--- a/Updated Power Stage Calculations.docx
+++ b/Updated Power Stage Calculations.docx
@@ -47,25 +47,7 @@
           <w:sz w:val="24"/>
           <w:szCs w:val="24"/>
         </w:rPr>
-        <w:t xml:space="preserve">The battery voltage range is 2.5V to 3.65V per cell, 37.5V to 54.75V total, and the capacitor voltage will charge up to a bit less than that. To avoid extreme duty cycles, the converter should only be capable of 3:1 voltage </w:t>
-      </w:r>
-      <w:proofErr w:type="gramStart"/>
-      <w:r>
-        <w:rPr>
-          <w:rFonts w:ascii="Times New Roman" w:hAnsi="Times New Roman" w:cs="Times New Roman"/>
-          <w:sz w:val="24"/>
-          <w:szCs w:val="24"/>
-        </w:rPr>
-        <w:t>step</w:t>
-      </w:r>
-      <w:proofErr w:type="gramEnd"/>
-      <w:r>
-        <w:rPr>
-          <w:rFonts w:ascii="Times New Roman" w:hAnsi="Times New Roman" w:cs="Times New Roman"/>
-          <w:sz w:val="24"/>
-          <w:szCs w:val="24"/>
-        </w:rPr>
-        <w:t xml:space="preserve"> up, which still removes 86% of the capacitor’s stored energy. The output current is up to 190A.</w:t>
+        <w:t>The battery voltage range is 2.5V to 3.65V per cell, 37.5V to 54.75V total, and the capacitor voltage will charge up to a bit less than that. To avoid extreme duty cycles, the converter should only be capable of 3:1 voltage step up, which still removes 86% of the capacitor’s stored energy. The output current is up to 190A.</w:t>
       </w:r>
     </w:p>
     <w:p>
@@ -870,7 +852,6 @@
           <w:szCs w:val="24"/>
         </w:rPr>
       </w:pPr>
-      <w:proofErr w:type="gramStart"/>
       <w:r>
         <w:rPr>
           <w:rFonts w:ascii="Times New Roman" w:hAnsi="Times New Roman" w:cs="Times New Roman"/>
@@ -886,9 +867,32 @@
           <w:szCs w:val="24"/>
           <w:vertAlign w:val="subscript"/>
         </w:rPr>
-        <w:t>L(</w:t>
-      </w:r>
-      <w:proofErr w:type="gramEnd"/>
+        <w:t>L(avg)</w:t>
+      </w:r>
+      <w:r>
+        <w:rPr>
+          <w:rFonts w:ascii="Times New Roman" w:hAnsi="Times New Roman" w:cs="Times New Roman"/>
+          <w:sz w:val="24"/>
+          <w:szCs w:val="24"/>
+        </w:rPr>
+        <w:t xml:space="preserve"> </w:t>
+      </w:r>
+      <w:r>
+        <w:rPr>
+          <w:rFonts w:ascii="Times New Roman" w:hAnsi="Times New Roman" w:cs="Times New Roman"/>
+          <w:sz w:val="24"/>
+          <w:szCs w:val="24"/>
+        </w:rPr>
+        <w:t xml:space="preserve">= </w:t>
+      </w:r>
+      <w:r>
+        <w:rPr>
+          <w:rFonts w:ascii="Times New Roman" w:hAnsi="Times New Roman" w:cs="Times New Roman"/>
+          <w:sz w:val="24"/>
+          <w:szCs w:val="24"/>
+        </w:rPr>
+        <w:t>ΔI</w:t>
+      </w:r>
       <w:r>
         <w:rPr>
           <w:rFonts w:ascii="Times New Roman" w:hAnsi="Times New Roman" w:cs="Times New Roman"/>
@@ -896,31 +900,81 @@
           <w:szCs w:val="24"/>
           <w:vertAlign w:val="subscript"/>
         </w:rPr>
-        <w:t>avg)</w:t>
-      </w:r>
-      <w:r>
-        <w:rPr>
-          <w:rFonts w:ascii="Times New Roman" w:hAnsi="Times New Roman" w:cs="Times New Roman"/>
-          <w:sz w:val="24"/>
-          <w:szCs w:val="24"/>
-        </w:rPr>
-        <w:t xml:space="preserve"> </w:t>
-      </w:r>
-      <w:r>
-        <w:rPr>
-          <w:rFonts w:ascii="Times New Roman" w:hAnsi="Times New Roman" w:cs="Times New Roman"/>
-          <w:sz w:val="24"/>
-          <w:szCs w:val="24"/>
-        </w:rPr>
-        <w:t xml:space="preserve">= </w:t>
-      </w:r>
-      <w:r>
-        <w:rPr>
-          <w:rFonts w:ascii="Times New Roman" w:hAnsi="Times New Roman" w:cs="Times New Roman"/>
-          <w:sz w:val="24"/>
-          <w:szCs w:val="24"/>
-        </w:rPr>
-        <w:t>ΔI</w:t>
+        <w:t>L</w:t>
+      </w:r>
+      <w:r>
+        <w:rPr>
+          <w:rFonts w:ascii="Times New Roman" w:hAnsi="Times New Roman" w:cs="Times New Roman"/>
+          <w:sz w:val="24"/>
+          <w:szCs w:val="24"/>
+        </w:rPr>
+        <w:t xml:space="preserve"> </w:t>
+      </w:r>
+      <w:r>
+        <w:rPr>
+          <w:rFonts w:ascii="Times New Roman" w:hAnsi="Times New Roman" w:cs="Times New Roman"/>
+          <w:sz w:val="24"/>
+          <w:szCs w:val="24"/>
+        </w:rPr>
+        <w:t>= (0.5 * 190A) / (1 - 0.67</w:t>
+      </w:r>
+      <w:r>
+        <w:rPr>
+          <w:rFonts w:ascii="Times New Roman" w:hAnsi="Times New Roman" w:cs="Times New Roman"/>
+          <w:sz w:val="24"/>
+          <w:szCs w:val="24"/>
+        </w:rPr>
+        <w:t>5</w:t>
+      </w:r>
+      <w:r>
+        <w:rPr>
+          <w:rFonts w:ascii="Times New Roman" w:hAnsi="Times New Roman" w:cs="Times New Roman"/>
+          <w:sz w:val="24"/>
+          <w:szCs w:val="24"/>
+        </w:rPr>
+        <w:t>) = 29</w:t>
+      </w:r>
+      <w:r>
+        <w:rPr>
+          <w:rFonts w:ascii="Times New Roman" w:hAnsi="Times New Roman" w:cs="Times New Roman"/>
+          <w:sz w:val="24"/>
+          <w:szCs w:val="24"/>
+        </w:rPr>
+        <w:t>2.3</w:t>
+      </w:r>
+      <w:r>
+        <w:rPr>
+          <w:rFonts w:ascii="Times New Roman" w:hAnsi="Times New Roman" w:cs="Times New Roman"/>
+          <w:sz w:val="24"/>
+          <w:szCs w:val="24"/>
+        </w:rPr>
+        <w:t>A</w:t>
+      </w:r>
+    </w:p>
+    <w:p>
+      <w:pPr>
+        <w:rPr>
+          <w:rFonts w:ascii="Times New Roman" w:hAnsi="Times New Roman" w:cs="Times New Roman"/>
+          <w:sz w:val="24"/>
+          <w:szCs w:val="24"/>
+        </w:rPr>
+      </w:pPr>
+    </w:p>
+    <w:p>
+      <w:pPr>
+        <w:rPr>
+          <w:rFonts w:ascii="Times New Roman" w:hAnsi="Times New Roman" w:cs="Times New Roman"/>
+          <w:sz w:val="24"/>
+          <w:szCs w:val="24"/>
+        </w:rPr>
+      </w:pPr>
+      <w:r>
+        <w:rPr>
+          <w:rFonts w:ascii="Times New Roman" w:hAnsi="Times New Roman" w:cs="Times New Roman"/>
+          <w:sz w:val="24"/>
+          <w:szCs w:val="24"/>
+        </w:rPr>
+        <w:t>I</w:t>
       </w:r>
       <w:r>
         <w:rPr>
@@ -929,6 +983,128 @@
           <w:szCs w:val="24"/>
           <w:vertAlign w:val="subscript"/>
         </w:rPr>
+        <w:t>(Peak)</w:t>
+      </w:r>
+      <w:r>
+        <w:rPr>
+          <w:rFonts w:ascii="Times New Roman" w:hAnsi="Times New Roman" w:cs="Times New Roman"/>
+          <w:sz w:val="24"/>
+          <w:szCs w:val="24"/>
+        </w:rPr>
+        <w:t xml:space="preserve"> = 29</w:t>
+      </w:r>
+      <w:r>
+        <w:rPr>
+          <w:rFonts w:ascii="Times New Roman" w:hAnsi="Times New Roman" w:cs="Times New Roman"/>
+          <w:sz w:val="24"/>
+          <w:szCs w:val="24"/>
+        </w:rPr>
+        <w:t>2.3</w:t>
+      </w:r>
+      <w:r>
+        <w:rPr>
+          <w:rFonts w:ascii="Times New Roman" w:hAnsi="Times New Roman" w:cs="Times New Roman"/>
+          <w:sz w:val="24"/>
+          <w:szCs w:val="24"/>
+        </w:rPr>
+        <w:t xml:space="preserve"> </w:t>
+      </w:r>
+      <w:r>
+        <w:rPr>
+          <w:rFonts w:ascii="Times New Roman" w:hAnsi="Times New Roman" w:cs="Times New Roman"/>
+          <w:sz w:val="24"/>
+          <w:szCs w:val="24"/>
+        </w:rPr>
+        <w:t>+</w:t>
+      </w:r>
+      <w:r>
+        <w:rPr>
+          <w:rFonts w:ascii="Times New Roman" w:hAnsi="Times New Roman" w:cs="Times New Roman"/>
+          <w:sz w:val="24"/>
+          <w:szCs w:val="24"/>
+        </w:rPr>
+        <w:t xml:space="preserve"> (</w:t>
+      </w:r>
+      <w:r>
+        <w:rPr>
+          <w:rFonts w:ascii="Times New Roman" w:hAnsi="Times New Roman" w:cs="Times New Roman"/>
+          <w:sz w:val="24"/>
+          <w:szCs w:val="24"/>
+        </w:rPr>
+        <w:t>58.1</w:t>
+      </w:r>
+      <w:r>
+        <w:rPr>
+          <w:rFonts w:ascii="Times New Roman" w:hAnsi="Times New Roman" w:cs="Times New Roman"/>
+          <w:sz w:val="24"/>
+          <w:szCs w:val="24"/>
+        </w:rPr>
+        <w:t xml:space="preserve"> </w:t>
+      </w:r>
+      <w:r>
+        <w:rPr>
+          <w:rFonts w:ascii="Times New Roman" w:hAnsi="Times New Roman" w:cs="Times New Roman"/>
+          <w:sz w:val="24"/>
+          <w:szCs w:val="24"/>
+        </w:rPr>
+        <w:t>/</w:t>
+      </w:r>
+      <w:r>
+        <w:rPr>
+          <w:rFonts w:ascii="Times New Roman" w:hAnsi="Times New Roman" w:cs="Times New Roman"/>
+          <w:sz w:val="24"/>
+          <w:szCs w:val="24"/>
+        </w:rPr>
+        <w:t xml:space="preserve"> </w:t>
+      </w:r>
+      <w:r>
+        <w:rPr>
+          <w:rFonts w:ascii="Times New Roman" w:hAnsi="Times New Roman" w:cs="Times New Roman"/>
+          <w:sz w:val="24"/>
+          <w:szCs w:val="24"/>
+        </w:rPr>
+        <w:t>2</w:t>
+      </w:r>
+      <w:r>
+        <w:rPr>
+          <w:rFonts w:ascii="Times New Roman" w:hAnsi="Times New Roman" w:cs="Times New Roman"/>
+          <w:sz w:val="24"/>
+          <w:szCs w:val="24"/>
+        </w:rPr>
+        <w:t>)</w:t>
+      </w:r>
+      <w:r>
+        <w:rPr>
+          <w:rFonts w:ascii="Times New Roman" w:hAnsi="Times New Roman" w:cs="Times New Roman"/>
+          <w:sz w:val="24"/>
+          <w:szCs w:val="24"/>
+        </w:rPr>
+        <w:t xml:space="preserve"> = 320A</w:t>
+      </w:r>
+    </w:p>
+    <w:p>
+      <w:pPr>
+        <w:rPr>
+          <w:rFonts w:ascii="Times New Roman" w:hAnsi="Times New Roman" w:cs="Times New Roman"/>
+          <w:sz w:val="24"/>
+          <w:szCs w:val="24"/>
+        </w:rPr>
+      </w:pPr>
+    </w:p>
+    <w:p>
+      <w:pPr>
+        <w:rPr>
+          <w:rFonts w:ascii="Times New Roman" w:hAnsi="Times New Roman" w:cs="Times New Roman"/>
+          <w:sz w:val="24"/>
+          <w:szCs w:val="24"/>
+        </w:rPr>
+      </w:pPr>
+      <w:r>
+        <w:rPr>
+          <w:rFonts w:ascii="Times New Roman" w:hAnsi="Times New Roman" w:cs="Times New Roman"/>
+          <w:sz w:val="24"/>
+          <w:szCs w:val="24"/>
+        </w:rPr>
         <w:t>L</w:t>
       </w:r>
       <w:r>
@@ -936,16 +1112,17 @@
           <w:rFonts w:ascii="Times New Roman" w:hAnsi="Times New Roman" w:cs="Times New Roman"/>
           <w:sz w:val="24"/>
           <w:szCs w:val="24"/>
-        </w:rPr>
-        <w:t xml:space="preserve"> </w:t>
-      </w:r>
-      <w:r>
-        <w:rPr>
-          <w:rFonts w:ascii="Times New Roman" w:hAnsi="Times New Roman" w:cs="Times New Roman"/>
-          <w:sz w:val="24"/>
-          <w:szCs w:val="24"/>
-        </w:rPr>
-        <w:t>= (0.5 * 190A) / (1 - 0.67</w:t>
+          <w:vertAlign w:val="subscript"/>
+        </w:rPr>
+        <w:t>Min</w:t>
+      </w:r>
+      <w:r>
+        <w:rPr>
+          <w:rFonts w:ascii="Times New Roman" w:hAnsi="Times New Roman" w:cs="Times New Roman"/>
+          <w:sz w:val="24"/>
+          <w:szCs w:val="24"/>
+        </w:rPr>
+        <w:t xml:space="preserve"> = (18V * 0.67</w:t>
       </w:r>
       <w:r>
         <w:rPr>
@@ -961,130 +1138,23 @@
           <w:sz w:val="24"/>
           <w:szCs w:val="24"/>
         </w:rPr>
-        <w:t>) = 29</w:t>
-      </w:r>
-      <w:r>
-        <w:rPr>
-          <w:rFonts w:ascii="Times New Roman" w:hAnsi="Times New Roman" w:cs="Times New Roman"/>
-          <w:sz w:val="24"/>
-          <w:szCs w:val="24"/>
-        </w:rPr>
-        <w:t>2.3</w:t>
-      </w:r>
-      <w:r>
-        <w:rPr>
-          <w:rFonts w:ascii="Times New Roman" w:hAnsi="Times New Roman" w:cs="Times New Roman"/>
-          <w:sz w:val="24"/>
-          <w:szCs w:val="24"/>
-        </w:rPr>
-        <w:t>A</w:t>
-      </w:r>
-    </w:p>
-    <w:p>
-      <w:pPr>
-        <w:rPr>
-          <w:rFonts w:ascii="Times New Roman" w:hAnsi="Times New Roman" w:cs="Times New Roman"/>
-          <w:sz w:val="24"/>
-          <w:szCs w:val="24"/>
-        </w:rPr>
-      </w:pPr>
-    </w:p>
-    <w:p>
-      <w:pPr>
-        <w:rPr>
-          <w:rFonts w:ascii="Times New Roman" w:hAnsi="Times New Roman" w:cs="Times New Roman"/>
-          <w:sz w:val="24"/>
-          <w:szCs w:val="24"/>
-        </w:rPr>
-      </w:pPr>
-      <w:r>
-        <w:rPr>
-          <w:rFonts w:ascii="Times New Roman" w:hAnsi="Times New Roman" w:cs="Times New Roman"/>
-          <w:sz w:val="24"/>
-          <w:szCs w:val="24"/>
-        </w:rPr>
-        <w:t>I</w:t>
-      </w:r>
-      <w:r>
-        <w:rPr>
-          <w:rFonts w:ascii="Times New Roman" w:hAnsi="Times New Roman" w:cs="Times New Roman"/>
-          <w:sz w:val="24"/>
-          <w:szCs w:val="24"/>
-          <w:vertAlign w:val="subscript"/>
-        </w:rPr>
-        <w:t>(Peak)</w:t>
-      </w:r>
-      <w:r>
-        <w:rPr>
-          <w:rFonts w:ascii="Times New Roman" w:hAnsi="Times New Roman" w:cs="Times New Roman"/>
-          <w:sz w:val="24"/>
-          <w:szCs w:val="24"/>
-        </w:rPr>
-        <w:t xml:space="preserve"> = 29</w:t>
-      </w:r>
-      <w:r>
-        <w:rPr>
-          <w:rFonts w:ascii="Times New Roman" w:hAnsi="Times New Roman" w:cs="Times New Roman"/>
-          <w:sz w:val="24"/>
-          <w:szCs w:val="24"/>
-        </w:rPr>
-        <w:t>2.3</w:t>
-      </w:r>
-      <w:r>
-        <w:rPr>
-          <w:rFonts w:ascii="Times New Roman" w:hAnsi="Times New Roman" w:cs="Times New Roman"/>
-          <w:sz w:val="24"/>
-          <w:szCs w:val="24"/>
-        </w:rPr>
-        <w:t xml:space="preserve"> </w:t>
-      </w:r>
-      <w:r>
-        <w:rPr>
-          <w:rFonts w:ascii="Times New Roman" w:hAnsi="Times New Roman" w:cs="Times New Roman"/>
-          <w:sz w:val="24"/>
-          <w:szCs w:val="24"/>
-        </w:rPr>
-        <w:t>+</w:t>
-      </w:r>
-      <w:r>
-        <w:rPr>
-          <w:rFonts w:ascii="Times New Roman" w:hAnsi="Times New Roman" w:cs="Times New Roman"/>
-          <w:sz w:val="24"/>
-          <w:szCs w:val="24"/>
-        </w:rPr>
-        <w:t xml:space="preserve"> (</w:t>
-      </w:r>
-      <w:r>
-        <w:rPr>
-          <w:rFonts w:ascii="Times New Roman" w:hAnsi="Times New Roman" w:cs="Times New Roman"/>
-          <w:sz w:val="24"/>
-          <w:szCs w:val="24"/>
-        </w:rPr>
-        <w:t>58.1</w:t>
-      </w:r>
-      <w:r>
-        <w:rPr>
-          <w:rFonts w:ascii="Times New Roman" w:hAnsi="Times New Roman" w:cs="Times New Roman"/>
-          <w:sz w:val="24"/>
-          <w:szCs w:val="24"/>
-        </w:rPr>
-        <w:t xml:space="preserve"> </w:t>
-      </w:r>
-      <w:r>
-        <w:rPr>
-          <w:rFonts w:ascii="Times New Roman" w:hAnsi="Times New Roman" w:cs="Times New Roman"/>
-          <w:sz w:val="24"/>
-          <w:szCs w:val="24"/>
-        </w:rPr>
-        <w:t>/</w:t>
-      </w:r>
-      <w:r>
-        <w:rPr>
-          <w:rFonts w:ascii="Times New Roman" w:hAnsi="Times New Roman" w:cs="Times New Roman"/>
-          <w:sz w:val="24"/>
-          <w:szCs w:val="24"/>
-        </w:rPr>
-        <w:t xml:space="preserve"> </w:t>
+        <w:t xml:space="preserve">) / (500000Hz * </w:t>
+      </w:r>
+      <w:r>
+        <w:rPr>
+          <w:rFonts w:ascii="Times New Roman" w:hAnsi="Times New Roman" w:cs="Times New Roman"/>
+          <w:sz w:val="24"/>
+          <w:szCs w:val="24"/>
+        </w:rPr>
+        <w:t>58.1A</w:t>
+      </w:r>
+      <w:r>
+        <w:rPr>
+          <w:rFonts w:ascii="Times New Roman" w:hAnsi="Times New Roman" w:cs="Times New Roman"/>
+          <w:sz w:val="24"/>
+          <w:szCs w:val="24"/>
+        </w:rPr>
+        <w:t>) = 0.41</w:t>
       </w:r>
       <w:r>
         <w:rPr>
@@ -1100,119 +1170,8 @@
           <w:sz w:val="24"/>
           <w:szCs w:val="24"/>
         </w:rPr>
-        <w:t>)</w:t>
-      </w:r>
-      <w:r>
-        <w:rPr>
-          <w:rFonts w:ascii="Times New Roman" w:hAnsi="Times New Roman" w:cs="Times New Roman"/>
-          <w:sz w:val="24"/>
-          <w:szCs w:val="24"/>
-        </w:rPr>
-        <w:t xml:space="preserve"> = 320A</w:t>
-      </w:r>
-    </w:p>
-    <w:p>
-      <w:pPr>
-        <w:rPr>
-          <w:rFonts w:ascii="Times New Roman" w:hAnsi="Times New Roman" w:cs="Times New Roman"/>
-          <w:sz w:val="24"/>
-          <w:szCs w:val="24"/>
-        </w:rPr>
-      </w:pPr>
-    </w:p>
-    <w:p>
-      <w:pPr>
-        <w:rPr>
-          <w:rFonts w:ascii="Times New Roman" w:hAnsi="Times New Roman" w:cs="Times New Roman"/>
-          <w:sz w:val="24"/>
-          <w:szCs w:val="24"/>
-        </w:rPr>
-      </w:pPr>
-      <w:proofErr w:type="spellStart"/>
-      <w:r>
-        <w:rPr>
-          <w:rFonts w:ascii="Times New Roman" w:hAnsi="Times New Roman" w:cs="Times New Roman"/>
-          <w:sz w:val="24"/>
-          <w:szCs w:val="24"/>
-        </w:rPr>
-        <w:t>L</w:t>
-      </w:r>
-      <w:r>
-        <w:rPr>
-          <w:rFonts w:ascii="Times New Roman" w:hAnsi="Times New Roman" w:cs="Times New Roman"/>
-          <w:sz w:val="24"/>
-          <w:szCs w:val="24"/>
-          <w:vertAlign w:val="subscript"/>
-        </w:rPr>
-        <w:t>Min</w:t>
-      </w:r>
-      <w:proofErr w:type="spellEnd"/>
-      <w:r>
-        <w:rPr>
-          <w:rFonts w:ascii="Times New Roman" w:hAnsi="Times New Roman" w:cs="Times New Roman"/>
-          <w:sz w:val="24"/>
-          <w:szCs w:val="24"/>
-        </w:rPr>
-        <w:t xml:space="preserve"> = (18V * 0.67</w:t>
-      </w:r>
-      <w:r>
-        <w:rPr>
-          <w:rFonts w:ascii="Times New Roman" w:hAnsi="Times New Roman" w:cs="Times New Roman"/>
-          <w:sz w:val="24"/>
-          <w:szCs w:val="24"/>
-        </w:rPr>
-        <w:t>5</w:t>
-      </w:r>
-      <w:r>
-        <w:rPr>
-          <w:rFonts w:ascii="Times New Roman" w:hAnsi="Times New Roman" w:cs="Times New Roman"/>
-          <w:sz w:val="24"/>
-          <w:szCs w:val="24"/>
-        </w:rPr>
-        <w:t xml:space="preserve">) / (500000Hz * </w:t>
-      </w:r>
-      <w:r>
-        <w:rPr>
-          <w:rFonts w:ascii="Times New Roman" w:hAnsi="Times New Roman" w:cs="Times New Roman"/>
-          <w:sz w:val="24"/>
-          <w:szCs w:val="24"/>
-        </w:rPr>
-        <w:t>58.1A</w:t>
-      </w:r>
-      <w:r>
-        <w:rPr>
-          <w:rFonts w:ascii="Times New Roman" w:hAnsi="Times New Roman" w:cs="Times New Roman"/>
-          <w:sz w:val="24"/>
-          <w:szCs w:val="24"/>
-        </w:rPr>
-        <w:t>) = 0.41</w:t>
-      </w:r>
-      <w:r>
-        <w:rPr>
-          <w:rFonts w:ascii="Times New Roman" w:hAnsi="Times New Roman" w:cs="Times New Roman"/>
-          <w:sz w:val="24"/>
-          <w:szCs w:val="24"/>
-        </w:rPr>
-        <w:t>2</w:t>
-      </w:r>
-      <w:r>
-        <w:rPr>
-          <w:rFonts w:ascii="Times New Roman" w:hAnsi="Times New Roman" w:cs="Times New Roman"/>
-          <w:sz w:val="24"/>
-          <w:szCs w:val="24"/>
-        </w:rPr>
-        <w:t xml:space="preserve"> </w:t>
-      </w:r>
-      <w:proofErr w:type="spellStart"/>
-      <w:r>
-        <w:rPr>
-          <w:rFonts w:ascii="Times New Roman" w:hAnsi="Times New Roman" w:cs="Times New Roman"/>
-          <w:sz w:val="24"/>
-          <w:szCs w:val="24"/>
-        </w:rPr>
-        <w:t>uH</w:t>
-      </w:r>
-      <w:proofErr w:type="spellEnd"/>
+        <w:t xml:space="preserve"> uH</w:t>
+      </w:r>
     </w:p>
     <w:p>
       <w:pPr>
@@ -1295,7 +1254,6 @@
           <w:szCs w:val="24"/>
         </w:rPr>
       </w:pPr>
-      <w:proofErr w:type="spellStart"/>
       <w:r>
         <w:rPr>
           <w:rFonts w:ascii="Times New Roman" w:hAnsi="Times New Roman" w:cs="Times New Roman"/>
@@ -1311,17 +1269,7 @@
           <w:szCs w:val="24"/>
           <w:vertAlign w:val="subscript"/>
         </w:rPr>
-        <w:t>Cap</w:t>
-      </w:r>
-      <w:proofErr w:type="spellEnd"/>
-      <w:r>
-        <w:rPr>
-          <w:rFonts w:ascii="Times New Roman" w:hAnsi="Times New Roman" w:cs="Times New Roman"/>
-          <w:sz w:val="24"/>
-          <w:szCs w:val="24"/>
-          <w:vertAlign w:val="subscript"/>
-        </w:rPr>
-        <w:t>-RMS</w:t>
+        <w:t>Cap-RMS</w:t>
       </w:r>
       <w:r>
         <w:rPr>
@@ -1457,34 +1405,7 @@
           <w:sz w:val="24"/>
           <w:szCs w:val="24"/>
         </w:rPr>
-        <w:t>ESR = DF/(2π*f*C) = 0.025</w:t>
-      </w:r>
-      <w:proofErr w:type="gramStart"/>
-      <w:r>
-        <w:rPr>
-          <w:rFonts w:ascii="Times New Roman" w:hAnsi="Times New Roman" w:cs="Times New Roman"/>
-          <w:sz w:val="24"/>
-          <w:szCs w:val="24"/>
-        </w:rPr>
-        <w:t>/(</w:t>
-      </w:r>
-      <w:proofErr w:type="gramEnd"/>
-      <w:r>
-        <w:rPr>
-          <w:rFonts w:ascii="Times New Roman" w:hAnsi="Times New Roman" w:cs="Times New Roman"/>
-          <w:sz w:val="24"/>
-          <w:szCs w:val="24"/>
-        </w:rPr>
-        <w:t xml:space="preserve">2*3.14*9) = 0.442 </w:t>
-      </w:r>
-      <w:proofErr w:type="spellStart"/>
-      <w:r>
-        <w:rPr>
-          <w:rFonts w:ascii="Times New Roman" w:hAnsi="Times New Roman" w:cs="Times New Roman"/>
-          <w:sz w:val="24"/>
-          <w:szCs w:val="24"/>
-        </w:rPr>
-        <w:t>m</w:t>
+        <w:t>ESR = DF/(2π*f*C) = 0.025/(2*3.14*9) = 0.442 m</w:t>
       </w:r>
       <w:r>
         <w:rPr>
@@ -1494,26 +1415,24 @@
         </w:rPr>
         <w:t>Ω</w:t>
       </w:r>
-      <w:proofErr w:type="spellEnd"/>
-    </w:p>
-    <w:p>
-      <w:pPr>
-        <w:rPr>
-          <w:rFonts w:ascii="Times New Roman" w:hAnsi="Times New Roman" w:cs="Times New Roman"/>
-          <w:sz w:val="24"/>
-          <w:szCs w:val="24"/>
-        </w:rPr>
-      </w:pPr>
-    </w:p>
-    <w:p>
-      <w:pPr>
-        <w:rPr>
-          <w:rFonts w:ascii="Times New Roman" w:hAnsi="Times New Roman" w:cs="Times New Roman"/>
-          <w:sz w:val="24"/>
-          <w:szCs w:val="24"/>
-        </w:rPr>
-      </w:pPr>
-      <w:proofErr w:type="spellStart"/>
+    </w:p>
+    <w:p>
+      <w:pPr>
+        <w:rPr>
+          <w:rFonts w:ascii="Times New Roman" w:hAnsi="Times New Roman" w:cs="Times New Roman"/>
+          <w:sz w:val="24"/>
+          <w:szCs w:val="24"/>
+        </w:rPr>
+      </w:pPr>
+    </w:p>
+    <w:p>
+      <w:pPr>
+        <w:rPr>
+          <w:rFonts w:ascii="Times New Roman" w:hAnsi="Times New Roman" w:cs="Times New Roman"/>
+          <w:sz w:val="24"/>
+          <w:szCs w:val="24"/>
+        </w:rPr>
+      </w:pPr>
       <w:r>
         <w:rPr>
           <w:rFonts w:ascii="Times New Roman" w:hAnsi="Times New Roman" w:cs="Times New Roman"/>
@@ -1531,32 +1450,13 @@
         </w:rPr>
         <w:t>Cap</w:t>
       </w:r>
-      <w:proofErr w:type="spellEnd"/>
-      <w:r>
-        <w:rPr>
-          <w:rFonts w:ascii="Times New Roman" w:hAnsi="Times New Roman" w:cs="Times New Roman"/>
-          <w:sz w:val="24"/>
-          <w:szCs w:val="24"/>
-        </w:rPr>
-        <w:t xml:space="preserve"> = (133/</w:t>
-      </w:r>
-      <w:proofErr w:type="gramStart"/>
-      <w:r>
-        <w:rPr>
-          <w:rFonts w:ascii="Times New Roman" w:hAnsi="Times New Roman" w:cs="Times New Roman"/>
-          <w:sz w:val="24"/>
-          <w:szCs w:val="24"/>
-        </w:rPr>
-        <w:t>4)^</w:t>
-      </w:r>
-      <w:proofErr w:type="gramEnd"/>
-      <w:r>
-        <w:rPr>
-          <w:rFonts w:ascii="Times New Roman" w:hAnsi="Times New Roman" w:cs="Times New Roman"/>
-          <w:sz w:val="24"/>
-          <w:szCs w:val="24"/>
-        </w:rPr>
-        <w:t>2*0.000442</w:t>
+      <w:r>
+        <w:rPr>
+          <w:rFonts w:ascii="Times New Roman" w:hAnsi="Times New Roman" w:cs="Times New Roman"/>
+          <w:sz w:val="24"/>
+          <w:szCs w:val="24"/>
+        </w:rPr>
+        <w:t xml:space="preserve"> = (133/4)^2*0.000442</w:t>
       </w:r>
       <w:r>
         <w:rPr>
@@ -1592,7 +1492,6 @@
           <w:szCs w:val="24"/>
         </w:rPr>
       </w:pPr>
-      <w:proofErr w:type="spellStart"/>
       <w:r>
         <w:rPr>
           <w:rFonts w:ascii="Times New Roman" w:hAnsi="Times New Roman" w:cs="Times New Roman"/>
@@ -1610,7 +1509,6 @@
         </w:rPr>
         <w:t>Out</w:t>
       </w:r>
-      <w:proofErr w:type="spellEnd"/>
       <w:r>
         <w:rPr>
           <w:rFonts w:ascii="Times New Roman" w:hAnsi="Times New Roman" w:cs="Times New Roman"/>
@@ -1665,25 +1563,7 @@
           <w:sz w:val="24"/>
           <w:szCs w:val="24"/>
         </w:rPr>
-        <w:t>1)</w:t>
-      </w:r>
-      <w:proofErr w:type="gramStart"/>
-      <w:r>
-        <w:rPr>
-          <w:rFonts w:ascii="Times New Roman" w:hAnsi="Times New Roman" w:cs="Times New Roman"/>
-          <w:sz w:val="24"/>
-          <w:szCs w:val="24"/>
-        </w:rPr>
-        <w:t>/(</w:t>
-      </w:r>
-      <w:proofErr w:type="gramEnd"/>
-      <w:r>
-        <w:rPr>
-          <w:rFonts w:ascii="Times New Roman" w:hAnsi="Times New Roman" w:cs="Times New Roman"/>
-          <w:sz w:val="24"/>
-          <w:szCs w:val="24"/>
-        </w:rPr>
-        <w:t>10^</w:t>
+        <w:t>1)/(10^</w:t>
       </w:r>
       <w:r>
         <w:rPr>
@@ -1803,7 +1683,23 @@
           <w:sz w:val="24"/>
           <w:szCs w:val="24"/>
         </w:rPr>
-        <w:t>) + 320</w:t>
+        <w:t xml:space="preserve">) + </w:t>
+      </w:r>
+      <w:r>
+        <w:rPr>
+          <w:rFonts w:ascii="Times New Roman" w:hAnsi="Times New Roman" w:cs="Times New Roman"/>
+          <w:sz w:val="24"/>
+          <w:szCs w:val="24"/>
+        </w:rPr>
+        <w:t>(</w:t>
+      </w:r>
+      <w:r>
+        <w:rPr>
+          <w:rFonts w:ascii="Times New Roman" w:hAnsi="Times New Roman" w:cs="Times New Roman"/>
+          <w:sz w:val="24"/>
+          <w:szCs w:val="24"/>
+        </w:rPr>
+        <w:t>320</w:t>
       </w:r>
       <w:r>
         <w:rPr>
@@ -1843,7 +1739,23 @@
           <w:sz w:val="24"/>
           <w:szCs w:val="24"/>
         </w:rPr>
-        <w:t xml:space="preserve"> Ω </w:t>
+        <w:t xml:space="preserve"> Ω</w:t>
+      </w:r>
+      <w:r>
+        <w:rPr>
+          <w:rFonts w:ascii="Times New Roman" w:hAnsi="Times New Roman" w:cs="Times New Roman"/>
+          <w:sz w:val="24"/>
+          <w:szCs w:val="24"/>
+        </w:rPr>
+        <w:t>)</w:t>
+      </w:r>
+      <w:r>
+        <w:rPr>
+          <w:rFonts w:ascii="Times New Roman" w:hAnsi="Times New Roman" w:cs="Times New Roman"/>
+          <w:sz w:val="24"/>
+          <w:szCs w:val="24"/>
+        </w:rPr>
+        <w:t xml:space="preserve"> </w:t>
       </w:r>
       <w:r>
         <w:rPr>
@@ -1875,7 +1787,15 @@
           <w:sz w:val="24"/>
           <w:szCs w:val="24"/>
         </w:rPr>
-        <w:t>4.89</w:t>
+        <w:t>4.</w:t>
+      </w:r>
+      <w:r>
+        <w:rPr>
+          <w:rFonts w:ascii="Times New Roman" w:hAnsi="Times New Roman" w:cs="Times New Roman"/>
+          <w:sz w:val="24"/>
+          <w:szCs w:val="24"/>
+        </w:rPr>
+        <w:t>79</w:t>
       </w:r>
       <w:r>
         <w:rPr>
@@ -2056,7 +1976,6 @@
           <w:szCs w:val="24"/>
         </w:rPr>
       </w:pPr>
-      <w:proofErr w:type="spellStart"/>
       <w:r>
         <w:rPr>
           <w:rFonts w:ascii="Times New Roman" w:hAnsi="Times New Roman" w:cs="Times New Roman"/>
@@ -2075,7 +1994,6 @@
         </w:rPr>
         <w:t>Ripple</w:t>
       </w:r>
-      <w:proofErr w:type="spellEnd"/>
       <w:r>
         <w:rPr>
           <w:rFonts w:ascii="Times New Roman" w:hAnsi="Times New Roman" w:cs="Times New Roman"/>
@@ -2205,45 +2123,34 @@
           <w:sz w:val="24"/>
           <w:szCs w:val="24"/>
         </w:rPr>
-        <w:t xml:space="preserve">Again, use 4 x </w:t>
-      </w:r>
-      <w:proofErr w:type="gramStart"/>
-      <w:r>
-        <w:rPr>
-          <w:rFonts w:ascii="Times New Roman" w:hAnsi="Times New Roman" w:cs="Times New Roman"/>
-          <w:sz w:val="24"/>
-          <w:szCs w:val="24"/>
-        </w:rPr>
-        <w:t>10uF</w:t>
-      </w:r>
-      <w:proofErr w:type="gramEnd"/>
-    </w:p>
-    <w:p>
-      <w:pPr>
-        <w:rPr>
-          <w:rFonts w:ascii="Times New Roman" w:hAnsi="Times New Roman" w:cs="Times New Roman"/>
-          <w:sz w:val="24"/>
-          <w:szCs w:val="24"/>
-        </w:rPr>
-      </w:pPr>
-      <w:r>
-        <w:rPr>
-          <w:rFonts w:ascii="Times New Roman" w:hAnsi="Times New Roman" w:cs="Times New Roman"/>
-          <w:sz w:val="24"/>
-          <w:szCs w:val="24"/>
-        </w:rPr>
-        <w:t xml:space="preserve"> </w:t>
-      </w:r>
-    </w:p>
-    <w:p>
-      <w:pPr>
-        <w:rPr>
-          <w:rFonts w:ascii="Times New Roman" w:hAnsi="Times New Roman" w:cs="Times New Roman"/>
-          <w:sz w:val="24"/>
-          <w:szCs w:val="24"/>
-        </w:rPr>
-      </w:pPr>
-      <w:proofErr w:type="spellStart"/>
+        <w:t>Again, use 4 x 10uF</w:t>
+      </w:r>
+    </w:p>
+    <w:p>
+      <w:pPr>
+        <w:rPr>
+          <w:rFonts w:ascii="Times New Roman" w:hAnsi="Times New Roman" w:cs="Times New Roman"/>
+          <w:sz w:val="24"/>
+          <w:szCs w:val="24"/>
+        </w:rPr>
+      </w:pPr>
+      <w:r>
+        <w:rPr>
+          <w:rFonts w:ascii="Times New Roman" w:hAnsi="Times New Roman" w:cs="Times New Roman"/>
+          <w:sz w:val="24"/>
+          <w:szCs w:val="24"/>
+        </w:rPr>
+        <w:t xml:space="preserve"> </w:t>
+      </w:r>
+    </w:p>
+    <w:p>
+      <w:pPr>
+        <w:rPr>
+          <w:rFonts w:ascii="Times New Roman" w:hAnsi="Times New Roman" w:cs="Times New Roman"/>
+          <w:sz w:val="24"/>
+          <w:szCs w:val="24"/>
+        </w:rPr>
+      </w:pPr>
       <w:r>
         <w:rPr>
           <w:rFonts w:ascii="Times New Roman" w:hAnsi="Times New Roman" w:cs="Times New Roman"/>
@@ -2261,7 +2168,6 @@
         </w:rPr>
         <w:t>Cap</w:t>
       </w:r>
-      <w:proofErr w:type="spellEnd"/>
       <w:r>
         <w:rPr>
           <w:rFonts w:ascii="Times New Roman" w:hAnsi="Times New Roman" w:cs="Times New Roman"/>
@@ -2294,23 +2200,13 @@
         </w:rPr>
         <w:t xml:space="preserve"> </w:t>
       </w:r>
-      <w:proofErr w:type="gramStart"/>
-      <w:r>
-        <w:rPr>
-          <w:rFonts w:ascii="Times New Roman" w:hAnsi="Times New Roman" w:cs="Times New Roman"/>
-          <w:sz w:val="24"/>
-          <w:szCs w:val="24"/>
-        </w:rPr>
-        <w:t>4)^</w:t>
-      </w:r>
-      <w:proofErr w:type="gramEnd"/>
-      <w:r>
-        <w:rPr>
-          <w:rFonts w:ascii="Times New Roman" w:hAnsi="Times New Roman" w:cs="Times New Roman"/>
-          <w:sz w:val="24"/>
-          <w:szCs w:val="24"/>
-        </w:rPr>
-        <w:t>2</w:t>
+      <w:r>
+        <w:rPr>
+          <w:rFonts w:ascii="Times New Roman" w:hAnsi="Times New Roman" w:cs="Times New Roman"/>
+          <w:sz w:val="24"/>
+          <w:szCs w:val="24"/>
+        </w:rPr>
+        <w:t>4)^2</w:t>
       </w:r>
       <w:r>
         <w:rPr>

--- a/Updated Power Stage Calculations.docx
+++ b/Updated Power Stage Calculations.docx
@@ -1,6 +1,6 @@
 
 <file path=word/document.xml><?xml version="1.0" encoding="utf-8"?>
-<w:document xmlns:wpc="http://schemas.microsoft.com/office/word/2010/wordprocessingCanvas" xmlns:cx="http://schemas.microsoft.com/office/drawing/2014/chartex" xmlns:cx1="http://schemas.microsoft.com/office/drawing/2015/9/8/chartex" xmlns:cx2="http://schemas.microsoft.com/office/drawing/2015/10/21/chartex" xmlns:cx3="http://schemas.microsoft.com/office/drawing/2016/5/9/chartex" xmlns:cx4="http://schemas.microsoft.com/office/drawing/2016/5/10/chartex" xmlns:cx5="http://schemas.microsoft.com/office/drawing/2016/5/11/chartex" xmlns:cx6="http://schemas.microsoft.com/office/drawing/2016/5/12/chartex" xmlns:cx7="http://schemas.microsoft.com/office/drawing/2016/5/13/chartex" xmlns:cx8="http://schemas.microsoft.com/office/drawing/2016/5/14/chartex" xmlns:mc="http://schemas.openxmlformats.org/markup-compatibility/2006" xmlns:aink="http://schemas.microsoft.com/office/drawing/2016/ink" xmlns:am3d="http://schemas.microsoft.com/office/drawing/2017/model3d" xmlns:o="urn:schemas-microsoft-com:office:office" xmlns:oel="http://schemas.microsoft.com/office/2019/extlst" xmlns:r="http://schemas.openxmlformats.org/officeDocument/2006/relationships" xmlns:m="http://schemas.openxmlformats.org/officeDocument/2006/math" xmlns:v="urn:schemas-microsoft-com:vml" xmlns:wp14="http://schemas.microsoft.com/office/word/2010/wordprocessingDrawing" xmlns:wp="http://schemas.openxmlformats.org/drawingml/2006/wordprocessingDrawing" xmlns:w10="urn:schemas-microsoft-com:office:word" xmlns:w="http://schemas.openxmlformats.org/wordprocessingml/2006/main" xmlns:w14="http://schemas.microsoft.com/office/word/2010/wordml" xmlns:w15="http://schemas.microsoft.com/office/word/2012/wordml" xmlns:w16cex="http://schemas.microsoft.com/office/word/2018/wordml/cex" xmlns:w16cid="http://schemas.microsoft.com/office/word/2016/wordml/cid" xmlns:w16="http://schemas.microsoft.com/office/word/2018/wordml" xmlns:w16sdtdh="http://schemas.microsoft.com/office/word/2020/wordml/sdtdatahash" xmlns:w16se="http://schemas.microsoft.com/office/word/2015/wordml/symex" xmlns:wpg="http://schemas.microsoft.com/office/word/2010/wordprocessingGroup" xmlns:wpi="http://schemas.microsoft.com/office/word/2010/wordprocessingInk" xmlns:wne="http://schemas.microsoft.com/office/word/2006/wordml" xmlns:wps="http://schemas.microsoft.com/office/word/2010/wordprocessingShape" mc:Ignorable="w14 w15 w16se w16cid w16 w16cex w16sdtdh wp14">
+<w:document xmlns:wpc="http://schemas.microsoft.com/office/word/2010/wordprocessingCanvas" xmlns:cx="http://schemas.microsoft.com/office/drawing/2014/chartex" xmlns:cx1="http://schemas.microsoft.com/office/drawing/2015/9/8/chartex" xmlns:cx2="http://schemas.microsoft.com/office/drawing/2015/10/21/chartex" xmlns:cx3="http://schemas.microsoft.com/office/drawing/2016/5/9/chartex" xmlns:cx4="http://schemas.microsoft.com/office/drawing/2016/5/10/chartex" xmlns:cx5="http://schemas.microsoft.com/office/drawing/2016/5/11/chartex" xmlns:cx6="http://schemas.microsoft.com/office/drawing/2016/5/12/chartex" xmlns:cx7="http://schemas.microsoft.com/office/drawing/2016/5/13/chartex" xmlns:cx8="http://schemas.microsoft.com/office/drawing/2016/5/14/chartex" xmlns:mc="http://schemas.openxmlformats.org/markup-compatibility/2006" xmlns:aink="http://schemas.microsoft.com/office/drawing/2016/ink" xmlns:am3d="http://schemas.microsoft.com/office/drawing/2017/model3d" xmlns:o="urn:schemas-microsoft-com:office:office" xmlns:oel="http://schemas.microsoft.com/office/2019/extlst" xmlns:r="http://schemas.openxmlformats.org/officeDocument/2006/relationships" xmlns:m="http://schemas.openxmlformats.org/officeDocument/2006/math" xmlns:v="urn:schemas-microsoft-com:vml" xmlns:wp14="http://schemas.microsoft.com/office/word/2010/wordprocessingDrawing" xmlns:wp="http://schemas.openxmlformats.org/drawingml/2006/wordprocessingDrawing" xmlns:w10="urn:schemas-microsoft-com:office:word" xmlns:w="http://schemas.openxmlformats.org/wordprocessingml/2006/main" xmlns:w14="http://schemas.microsoft.com/office/word/2010/wordml" xmlns:w15="http://schemas.microsoft.com/office/word/2012/wordml" xmlns:w16cex="http://schemas.microsoft.com/office/word/2018/wordml/cex" xmlns:w16cid="http://schemas.microsoft.com/office/word/2016/wordml/cid" xmlns:w16="http://schemas.microsoft.com/office/word/2018/wordml" xmlns:w16du="http://schemas.microsoft.com/office/word/2023/wordml/word16du" xmlns:w16sdtdh="http://schemas.microsoft.com/office/word/2020/wordml/sdtdatahash" xmlns:w16se="http://schemas.microsoft.com/office/word/2015/wordml/symex" xmlns:wpg="http://schemas.microsoft.com/office/word/2010/wordprocessingGroup" xmlns:wpi="http://schemas.microsoft.com/office/word/2010/wordprocessingInk" xmlns:wne="http://schemas.microsoft.com/office/word/2006/wordml" xmlns:wps="http://schemas.microsoft.com/office/word/2010/wordprocessingShape" mc:Ignorable="w14 w15 w16se w16cid w16 w16cex w16sdtdh w16du wp14">
   <w:body>
     <w:p>
       <w:pPr>
@@ -13,6 +13,8 @@
           <w:szCs w:val="24"/>
         </w:rPr>
       </w:pPr>
+      <w:bookmarkStart w:id="0" w:name="_Hlk162124738"/>
+      <w:bookmarkEnd w:id="0"/>
       <w:r>
         <w:rPr>
           <w:rFonts w:ascii="Times New Roman" w:hAnsi="Times New Roman" w:cs="Times New Roman"/>
@@ -47,7 +49,23 @@
           <w:sz w:val="24"/>
           <w:szCs w:val="24"/>
         </w:rPr>
-        <w:t>The battery voltage range is 2.5V to 3.65V per cell, 37.5V to 54.75V total, and the capacitor voltage will charge up to a bit less than that. To avoid extreme duty cycles, the converter should only be capable of 3:1 voltage step up, which still removes 86% of the capacitor’s stored energy. The output current is up to 190A.</w:t>
+        <w:t>The battery voltage range is 2.5V to 3.65V per cell, 37.5V to 54.75V total</w:t>
+      </w:r>
+      <w:r>
+        <w:rPr>
+          <w:rFonts w:ascii="Times New Roman" w:hAnsi="Times New Roman" w:cs="Times New Roman"/>
+          <w:sz w:val="24"/>
+          <w:szCs w:val="24"/>
+        </w:rPr>
+        <w:t xml:space="preserve"> (absolute max is 3.7V x 15S = 55.5V)</w:t>
+      </w:r>
+      <w:r>
+        <w:rPr>
+          <w:rFonts w:ascii="Times New Roman" w:hAnsi="Times New Roman" w:cs="Times New Roman"/>
+          <w:sz w:val="24"/>
+          <w:szCs w:val="24"/>
+        </w:rPr>
+        <w:t>, and the capacitor voltage will charge up to a bit less than that. To avoid extreme duty cycles, the converter should only be capable of 3:1 voltage step up, which still removes 86% of the capacitor’s stored energy. The output current is up to 190A.</w:t>
       </w:r>
     </w:p>
     <w:p>
@@ -147,247 +165,15 @@
       </w:r>
     </w:p>
     <w:p>
-      <w:pPr>
-        <w:rPr>
-          <w:rFonts w:ascii="Times New Roman" w:hAnsi="Times New Roman" w:cs="Times New Roman"/>
-          <w:sz w:val="24"/>
-          <w:szCs w:val="24"/>
-        </w:rPr>
-      </w:pPr>
-    </w:p>
-    <w:p>
-      <w:pPr>
-        <w:rPr>
-          <w:rFonts w:ascii="Times New Roman" w:hAnsi="Times New Roman" w:cs="Times New Roman"/>
-          <w:sz w:val="24"/>
-          <w:szCs w:val="24"/>
-        </w:rPr>
-      </w:pPr>
-      <w:r>
-        <w:rPr>
-          <w:rFonts w:ascii="Times New Roman" w:hAnsi="Times New Roman" w:cs="Times New Roman"/>
-          <w:sz w:val="24"/>
-          <w:szCs w:val="24"/>
-        </w:rPr>
-        <w:t>Output current up to 190A with up to 3:1 voltage step</w:t>
-      </w:r>
-      <w:r>
-        <w:rPr>
-          <w:rFonts w:ascii="Times New Roman" w:hAnsi="Times New Roman" w:cs="Times New Roman"/>
-          <w:sz w:val="24"/>
-          <w:szCs w:val="24"/>
-        </w:rPr>
-        <w:t>-</w:t>
-      </w:r>
-      <w:r>
-        <w:rPr>
-          <w:rFonts w:ascii="Times New Roman" w:hAnsi="Times New Roman" w:cs="Times New Roman"/>
-          <w:sz w:val="24"/>
-          <w:szCs w:val="24"/>
-        </w:rPr>
-        <w:t>up, I</w:t>
-      </w:r>
-      <w:r>
-        <w:rPr>
-          <w:rFonts w:ascii="Times New Roman" w:hAnsi="Times New Roman" w:cs="Times New Roman"/>
-          <w:sz w:val="24"/>
-          <w:szCs w:val="24"/>
-          <w:vertAlign w:val="subscript"/>
-        </w:rPr>
-        <w:t>IN</w:t>
-      </w:r>
-      <w:r>
-        <w:rPr>
-          <w:rFonts w:ascii="Times New Roman" w:hAnsi="Times New Roman" w:cs="Times New Roman"/>
-          <w:sz w:val="24"/>
-          <w:szCs w:val="24"/>
-        </w:rPr>
-        <w:t xml:space="preserve"> = 190</w:t>
-      </w:r>
-      <w:r>
-        <w:rPr>
-          <w:rFonts w:ascii="Times New Roman" w:hAnsi="Times New Roman" w:cs="Times New Roman"/>
-          <w:sz w:val="24"/>
-          <w:szCs w:val="24"/>
-        </w:rPr>
-        <w:t xml:space="preserve">A </w:t>
-      </w:r>
-      <w:r>
-        <w:rPr>
-          <w:rFonts w:ascii="Times New Roman" w:hAnsi="Times New Roman" w:cs="Times New Roman"/>
-          <w:sz w:val="24"/>
-          <w:szCs w:val="24"/>
-        </w:rPr>
-        <w:t>*</w:t>
-      </w:r>
-      <w:r>
-        <w:rPr>
-          <w:rFonts w:ascii="Times New Roman" w:hAnsi="Times New Roman" w:cs="Times New Roman"/>
-          <w:sz w:val="24"/>
-          <w:szCs w:val="24"/>
-        </w:rPr>
-        <w:t xml:space="preserve"> </w:t>
-      </w:r>
-      <w:r>
-        <w:rPr>
-          <w:rFonts w:ascii="Times New Roman" w:hAnsi="Times New Roman" w:cs="Times New Roman"/>
-          <w:sz w:val="24"/>
-          <w:szCs w:val="24"/>
-        </w:rPr>
-        <w:t>3 = 570</w:t>
-      </w:r>
-      <w:r>
-        <w:rPr>
-          <w:rFonts w:ascii="Times New Roman" w:hAnsi="Times New Roman" w:cs="Times New Roman"/>
-          <w:sz w:val="24"/>
-          <w:szCs w:val="24"/>
-        </w:rPr>
-        <w:t>A</w:t>
-      </w:r>
-      <w:r>
-        <w:rPr>
-          <w:rFonts w:ascii="Times New Roman" w:hAnsi="Times New Roman" w:cs="Times New Roman"/>
-          <w:sz w:val="24"/>
-          <w:szCs w:val="24"/>
-        </w:rPr>
-        <w:t xml:space="preserve">. </w:t>
-      </w:r>
-      <w:r>
-        <w:rPr>
-          <w:rFonts w:ascii="Times New Roman" w:hAnsi="Times New Roman" w:cs="Times New Roman"/>
-          <w:sz w:val="24"/>
-          <w:szCs w:val="24"/>
-        </w:rPr>
-        <w:t xml:space="preserve">Input voltage </w:t>
-      </w:r>
-      <w:r>
-        <w:rPr>
-          <w:rFonts w:ascii="Times New Roman" w:hAnsi="Times New Roman" w:cs="Times New Roman"/>
-          <w:sz w:val="24"/>
-          <w:szCs w:val="24"/>
-        </w:rPr>
-        <w:t>as low as</w:t>
-      </w:r>
-      <w:r>
-        <w:rPr>
-          <w:rFonts w:ascii="Times New Roman" w:hAnsi="Times New Roman" w:cs="Times New Roman"/>
-          <w:sz w:val="24"/>
-          <w:szCs w:val="24"/>
-        </w:rPr>
-        <w:t xml:space="preserve"> 18V</w:t>
-      </w:r>
-      <w:r>
-        <w:rPr>
-          <w:rFonts w:ascii="Times New Roman" w:hAnsi="Times New Roman" w:cs="Times New Roman"/>
-          <w:sz w:val="24"/>
-          <w:szCs w:val="24"/>
-        </w:rPr>
-        <w:t>.</w:t>
-      </w:r>
-      <w:r>
-        <w:rPr>
-          <w:rFonts w:ascii="Times New Roman" w:hAnsi="Times New Roman" w:cs="Times New Roman"/>
-          <w:sz w:val="24"/>
-          <w:szCs w:val="24"/>
-        </w:rPr>
-        <w:t xml:space="preserve"> V</w:t>
-      </w:r>
-      <w:r>
-        <w:rPr>
-          <w:rFonts w:ascii="Times New Roman" w:hAnsi="Times New Roman" w:cs="Times New Roman"/>
-          <w:sz w:val="24"/>
-          <w:szCs w:val="24"/>
-          <w:vertAlign w:val="subscript"/>
-        </w:rPr>
-        <w:t>out</w:t>
-      </w:r>
-      <w:r>
-        <w:rPr>
-          <w:rFonts w:ascii="Times New Roman" w:hAnsi="Times New Roman" w:cs="Times New Roman"/>
-          <w:sz w:val="24"/>
-          <w:szCs w:val="24"/>
-        </w:rPr>
-        <w:t xml:space="preserve"> as high as 55V.</w:t>
-      </w:r>
-    </w:p>
-    <w:p>
-      <w:pPr>
-        <w:rPr>
-          <w:rFonts w:ascii="Times New Roman" w:hAnsi="Times New Roman" w:cs="Times New Roman"/>
-          <w:sz w:val="24"/>
-          <w:szCs w:val="24"/>
-        </w:rPr>
-      </w:pPr>
-      <w:r>
-        <w:rPr>
-          <w:rFonts w:ascii="Times New Roman" w:hAnsi="Times New Roman" w:cs="Times New Roman"/>
-          <w:sz w:val="24"/>
-          <w:szCs w:val="24"/>
-        </w:rPr>
-        <w:t>Switching frequency of 500kHz, interleaved to make it effectively 1MHz for the capacitors R</w:t>
-      </w:r>
-      <w:r>
-        <w:rPr>
-          <w:rFonts w:ascii="Times New Roman" w:hAnsi="Times New Roman" w:cs="Times New Roman"/>
-          <w:sz w:val="24"/>
-          <w:szCs w:val="24"/>
-          <w:vertAlign w:val="subscript"/>
-        </w:rPr>
-        <w:t>Load</w:t>
-      </w:r>
-      <w:r>
-        <w:rPr>
-          <w:rFonts w:ascii="Times New Roman" w:hAnsi="Times New Roman" w:cs="Times New Roman"/>
-          <w:sz w:val="24"/>
-          <w:szCs w:val="24"/>
-        </w:rPr>
-        <w:t xml:space="preserve"> = V</w:t>
-      </w:r>
-      <w:r>
-        <w:rPr>
-          <w:rFonts w:ascii="Times New Roman" w:hAnsi="Times New Roman" w:cs="Times New Roman"/>
-          <w:sz w:val="24"/>
-          <w:szCs w:val="24"/>
-          <w:vertAlign w:val="subscript"/>
-        </w:rPr>
-        <w:t>Out</w:t>
-      </w:r>
-      <w:r>
-        <w:rPr>
-          <w:rFonts w:ascii="Times New Roman" w:hAnsi="Times New Roman" w:cs="Times New Roman"/>
-          <w:sz w:val="24"/>
-          <w:szCs w:val="24"/>
-        </w:rPr>
-        <w:t>/I</w:t>
-      </w:r>
-      <w:r>
-        <w:rPr>
-          <w:rFonts w:ascii="Times New Roman" w:hAnsi="Times New Roman" w:cs="Times New Roman"/>
-          <w:sz w:val="24"/>
-          <w:szCs w:val="24"/>
-          <w:vertAlign w:val="subscript"/>
-        </w:rPr>
-        <w:t>Out</w:t>
-      </w:r>
-      <w:r>
-        <w:rPr>
-          <w:rFonts w:ascii="Times New Roman" w:hAnsi="Times New Roman" w:cs="Times New Roman"/>
-          <w:sz w:val="24"/>
-          <w:szCs w:val="24"/>
-        </w:rPr>
-        <w:t xml:space="preserve"> = 3.2*15/190 = 0.25 ohms</w:t>
-      </w:r>
-    </w:p>
-    <w:p>
       <w:r>
         <w:rPr>
           <w:noProof/>
         </w:rPr>
         <w:drawing>
-          <wp:inline distT="0" distB="0" distL="0" distR="0" wp14:anchorId="0C35F554" wp14:editId="350DB0A4">
-            <wp:extent cx="2225232" cy="685859"/>
-            <wp:effectExtent l="0" t="0" r="0" b="0"/>
-            <wp:docPr id="318984122" name="Picture 318984122"/>
+          <wp:inline distT="0" distB="0" distL="0" distR="0" wp14:anchorId="4794B295" wp14:editId="2E93D679">
+            <wp:extent cx="2743200" cy="2143125"/>
+            <wp:effectExtent l="0" t="0" r="0" b="9525"/>
+            <wp:docPr id="1429951483" name="Picture 1" descr="A diagram of a voltage&#10;&#10;Description automatically generated"/>
             <wp:cNvGraphicFramePr>
               <a:graphicFrameLocks xmlns:a="http://schemas.openxmlformats.org/drawingml/2006/main" noChangeAspect="1"/>
             </wp:cNvGraphicFramePr>
@@ -395,17 +181,11 @@
               <a:graphicData uri="http://schemas.openxmlformats.org/drawingml/2006/picture">
                 <pic:pic xmlns:pic="http://schemas.openxmlformats.org/drawingml/2006/picture">
                   <pic:nvPicPr>
-                    <pic:cNvPr id="0" name=""/>
+                    <pic:cNvPr id="1429951483" name="Picture 1" descr="A diagram of a voltage&#10;&#10;Description automatically generated"/>
                     <pic:cNvPicPr/>
                   </pic:nvPicPr>
                   <pic:blipFill>
-                    <a:blip r:embed="rId6">
-                      <a:extLst>
-                        <a:ext uri="{28A0092B-C50C-407E-A947-70E740481C1C}">
-                          <a14:useLocalDpi xmlns:a14="http://schemas.microsoft.com/office/drawing/2010/main" val="0"/>
-                        </a:ext>
-                      </a:extLst>
-                    </a:blip>
+                    <a:blip r:embed="rId6"/>
                     <a:stretch>
                       <a:fillRect/>
                     </a:stretch>
@@ -413,7 +193,7 @@
                   <pic:spPr>
                     <a:xfrm>
                       <a:off x="0" y="0"/>
-                      <a:ext cx="2225232" cy="685859"/>
+                      <a:ext cx="2743200" cy="2143125"/>
                     </a:xfrm>
                     <a:prstGeom prst="rect">
                       <a:avLst/>
@@ -432,16 +212,145 @@
           <w:rFonts w:ascii="Times New Roman" w:hAnsi="Times New Roman" w:cs="Times New Roman"/>
           <w:sz w:val="24"/>
           <w:szCs w:val="24"/>
+        </w:rPr>
+      </w:pPr>
+    </w:p>
+    <w:p>
+      <w:pPr>
+        <w:rPr>
+          <w:rFonts w:ascii="Times New Roman" w:hAnsi="Times New Roman" w:cs="Times New Roman"/>
+          <w:sz w:val="24"/>
+          <w:szCs w:val="24"/>
+        </w:rPr>
+      </w:pPr>
+      <w:r>
+        <w:rPr>
+          <w:rFonts w:ascii="Times New Roman" w:hAnsi="Times New Roman" w:cs="Times New Roman"/>
+          <w:sz w:val="24"/>
+          <w:szCs w:val="24"/>
+        </w:rPr>
+        <w:t>Output current up to 190A with up to 3:1 voltage step</w:t>
+      </w:r>
+      <w:r>
+        <w:rPr>
+          <w:rFonts w:ascii="Times New Roman" w:hAnsi="Times New Roman" w:cs="Times New Roman"/>
+          <w:sz w:val="24"/>
+          <w:szCs w:val="24"/>
+        </w:rPr>
+        <w:t>-</w:t>
+      </w:r>
+      <w:r>
+        <w:rPr>
+          <w:rFonts w:ascii="Times New Roman" w:hAnsi="Times New Roman" w:cs="Times New Roman"/>
+          <w:sz w:val="24"/>
+          <w:szCs w:val="24"/>
+        </w:rPr>
+        <w:t>up, I</w:t>
+      </w:r>
+      <w:r>
+        <w:rPr>
+          <w:rFonts w:ascii="Times New Roman" w:hAnsi="Times New Roman" w:cs="Times New Roman"/>
+          <w:sz w:val="24"/>
+          <w:szCs w:val="24"/>
           <w:vertAlign w:val="subscript"/>
         </w:rPr>
-      </w:pPr>
-      <w:r>
-        <w:rPr>
-          <w:rFonts w:ascii="Times New Roman" w:hAnsi="Times New Roman" w:cs="Times New Roman"/>
-          <w:sz w:val="24"/>
-          <w:szCs w:val="24"/>
-        </w:rPr>
-        <w:t>Duty Cycle = 1 - V</w:t>
+        <w:t>IN</w:t>
+      </w:r>
+      <w:r>
+        <w:rPr>
+          <w:rFonts w:ascii="Times New Roman" w:hAnsi="Times New Roman" w:cs="Times New Roman"/>
+          <w:sz w:val="24"/>
+          <w:szCs w:val="24"/>
+        </w:rPr>
+        <w:t xml:space="preserve"> = 190</w:t>
+      </w:r>
+      <w:r>
+        <w:rPr>
+          <w:rFonts w:ascii="Times New Roman" w:hAnsi="Times New Roman" w:cs="Times New Roman"/>
+          <w:sz w:val="24"/>
+          <w:szCs w:val="24"/>
+        </w:rPr>
+        <w:t xml:space="preserve">A </w:t>
+      </w:r>
+      <w:r>
+        <w:rPr>
+          <w:rFonts w:ascii="Times New Roman" w:hAnsi="Times New Roman" w:cs="Times New Roman"/>
+          <w:sz w:val="24"/>
+          <w:szCs w:val="24"/>
+        </w:rPr>
+        <w:t>*</w:t>
+      </w:r>
+      <w:r>
+        <w:rPr>
+          <w:rFonts w:ascii="Times New Roman" w:hAnsi="Times New Roman" w:cs="Times New Roman"/>
+          <w:sz w:val="24"/>
+          <w:szCs w:val="24"/>
+        </w:rPr>
+        <w:t xml:space="preserve"> </w:t>
+      </w:r>
+      <w:r>
+        <w:rPr>
+          <w:rFonts w:ascii="Times New Roman" w:hAnsi="Times New Roman" w:cs="Times New Roman"/>
+          <w:sz w:val="24"/>
+          <w:szCs w:val="24"/>
+        </w:rPr>
+        <w:t>3 = 570</w:t>
+      </w:r>
+      <w:r>
+        <w:rPr>
+          <w:rFonts w:ascii="Times New Roman" w:hAnsi="Times New Roman" w:cs="Times New Roman"/>
+          <w:sz w:val="24"/>
+          <w:szCs w:val="24"/>
+        </w:rPr>
+        <w:t>A</w:t>
+      </w:r>
+      <w:r>
+        <w:rPr>
+          <w:rFonts w:ascii="Times New Roman" w:hAnsi="Times New Roman" w:cs="Times New Roman"/>
+          <w:sz w:val="24"/>
+          <w:szCs w:val="24"/>
+        </w:rPr>
+        <w:t xml:space="preserve">. </w:t>
+      </w:r>
+      <w:r>
+        <w:rPr>
+          <w:rFonts w:ascii="Times New Roman" w:hAnsi="Times New Roman" w:cs="Times New Roman"/>
+          <w:sz w:val="24"/>
+          <w:szCs w:val="24"/>
+        </w:rPr>
+        <w:t xml:space="preserve">Input voltage </w:t>
+      </w:r>
+      <w:r>
+        <w:rPr>
+          <w:rFonts w:ascii="Times New Roman" w:hAnsi="Times New Roman" w:cs="Times New Roman"/>
+          <w:sz w:val="24"/>
+          <w:szCs w:val="24"/>
+        </w:rPr>
+        <w:t>as low as</w:t>
+      </w:r>
+      <w:r>
+        <w:rPr>
+          <w:rFonts w:ascii="Times New Roman" w:hAnsi="Times New Roman" w:cs="Times New Roman"/>
+          <w:sz w:val="24"/>
+          <w:szCs w:val="24"/>
+        </w:rPr>
+        <w:t xml:space="preserve"> 18V</w:t>
+      </w:r>
+      <w:r>
+        <w:rPr>
+          <w:rFonts w:ascii="Times New Roman" w:hAnsi="Times New Roman" w:cs="Times New Roman"/>
+          <w:sz w:val="24"/>
+          <w:szCs w:val="24"/>
+        </w:rPr>
+        <w:t>.</w:t>
+      </w:r>
+      <w:r>
+        <w:rPr>
+          <w:rFonts w:ascii="Times New Roman" w:hAnsi="Times New Roman" w:cs="Times New Roman"/>
+          <w:sz w:val="24"/>
+          <w:szCs w:val="24"/>
+        </w:rPr>
+        <w:t xml:space="preserve"> V</w:t>
       </w:r>
       <w:r>
         <w:rPr>
@@ -450,15 +359,33 @@
           <w:szCs w:val="24"/>
           <w:vertAlign w:val="subscript"/>
         </w:rPr>
-        <w:t>I</w:t>
-      </w:r>
-      <w:r>
-        <w:rPr>
-          <w:rFonts w:ascii="Times New Roman" w:hAnsi="Times New Roman" w:cs="Times New Roman"/>
-          <w:sz w:val="24"/>
-          <w:szCs w:val="24"/>
-        </w:rPr>
-        <w:t>/V</w:t>
+        <w:t>out</w:t>
+      </w:r>
+      <w:r>
+        <w:rPr>
+          <w:rFonts w:ascii="Times New Roman" w:hAnsi="Times New Roman" w:cs="Times New Roman"/>
+          <w:sz w:val="24"/>
+          <w:szCs w:val="24"/>
+        </w:rPr>
+        <w:t xml:space="preserve"> as high as 55V.</w:t>
+      </w:r>
+    </w:p>
+    <w:p>
+      <w:pPr>
+        <w:rPr>
+          <w:rFonts w:ascii="Times New Roman" w:hAnsi="Times New Roman" w:cs="Times New Roman"/>
+          <w:sz w:val="24"/>
+          <w:szCs w:val="24"/>
+        </w:rPr>
+      </w:pPr>
+      <w:r>
+        <w:rPr>
+          <w:rFonts w:ascii="Times New Roman" w:hAnsi="Times New Roman" w:cs="Times New Roman"/>
+          <w:sz w:val="24"/>
+          <w:szCs w:val="24"/>
+        </w:rPr>
+        <w:lastRenderedPageBreak/>
+        <w:t>Switching frequency of 500kHz, interleaved to make it effectively 1MHz for the capacitors R</w:t>
       </w:r>
       <w:r>
         <w:rPr>
@@ -467,24 +394,15 @@
           <w:szCs w:val="24"/>
           <w:vertAlign w:val="subscript"/>
         </w:rPr>
-        <w:t>O</w:t>
-      </w:r>
-    </w:p>
-    <w:p>
-      <w:pPr>
-        <w:rPr>
-          <w:rFonts w:ascii="Times New Roman" w:hAnsi="Times New Roman" w:cs="Times New Roman"/>
-          <w:sz w:val="24"/>
-          <w:szCs w:val="24"/>
-        </w:rPr>
-      </w:pPr>
-      <w:r>
-        <w:rPr>
-          <w:rFonts w:ascii="Times New Roman" w:hAnsi="Times New Roman" w:cs="Times New Roman"/>
-          <w:sz w:val="24"/>
-          <w:szCs w:val="24"/>
-        </w:rPr>
-        <w:t>D</w:t>
+        <w:t>Load</w:t>
+      </w:r>
+      <w:r>
+        <w:rPr>
+          <w:rFonts w:ascii="Times New Roman" w:hAnsi="Times New Roman" w:cs="Times New Roman"/>
+          <w:sz w:val="24"/>
+          <w:szCs w:val="24"/>
+        </w:rPr>
+        <w:t xml:space="preserve"> = V</w:t>
       </w:r>
       <w:r>
         <w:rPr>
@@ -493,32 +411,15 @@
           <w:szCs w:val="24"/>
           <w:vertAlign w:val="subscript"/>
         </w:rPr>
-        <w:t>Min</w:t>
-      </w:r>
-      <w:r>
-        <w:rPr>
-          <w:rFonts w:ascii="Times New Roman" w:hAnsi="Times New Roman" w:cs="Times New Roman"/>
-          <w:sz w:val="24"/>
-          <w:szCs w:val="24"/>
-        </w:rPr>
-        <w:t xml:space="preserve"> = 0</w:t>
-      </w:r>
-    </w:p>
-    <w:p>
-      <w:pPr>
-        <w:rPr>
-          <w:rFonts w:ascii="Times New Roman" w:hAnsi="Times New Roman" w:cs="Times New Roman"/>
-          <w:sz w:val="24"/>
-          <w:szCs w:val="24"/>
-        </w:rPr>
-      </w:pPr>
-      <w:r>
-        <w:rPr>
-          <w:rFonts w:ascii="Times New Roman" w:hAnsi="Times New Roman" w:cs="Times New Roman"/>
-          <w:sz w:val="24"/>
-          <w:szCs w:val="24"/>
-        </w:rPr>
-        <w:t>D</w:t>
+        <w:t>Out</w:t>
+      </w:r>
+      <w:r>
+        <w:rPr>
+          <w:rFonts w:ascii="Times New Roman" w:hAnsi="Times New Roman" w:cs="Times New Roman"/>
+          <w:sz w:val="24"/>
+          <w:szCs w:val="24"/>
+        </w:rPr>
+        <w:t>/I</w:t>
       </w:r>
       <w:r>
         <w:rPr>
@@ -527,41 +428,16 @@
           <w:szCs w:val="24"/>
           <w:vertAlign w:val="subscript"/>
         </w:rPr>
-        <w:t>Max</w:t>
-      </w:r>
-      <w:r>
-        <w:rPr>
-          <w:rFonts w:ascii="Times New Roman" w:hAnsi="Times New Roman" w:cs="Times New Roman"/>
-          <w:sz w:val="24"/>
-          <w:szCs w:val="24"/>
-        </w:rPr>
-        <w:t xml:space="preserve"> = 1 - 18/55 = 67.</w:t>
-      </w:r>
-      <w:r>
-        <w:rPr>
-          <w:rFonts w:ascii="Times New Roman" w:hAnsi="Times New Roman" w:cs="Times New Roman"/>
-          <w:sz w:val="24"/>
-          <w:szCs w:val="24"/>
-        </w:rPr>
-        <w:t>5</w:t>
-      </w:r>
-      <w:r>
-        <w:rPr>
-          <w:rFonts w:ascii="Times New Roman" w:hAnsi="Times New Roman" w:cs="Times New Roman"/>
-          <w:sz w:val="24"/>
-          <w:szCs w:val="24"/>
-        </w:rPr>
-        <w:t>%</w:t>
-      </w:r>
-    </w:p>
-    <w:p>
-      <w:pPr>
-        <w:rPr>
-          <w:rFonts w:ascii="Times New Roman" w:hAnsi="Times New Roman" w:cs="Times New Roman"/>
-          <w:sz w:val="24"/>
-          <w:szCs w:val="24"/>
-        </w:rPr>
-      </w:pPr>
+        <w:t>Out</w:t>
+      </w:r>
+      <w:r>
+        <w:rPr>
+          <w:rFonts w:ascii="Times New Roman" w:hAnsi="Times New Roman" w:cs="Times New Roman"/>
+          <w:sz w:val="24"/>
+          <w:szCs w:val="24"/>
+        </w:rPr>
+        <w:t xml:space="preserve"> = 3.2*15/190 = 0.25 ohms</w:t>
+      </w:r>
     </w:p>
     <w:p>
       <w:r>
@@ -569,10 +445,10 @@
           <w:noProof/>
         </w:rPr>
         <w:drawing>
-          <wp:inline distT="0" distB="0" distL="0" distR="0" wp14:anchorId="52E29D99" wp14:editId="1A95A671">
-            <wp:extent cx="4572000" cy="381000"/>
+          <wp:inline distT="0" distB="0" distL="0" distR="0" wp14:anchorId="0C35F554" wp14:editId="350DB0A4">
+            <wp:extent cx="2225232" cy="685859"/>
             <wp:effectExtent l="0" t="0" r="0" b="0"/>
-            <wp:docPr id="59242253" name="Picture 59242253"/>
+            <wp:docPr id="318984122" name="Picture 318984122"/>
             <wp:cNvGraphicFramePr>
               <a:graphicFrameLocks xmlns:a="http://schemas.openxmlformats.org/drawingml/2006/main" noChangeAspect="1"/>
             </wp:cNvGraphicFramePr>
@@ -598,6 +474,276 @@
                   <pic:spPr>
                     <a:xfrm>
                       <a:off x="0" y="0"/>
+                      <a:ext cx="2225232" cy="685859"/>
+                    </a:xfrm>
+                    <a:prstGeom prst="rect">
+                      <a:avLst/>
+                    </a:prstGeom>
+                  </pic:spPr>
+                </pic:pic>
+              </a:graphicData>
+            </a:graphic>
+          </wp:inline>
+        </w:drawing>
+      </w:r>
+      <w:r>
+        <w:rPr>
+          <w:noProof/>
+        </w:rPr>
+        <w:drawing>
+          <wp:inline distT="0" distB="0" distL="0" distR="0" wp14:anchorId="6FDAEC0D" wp14:editId="3C9EA004">
+            <wp:extent cx="2720576" cy="502964"/>
+            <wp:effectExtent l="0" t="0" r="3810" b="0"/>
+            <wp:docPr id="1996602084" name="Picture 1" descr="A black text with black letters&#10;&#10;Description automatically generated"/>
+            <wp:cNvGraphicFramePr>
+              <a:graphicFrameLocks xmlns:a="http://schemas.openxmlformats.org/drawingml/2006/main" noChangeAspect="1"/>
+            </wp:cNvGraphicFramePr>
+            <a:graphic xmlns:a="http://schemas.openxmlformats.org/drawingml/2006/main">
+              <a:graphicData uri="http://schemas.openxmlformats.org/drawingml/2006/picture">
+                <pic:pic xmlns:pic="http://schemas.openxmlformats.org/drawingml/2006/picture">
+                  <pic:nvPicPr>
+                    <pic:cNvPr id="1996602084" name="Picture 1" descr="A black text with black letters&#10;&#10;Description automatically generated"/>
+                    <pic:cNvPicPr/>
+                  </pic:nvPicPr>
+                  <pic:blipFill>
+                    <a:blip r:embed="rId8"/>
+                    <a:stretch>
+                      <a:fillRect/>
+                    </a:stretch>
+                  </pic:blipFill>
+                  <pic:spPr>
+                    <a:xfrm>
+                      <a:off x="0" y="0"/>
+                      <a:ext cx="2720576" cy="502964"/>
+                    </a:xfrm>
+                    <a:prstGeom prst="rect">
+                      <a:avLst/>
+                    </a:prstGeom>
+                  </pic:spPr>
+                </pic:pic>
+              </a:graphicData>
+            </a:graphic>
+          </wp:inline>
+        </w:drawing>
+      </w:r>
+    </w:p>
+    <w:p>
+      <w:pPr>
+        <w:rPr>
+          <w:rFonts w:ascii="Times New Roman" w:hAnsi="Times New Roman" w:cs="Times New Roman"/>
+          <w:sz w:val="24"/>
+          <w:szCs w:val="24"/>
+        </w:rPr>
+      </w:pPr>
+      <w:r>
+        <w:rPr>
+          <w:rFonts w:ascii="Times New Roman" w:hAnsi="Times New Roman" w:cs="Times New Roman"/>
+          <w:sz w:val="24"/>
+          <w:szCs w:val="24"/>
+        </w:rPr>
+        <w:t>D</w:t>
+      </w:r>
+      <w:r>
+        <w:rPr>
+          <w:rFonts w:ascii="Times New Roman" w:hAnsi="Times New Roman" w:cs="Times New Roman"/>
+          <w:sz w:val="24"/>
+          <w:szCs w:val="24"/>
+          <w:vertAlign w:val="subscript"/>
+        </w:rPr>
+        <w:t>Min</w:t>
+      </w:r>
+      <w:r>
+        <w:rPr>
+          <w:rFonts w:ascii="Times New Roman" w:hAnsi="Times New Roman" w:cs="Times New Roman"/>
+          <w:sz w:val="24"/>
+          <w:szCs w:val="24"/>
+        </w:rPr>
+        <w:t xml:space="preserve"> = </w:t>
+      </w:r>
+      <w:r>
+        <w:rPr>
+          <w:rFonts w:ascii="Times New Roman" w:hAnsi="Times New Roman" w:cs="Times New Roman"/>
+          <w:sz w:val="24"/>
+          <w:szCs w:val="24"/>
+        </w:rPr>
+        <w:t>0</w:t>
+      </w:r>
+    </w:p>
+    <w:p>
+      <w:pPr>
+        <w:rPr>
+          <w:rFonts w:ascii="Times New Roman" w:hAnsi="Times New Roman" w:cs="Times New Roman"/>
+          <w:sz w:val="24"/>
+          <w:szCs w:val="24"/>
+        </w:rPr>
+      </w:pPr>
+      <w:r>
+        <w:rPr>
+          <w:rFonts w:ascii="Times New Roman" w:hAnsi="Times New Roman" w:cs="Times New Roman"/>
+          <w:sz w:val="24"/>
+          <w:szCs w:val="24"/>
+        </w:rPr>
+        <w:t>D</w:t>
+      </w:r>
+      <w:r>
+        <w:rPr>
+          <w:rFonts w:ascii="Times New Roman" w:hAnsi="Times New Roman" w:cs="Times New Roman"/>
+          <w:sz w:val="24"/>
+          <w:szCs w:val="24"/>
+          <w:vertAlign w:val="subscript"/>
+        </w:rPr>
+        <w:t>Max</w:t>
+      </w:r>
+      <w:r>
+        <w:rPr>
+          <w:rFonts w:ascii="Times New Roman" w:hAnsi="Times New Roman" w:cs="Times New Roman"/>
+          <w:sz w:val="24"/>
+          <w:szCs w:val="24"/>
+        </w:rPr>
+        <w:t xml:space="preserve"> = 1 </w:t>
+      </w:r>
+      <w:r>
+        <w:rPr>
+          <w:rFonts w:ascii="Times New Roman" w:hAnsi="Times New Roman" w:cs="Times New Roman"/>
+          <w:sz w:val="24"/>
+          <w:szCs w:val="24"/>
+        </w:rPr>
+        <w:t>–</w:t>
+      </w:r>
+      <w:r>
+        <w:rPr>
+          <w:rFonts w:ascii="Times New Roman" w:hAnsi="Times New Roman" w:cs="Times New Roman"/>
+          <w:sz w:val="24"/>
+          <w:szCs w:val="24"/>
+        </w:rPr>
+        <w:t xml:space="preserve"> </w:t>
+      </w:r>
+      <w:r>
+        <w:rPr>
+          <w:rFonts w:ascii="Times New Roman" w:hAnsi="Times New Roman" w:cs="Times New Roman"/>
+          <w:sz w:val="24"/>
+          <w:szCs w:val="24"/>
+        </w:rPr>
+        <w:t>[(</w:t>
+      </w:r>
+      <w:r>
+        <w:rPr>
+          <w:rFonts w:ascii="Times New Roman" w:hAnsi="Times New Roman" w:cs="Times New Roman"/>
+          <w:sz w:val="24"/>
+          <w:szCs w:val="24"/>
+        </w:rPr>
+        <w:t>1</w:t>
+      </w:r>
+      <w:r>
+        <w:rPr>
+          <w:rFonts w:ascii="Times New Roman" w:hAnsi="Times New Roman" w:cs="Times New Roman"/>
+          <w:sz w:val="24"/>
+          <w:szCs w:val="24"/>
+        </w:rPr>
+        <w:t xml:space="preserve">8 * 0.85) </w:t>
+      </w:r>
+      <w:r>
+        <w:rPr>
+          <w:rFonts w:ascii="Times New Roman" w:hAnsi="Times New Roman" w:cs="Times New Roman"/>
+          <w:sz w:val="24"/>
+          <w:szCs w:val="24"/>
+        </w:rPr>
+        <w:t>/</w:t>
+      </w:r>
+      <w:r>
+        <w:rPr>
+          <w:rFonts w:ascii="Times New Roman" w:hAnsi="Times New Roman" w:cs="Times New Roman"/>
+          <w:sz w:val="24"/>
+          <w:szCs w:val="24"/>
+        </w:rPr>
+        <w:t xml:space="preserve"> 55]</w:t>
+      </w:r>
+      <w:r>
+        <w:rPr>
+          <w:rFonts w:ascii="Times New Roman" w:hAnsi="Times New Roman" w:cs="Times New Roman"/>
+          <w:sz w:val="24"/>
+          <w:szCs w:val="24"/>
+        </w:rPr>
+        <w:t xml:space="preserve"> = </w:t>
+      </w:r>
+      <w:r>
+        <w:rPr>
+          <w:rFonts w:ascii="Times New Roman" w:hAnsi="Times New Roman" w:cs="Times New Roman"/>
+          <w:sz w:val="24"/>
+          <w:szCs w:val="24"/>
+        </w:rPr>
+        <w:t>7</w:t>
+      </w:r>
+      <w:r>
+        <w:rPr>
+          <w:rFonts w:ascii="Times New Roman" w:hAnsi="Times New Roman" w:cs="Times New Roman"/>
+          <w:sz w:val="24"/>
+          <w:szCs w:val="24"/>
+        </w:rPr>
+        <w:t>2.2</w:t>
+      </w:r>
+      <w:r>
+        <w:rPr>
+          <w:rFonts w:ascii="Times New Roman" w:hAnsi="Times New Roman" w:cs="Times New Roman"/>
+          <w:sz w:val="24"/>
+          <w:szCs w:val="24"/>
+        </w:rPr>
+        <w:t>%</w:t>
+      </w:r>
+    </w:p>
+    <w:p>
+      <w:pPr>
+        <w:rPr>
+          <w:rFonts w:ascii="Times New Roman" w:hAnsi="Times New Roman" w:cs="Times New Roman"/>
+          <w:sz w:val="24"/>
+          <w:szCs w:val="24"/>
+        </w:rPr>
+      </w:pPr>
+    </w:p>
+    <w:p>
+      <w:pPr>
+        <w:rPr>
+          <w:rFonts w:ascii="Times New Roman" w:hAnsi="Times New Roman" w:cs="Times New Roman"/>
+          <w:sz w:val="24"/>
+          <w:szCs w:val="24"/>
+        </w:rPr>
+      </w:pPr>
+    </w:p>
+    <w:p>
+      <w:r>
+        <w:rPr>
+          <w:noProof/>
+        </w:rPr>
+        <w:drawing>
+          <wp:inline distT="0" distB="0" distL="0" distR="0" wp14:anchorId="52E29D99" wp14:editId="1A95A671">
+            <wp:extent cx="4572000" cy="381000"/>
+            <wp:effectExtent l="0" t="0" r="0" b="0"/>
+            <wp:docPr id="59242253" name="Picture 59242253"/>
+            <wp:cNvGraphicFramePr>
+              <a:graphicFrameLocks xmlns:a="http://schemas.openxmlformats.org/drawingml/2006/main" noChangeAspect="1"/>
+            </wp:cNvGraphicFramePr>
+            <a:graphic xmlns:a="http://schemas.openxmlformats.org/drawingml/2006/main">
+              <a:graphicData uri="http://schemas.openxmlformats.org/drawingml/2006/picture">
+                <pic:pic xmlns:pic="http://schemas.openxmlformats.org/drawingml/2006/picture">
+                  <pic:nvPicPr>
+                    <pic:cNvPr id="0" name=""/>
+                    <pic:cNvPicPr/>
+                  </pic:nvPicPr>
+                  <pic:blipFill>
+                    <a:blip r:embed="rId9">
+                      <a:extLst>
+                        <a:ext uri="{28A0092B-C50C-407E-A947-70E740481C1C}">
+                          <a14:useLocalDpi xmlns:a14="http://schemas.microsoft.com/office/drawing/2010/main" val="0"/>
+                        </a:ext>
+                      </a:extLst>
+                    </a:blip>
+                    <a:stretch>
+                      <a:fillRect/>
+                    </a:stretch>
+                  </pic:blipFill>
+                  <pic:spPr>
+                    <a:xfrm>
+                      <a:off x="0" y="0"/>
                       <a:ext cx="4572000" cy="381000"/>
                     </a:xfrm>
                     <a:prstGeom prst="rect">
@@ -694,7 +840,7 @@
                     <pic:cNvPicPr/>
                   </pic:nvPicPr>
                   <pic:blipFill>
-                    <a:blip r:embed="rId8" cstate="print">
+                    <a:blip r:embed="rId10" cstate="print">
                       <a:extLst>
                         <a:ext uri="{28A0092B-C50C-407E-A947-70E740481C1C}">
                           <a14:useLocalDpi xmlns:a14="http://schemas.microsoft.com/office/drawing/2010/main" val="0"/>
@@ -726,7 +872,58 @@
           <w:sz w:val="24"/>
           <w:szCs w:val="24"/>
         </w:rPr>
-        <w:t xml:space="preserve">         </w:t>
+        <w:t xml:space="preserve">     </w:t>
+      </w:r>
+      <w:r>
+        <w:rPr>
+          <w:rFonts w:ascii="Times New Roman" w:hAnsi="Times New Roman" w:cs="Times New Roman"/>
+          <w:noProof/>
+          <w:sz w:val="24"/>
+          <w:szCs w:val="24"/>
+        </w:rPr>
+        <w:drawing>
+          <wp:inline distT="0" distB="0" distL="0" distR="0" wp14:anchorId="69E7642B" wp14:editId="6CFAB3C3">
+            <wp:extent cx="1333686" cy="495369"/>
+            <wp:effectExtent l="0" t="0" r="0" b="0"/>
+            <wp:docPr id="896505099" name="Picture 1" descr="A black and white text&#10;&#10;Description automatically generated"/>
+            <wp:cNvGraphicFramePr>
+              <a:graphicFrameLocks xmlns:a="http://schemas.openxmlformats.org/drawingml/2006/main" noChangeAspect="1"/>
+            </wp:cNvGraphicFramePr>
+            <a:graphic xmlns:a="http://schemas.openxmlformats.org/drawingml/2006/main">
+              <a:graphicData uri="http://schemas.openxmlformats.org/drawingml/2006/picture">
+                <pic:pic xmlns:pic="http://schemas.openxmlformats.org/drawingml/2006/picture">
+                  <pic:nvPicPr>
+                    <pic:cNvPr id="896505099" name="Picture 1" descr="A black and white text&#10;&#10;Description automatically generated"/>
+                    <pic:cNvPicPr/>
+                  </pic:nvPicPr>
+                  <pic:blipFill>
+                    <a:blip r:embed="rId11"/>
+                    <a:stretch>
+                      <a:fillRect/>
+                    </a:stretch>
+                  </pic:blipFill>
+                  <pic:spPr>
+                    <a:xfrm>
+                      <a:off x="0" y="0"/>
+                      <a:ext cx="1333686" cy="495369"/>
+                    </a:xfrm>
+                    <a:prstGeom prst="rect">
+                      <a:avLst/>
+                    </a:prstGeom>
+                  </pic:spPr>
+                </pic:pic>
+              </a:graphicData>
+            </a:graphic>
+          </wp:inline>
+        </w:drawing>
+      </w:r>
+      <w:r>
+        <w:rPr>
+          <w:rFonts w:ascii="Times New Roman" w:hAnsi="Times New Roman" w:cs="Times New Roman"/>
+          <w:sz w:val="24"/>
+          <w:szCs w:val="24"/>
+        </w:rPr>
+        <w:t xml:space="preserve">    </w:t>
       </w:r>
       <w:r>
         <w:rPr>
@@ -751,7 +948,7 @@
                     <pic:cNvPicPr/>
                   </pic:nvPicPr>
                   <pic:blipFill>
-                    <a:blip r:embed="rId9" cstate="print">
+                    <a:blip r:embed="rId12" cstate="print">
                       <a:extLst>
                         <a:ext uri="{28A0092B-C50C-407E-A947-70E740481C1C}">
                           <a14:useLocalDpi xmlns:a14="http://schemas.microsoft.com/office/drawing/2010/main" val="0"/>
@@ -808,7 +1005,7 @@
                     <pic:cNvPicPr/>
                   </pic:nvPicPr>
                   <pic:blipFill>
-                    <a:blip r:embed="rId10" cstate="print">
+                    <a:blip r:embed="rId13" cstate="print">
                       <a:extLst>
                         <a:ext uri="{28A0092B-C50C-407E-A947-70E740481C1C}">
                           <a14:useLocalDpi xmlns:a14="http://schemas.microsoft.com/office/drawing/2010/main" val="0"/>
@@ -852,6 +1049,15 @@
           <w:szCs w:val="24"/>
         </w:rPr>
       </w:pPr>
+    </w:p>
+    <w:p>
+      <w:pPr>
+        <w:rPr>
+          <w:rFonts w:ascii="Times New Roman" w:hAnsi="Times New Roman" w:cs="Times New Roman"/>
+          <w:sz w:val="24"/>
+          <w:szCs w:val="24"/>
+        </w:rPr>
+      </w:pPr>
       <w:r>
         <w:rPr>
           <w:rFonts w:ascii="Times New Roman" w:hAnsi="Times New Roman" w:cs="Times New Roman"/>
@@ -875,23 +1081,71 @@
           <w:sz w:val="24"/>
           <w:szCs w:val="24"/>
         </w:rPr>
-        <w:t xml:space="preserve"> </w:t>
-      </w:r>
-      <w:r>
-        <w:rPr>
-          <w:rFonts w:ascii="Times New Roman" w:hAnsi="Times New Roman" w:cs="Times New Roman"/>
-          <w:sz w:val="24"/>
-          <w:szCs w:val="24"/>
-        </w:rPr>
-        <w:t xml:space="preserve">= </w:t>
-      </w:r>
-      <w:r>
-        <w:rPr>
-          <w:rFonts w:ascii="Times New Roman" w:hAnsi="Times New Roman" w:cs="Times New Roman"/>
-          <w:sz w:val="24"/>
-          <w:szCs w:val="24"/>
-        </w:rPr>
-        <w:t>ΔI</w:t>
+        <w:t xml:space="preserve"> = (0.5 * 190A) / (1 - 0.</w:t>
+      </w:r>
+      <w:r>
+        <w:rPr>
+          <w:rFonts w:ascii="Times New Roman" w:hAnsi="Times New Roman" w:cs="Times New Roman"/>
+          <w:sz w:val="24"/>
+          <w:szCs w:val="24"/>
+        </w:rPr>
+        <w:t>7</w:t>
+      </w:r>
+      <w:r>
+        <w:rPr>
+          <w:rFonts w:ascii="Times New Roman" w:hAnsi="Times New Roman" w:cs="Times New Roman"/>
+          <w:sz w:val="24"/>
+          <w:szCs w:val="24"/>
+        </w:rPr>
+        <w:t>22</w:t>
+      </w:r>
+      <w:r>
+        <w:rPr>
+          <w:rFonts w:ascii="Times New Roman" w:hAnsi="Times New Roman" w:cs="Times New Roman"/>
+          <w:sz w:val="24"/>
+          <w:szCs w:val="24"/>
+        </w:rPr>
+        <w:t xml:space="preserve">) = </w:t>
+      </w:r>
+      <w:r>
+        <w:rPr>
+          <w:rFonts w:ascii="Times New Roman" w:hAnsi="Times New Roman" w:cs="Times New Roman"/>
+          <w:sz w:val="24"/>
+          <w:szCs w:val="24"/>
+        </w:rPr>
+        <w:t>3</w:t>
+      </w:r>
+      <w:r>
+        <w:rPr>
+          <w:rFonts w:ascii="Times New Roman" w:hAnsi="Times New Roman" w:cs="Times New Roman"/>
+          <w:sz w:val="24"/>
+          <w:szCs w:val="24"/>
+        </w:rPr>
+        <w:t>41.7</w:t>
+      </w:r>
+      <w:r>
+        <w:rPr>
+          <w:rFonts w:ascii="Times New Roman" w:hAnsi="Times New Roman" w:cs="Times New Roman"/>
+          <w:sz w:val="24"/>
+          <w:szCs w:val="24"/>
+        </w:rPr>
+        <w:t>A</w:t>
+      </w:r>
+      <w:r>
+        <w:rPr>
+          <w:rFonts w:ascii="Times New Roman" w:hAnsi="Times New Roman" w:cs="Times New Roman"/>
+          <w:sz w:val="24"/>
+          <w:szCs w:val="24"/>
+        </w:rPr>
+        <w:t xml:space="preserve">     </w:t>
+      </w:r>
+      <w:r>
+        <w:rPr>
+          <w:rFonts w:ascii="Times New Roman" w:hAnsi="Times New Roman" w:cs="Times New Roman"/>
+          <w:sz w:val="24"/>
+          <w:szCs w:val="24"/>
+        </w:rPr>
+        <w:t>***note this is per phase so x2 is I</w:t>
       </w:r>
       <w:r>
         <w:rPr>
@@ -900,51 +1154,158 @@
           <w:szCs w:val="24"/>
           <w:vertAlign w:val="subscript"/>
         </w:rPr>
+        <w:t>L(avg)</w:t>
+      </w:r>
+      <w:r>
+        <w:rPr>
+          <w:rFonts w:ascii="Times New Roman" w:hAnsi="Times New Roman" w:cs="Times New Roman"/>
+          <w:sz w:val="24"/>
+          <w:szCs w:val="24"/>
+        </w:rPr>
+        <w:t xml:space="preserve"> total</w:t>
+      </w:r>
+    </w:p>
+    <w:p>
+      <w:pPr>
+        <w:rPr>
+          <w:rFonts w:ascii="Cambria Math" w:hAnsi="Cambria Math" w:cs="Cambria Math"/>
+          <w:sz w:val="24"/>
+          <w:szCs w:val="24"/>
+        </w:rPr>
+      </w:pPr>
+      <w:r>
+        <w:rPr>
+          <w:rFonts w:ascii="Cambria Math" w:hAnsi="Cambria Math" w:cs="Cambria Math"/>
+          <w:sz w:val="24"/>
+          <w:szCs w:val="24"/>
+        </w:rPr>
+        <w:t>△</w:t>
+      </w:r>
+      <w:r>
+        <w:rPr>
+          <w:rFonts w:ascii="Cambria Math" w:hAnsi="Cambria Math" w:cs="Cambria Math"/>
+          <w:sz w:val="24"/>
+          <w:szCs w:val="24"/>
+        </w:rPr>
+        <w:t>I</w:t>
+      </w:r>
+      <w:r>
+        <w:rPr>
+          <w:rFonts w:ascii="Cambria Math" w:hAnsi="Cambria Math" w:cs="Cambria Math"/>
+          <w:sz w:val="24"/>
+          <w:szCs w:val="24"/>
+          <w:vertAlign w:val="subscript"/>
+        </w:rPr>
         <w:t>L</w:t>
       </w:r>
       <w:r>
         <w:rPr>
-          <w:rFonts w:ascii="Times New Roman" w:hAnsi="Times New Roman" w:cs="Times New Roman"/>
-          <w:sz w:val="24"/>
-          <w:szCs w:val="24"/>
-        </w:rPr>
-        <w:t xml:space="preserve"> </w:t>
-      </w:r>
-      <w:r>
-        <w:rPr>
-          <w:rFonts w:ascii="Times New Roman" w:hAnsi="Times New Roman" w:cs="Times New Roman"/>
-          <w:sz w:val="24"/>
-          <w:szCs w:val="24"/>
-        </w:rPr>
-        <w:t>= (0.5 * 190A) / (1 - 0.67</w:t>
-      </w:r>
-      <w:r>
-        <w:rPr>
-          <w:rFonts w:ascii="Times New Roman" w:hAnsi="Times New Roman" w:cs="Times New Roman"/>
-          <w:sz w:val="24"/>
-          <w:szCs w:val="24"/>
-        </w:rPr>
-        <w:t>5</w:t>
-      </w:r>
-      <w:r>
-        <w:rPr>
-          <w:rFonts w:ascii="Times New Roman" w:hAnsi="Times New Roman" w:cs="Times New Roman"/>
-          <w:sz w:val="24"/>
-          <w:szCs w:val="24"/>
-        </w:rPr>
-        <w:t>) = 29</w:t>
-      </w:r>
-      <w:r>
-        <w:rPr>
-          <w:rFonts w:ascii="Times New Roman" w:hAnsi="Times New Roman" w:cs="Times New Roman"/>
-          <w:sz w:val="24"/>
-          <w:szCs w:val="24"/>
-        </w:rPr>
-        <w:t>2.3</w:t>
-      </w:r>
-      <w:r>
-        <w:rPr>
-          <w:rFonts w:ascii="Times New Roman" w:hAnsi="Times New Roman" w:cs="Times New Roman"/>
+          <w:rFonts w:ascii="Cambria Math" w:hAnsi="Cambria Math" w:cs="Cambria Math"/>
+          <w:sz w:val="24"/>
+          <w:szCs w:val="24"/>
+        </w:rPr>
+        <w:t xml:space="preserve"> = (1</w:t>
+      </w:r>
+      <w:r>
+        <w:rPr>
+          <w:rFonts w:ascii="Cambria Math" w:hAnsi="Cambria Math" w:cs="Cambria Math"/>
+          <w:sz w:val="24"/>
+          <w:szCs w:val="24"/>
+        </w:rPr>
+        <w:t>8</w:t>
+      </w:r>
+      <w:r>
+        <w:rPr>
+          <w:rFonts w:ascii="Cambria Math" w:hAnsi="Cambria Math" w:cs="Cambria Math"/>
+          <w:sz w:val="24"/>
+          <w:szCs w:val="24"/>
+        </w:rPr>
+        <w:t>V</w:t>
+      </w:r>
+      <w:r>
+        <w:rPr>
+          <w:rFonts w:ascii="Cambria Math" w:hAnsi="Cambria Math" w:cs="Cambria Math"/>
+          <w:sz w:val="24"/>
+          <w:szCs w:val="24"/>
+        </w:rPr>
+        <w:t xml:space="preserve"> * 0.</w:t>
+      </w:r>
+      <w:r>
+        <w:rPr>
+          <w:rFonts w:ascii="Cambria Math" w:hAnsi="Cambria Math" w:cs="Cambria Math"/>
+          <w:sz w:val="24"/>
+          <w:szCs w:val="24"/>
+        </w:rPr>
+        <w:t>7</w:t>
+      </w:r>
+      <w:r>
+        <w:rPr>
+          <w:rFonts w:ascii="Cambria Math" w:hAnsi="Cambria Math" w:cs="Cambria Math"/>
+          <w:sz w:val="24"/>
+          <w:szCs w:val="24"/>
+        </w:rPr>
+        <w:t>22</w:t>
+      </w:r>
+      <w:r>
+        <w:rPr>
+          <w:rFonts w:ascii="Cambria Math" w:hAnsi="Cambria Math" w:cs="Cambria Math"/>
+          <w:sz w:val="24"/>
+          <w:szCs w:val="24"/>
+        </w:rPr>
+        <w:t>)</w:t>
+      </w:r>
+      <w:r>
+        <w:rPr>
+          <w:rFonts w:ascii="Cambria Math" w:hAnsi="Cambria Math" w:cs="Cambria Math"/>
+          <w:sz w:val="24"/>
+          <w:szCs w:val="24"/>
+        </w:rPr>
+        <w:t xml:space="preserve"> / (500000 * </w:t>
+      </w:r>
+      <w:r>
+        <w:rPr>
+          <w:rFonts w:ascii="Cambria Math" w:hAnsi="Cambria Math" w:cs="Cambria Math"/>
+          <w:sz w:val="24"/>
+          <w:szCs w:val="24"/>
+        </w:rPr>
+        <w:t>470 * 10</w:t>
+      </w:r>
+      <w:r>
+        <w:rPr>
+          <w:rFonts w:ascii="Cambria Math" w:hAnsi="Cambria Math" w:cs="Cambria Math"/>
+          <w:sz w:val="24"/>
+          <w:szCs w:val="24"/>
+          <w:vertAlign w:val="superscript"/>
+        </w:rPr>
+        <w:t>-9</w:t>
+      </w:r>
+      <w:r>
+        <w:rPr>
+          <w:rFonts w:ascii="Cambria Math" w:hAnsi="Cambria Math" w:cs="Cambria Math"/>
+          <w:sz w:val="24"/>
+          <w:szCs w:val="24"/>
+        </w:rPr>
+        <w:t>)</w:t>
+      </w:r>
+      <w:r>
+        <w:rPr>
+          <w:rFonts w:ascii="Cambria Math" w:hAnsi="Cambria Math" w:cs="Cambria Math"/>
+          <w:sz w:val="24"/>
+          <w:szCs w:val="24"/>
+        </w:rPr>
+        <w:t xml:space="preserve"> = </w:t>
+      </w:r>
+      <w:r>
+        <w:rPr>
+          <w:rFonts w:ascii="Cambria Math" w:hAnsi="Cambria Math" w:cs="Cambria Math"/>
+          <w:sz w:val="24"/>
+          <w:szCs w:val="24"/>
+        </w:rPr>
+        <w:t>55.3</w:t>
+      </w:r>
+      <w:r>
+        <w:rPr>
+          <w:rFonts w:ascii="Cambria Math" w:hAnsi="Cambria Math" w:cs="Cambria Math"/>
           <w:sz w:val="24"/>
           <w:szCs w:val="24"/>
         </w:rPr>
@@ -959,15 +1320,6 @@
           <w:szCs w:val="24"/>
         </w:rPr>
       </w:pPr>
-    </w:p>
-    <w:p>
-      <w:pPr>
-        <w:rPr>
-          <w:rFonts w:ascii="Times New Roman" w:hAnsi="Times New Roman" w:cs="Times New Roman"/>
-          <w:sz w:val="24"/>
-          <w:szCs w:val="24"/>
-        </w:rPr>
-      </w:pPr>
       <w:r>
         <w:rPr>
           <w:rFonts w:ascii="Times New Roman" w:hAnsi="Times New Roman" w:cs="Times New Roman"/>
@@ -983,23 +1335,40 @@
           <w:szCs w:val="24"/>
           <w:vertAlign w:val="subscript"/>
         </w:rPr>
-        <w:t>(Peak)</w:t>
-      </w:r>
-      <w:r>
-        <w:rPr>
-          <w:rFonts w:ascii="Times New Roman" w:hAnsi="Times New Roman" w:cs="Times New Roman"/>
-          <w:sz w:val="24"/>
-          <w:szCs w:val="24"/>
-        </w:rPr>
-        <w:t xml:space="preserve"> = 29</w:t>
-      </w:r>
-      <w:r>
-        <w:rPr>
-          <w:rFonts w:ascii="Times New Roman" w:hAnsi="Times New Roman" w:cs="Times New Roman"/>
-          <w:sz w:val="24"/>
-          <w:szCs w:val="24"/>
-        </w:rPr>
-        <w:t>2.3</w:t>
+        <w:t>(</w:t>
+      </w:r>
+      <w:r>
+        <w:rPr>
+          <w:rFonts w:ascii="Times New Roman" w:hAnsi="Times New Roman" w:cs="Times New Roman"/>
+          <w:sz w:val="24"/>
+          <w:szCs w:val="24"/>
+          <w:vertAlign w:val="subscript"/>
+        </w:rPr>
+        <w:t>Peak)</w:t>
+      </w:r>
+      <w:r>
+        <w:rPr>
+          <w:rFonts w:ascii="Times New Roman" w:hAnsi="Times New Roman" w:cs="Times New Roman"/>
+          <w:sz w:val="24"/>
+          <w:szCs w:val="24"/>
+        </w:rPr>
+        <w:t xml:space="preserve"> = </w:t>
+      </w:r>
+      <w:r>
+        <w:rPr>
+          <w:rFonts w:ascii="Times New Roman" w:hAnsi="Times New Roman" w:cs="Times New Roman"/>
+          <w:sz w:val="24"/>
+          <w:szCs w:val="24"/>
+        </w:rPr>
+        <w:t>3</w:t>
+      </w:r>
+      <w:r>
+        <w:rPr>
+          <w:rFonts w:ascii="Times New Roman" w:hAnsi="Times New Roman" w:cs="Times New Roman"/>
+          <w:sz w:val="24"/>
+          <w:szCs w:val="24"/>
+        </w:rPr>
+        <w:t>41.7</w:t>
       </w:r>
       <w:r>
         <w:rPr>
@@ -1031,7 +1400,7 @@
           <w:sz w:val="24"/>
           <w:szCs w:val="24"/>
         </w:rPr>
-        <w:t>58.1</w:t>
+        <w:t>55.3</w:t>
       </w:r>
       <w:r>
         <w:rPr>
@@ -1079,17 +1448,75 @@
           <w:sz w:val="24"/>
           <w:szCs w:val="24"/>
         </w:rPr>
-        <w:t xml:space="preserve"> = 320A</w:t>
-      </w:r>
-    </w:p>
-    <w:p>
-      <w:pPr>
-        <w:rPr>
-          <w:rFonts w:ascii="Times New Roman" w:hAnsi="Times New Roman" w:cs="Times New Roman"/>
-          <w:sz w:val="24"/>
-          <w:szCs w:val="24"/>
-        </w:rPr>
-      </w:pPr>
+        <w:t xml:space="preserve"> = 3</w:t>
+      </w:r>
+      <w:r>
+        <w:rPr>
+          <w:rFonts w:ascii="Times New Roman" w:hAnsi="Times New Roman" w:cs="Times New Roman"/>
+          <w:sz w:val="24"/>
+          <w:szCs w:val="24"/>
+        </w:rPr>
+        <w:t>6</w:t>
+      </w:r>
+      <w:r>
+        <w:rPr>
+          <w:rFonts w:ascii="Times New Roman" w:hAnsi="Times New Roman" w:cs="Times New Roman"/>
+          <w:sz w:val="24"/>
+          <w:szCs w:val="24"/>
+        </w:rPr>
+        <w:t>9.4</w:t>
+      </w:r>
+      <w:r>
+        <w:rPr>
+          <w:rFonts w:ascii="Times New Roman" w:hAnsi="Times New Roman" w:cs="Times New Roman"/>
+          <w:sz w:val="24"/>
+          <w:szCs w:val="24"/>
+        </w:rPr>
+        <w:t>A</w:t>
+      </w:r>
+      <w:r>
+        <w:rPr>
+          <w:rFonts w:ascii="Times New Roman" w:hAnsi="Times New Roman" w:cs="Times New Roman"/>
+          <w:sz w:val="24"/>
+          <w:szCs w:val="24"/>
+        </w:rPr>
+        <w:t xml:space="preserve">     ***note this is per phase so x2 is I</w:t>
+      </w:r>
+      <w:r>
+        <w:rPr>
+          <w:rFonts w:ascii="Times New Roman" w:hAnsi="Times New Roman" w:cs="Times New Roman"/>
+          <w:sz w:val="24"/>
+          <w:szCs w:val="24"/>
+          <w:vertAlign w:val="subscript"/>
+        </w:rPr>
+        <w:t>(</w:t>
+      </w:r>
+      <w:r>
+        <w:rPr>
+          <w:rFonts w:ascii="Times New Roman" w:hAnsi="Times New Roman" w:cs="Times New Roman"/>
+          <w:sz w:val="24"/>
+          <w:szCs w:val="24"/>
+          <w:vertAlign w:val="subscript"/>
+        </w:rPr>
+        <w:t>Peak</w:t>
+      </w:r>
+      <w:r>
+        <w:rPr>
+          <w:rFonts w:ascii="Times New Roman" w:hAnsi="Times New Roman" w:cs="Times New Roman"/>
+          <w:sz w:val="24"/>
+          <w:szCs w:val="24"/>
+          <w:vertAlign w:val="subscript"/>
+        </w:rPr>
+        <w:t>)</w:t>
+      </w:r>
+      <w:r>
+        <w:rPr>
+          <w:rFonts w:ascii="Times New Roman" w:hAnsi="Times New Roman" w:cs="Times New Roman"/>
+          <w:sz w:val="24"/>
+          <w:szCs w:val="24"/>
+        </w:rPr>
+        <w:t xml:space="preserve"> total</w:t>
+      </w:r>
     </w:p>
     <w:p>
       <w:pPr>
@@ -1122,15 +1549,39 @@
           <w:sz w:val="24"/>
           <w:szCs w:val="24"/>
         </w:rPr>
-        <w:t xml:space="preserve"> = (18V * 0.67</w:t>
-      </w:r>
-      <w:r>
-        <w:rPr>
-          <w:rFonts w:ascii="Times New Roman" w:hAnsi="Times New Roman" w:cs="Times New Roman"/>
-          <w:sz w:val="24"/>
-          <w:szCs w:val="24"/>
-        </w:rPr>
-        <w:t>5</w:t>
+        <w:t xml:space="preserve"> = (1</w:t>
+      </w:r>
+      <w:r>
+        <w:rPr>
+          <w:rFonts w:ascii="Times New Roman" w:hAnsi="Times New Roman" w:cs="Times New Roman"/>
+          <w:sz w:val="24"/>
+          <w:szCs w:val="24"/>
+        </w:rPr>
+        <w:t>8</w:t>
+      </w:r>
+      <w:r>
+        <w:rPr>
+          <w:rFonts w:ascii="Times New Roman" w:hAnsi="Times New Roman" w:cs="Times New Roman"/>
+          <w:sz w:val="24"/>
+          <w:szCs w:val="24"/>
+        </w:rPr>
+        <w:t>V * 0.</w:t>
+      </w:r>
+      <w:r>
+        <w:rPr>
+          <w:rFonts w:ascii="Times New Roman" w:hAnsi="Times New Roman" w:cs="Times New Roman"/>
+          <w:sz w:val="24"/>
+          <w:szCs w:val="24"/>
+        </w:rPr>
+        <w:t>7</w:t>
+      </w:r>
+      <w:r>
+        <w:rPr>
+          <w:rFonts w:ascii="Times New Roman" w:hAnsi="Times New Roman" w:cs="Times New Roman"/>
+          <w:sz w:val="24"/>
+          <w:szCs w:val="24"/>
+        </w:rPr>
+        <w:t>22</w:t>
       </w:r>
       <w:r>
         <w:rPr>
@@ -1146,41 +1597,56 @@
           <w:sz w:val="24"/>
           <w:szCs w:val="24"/>
         </w:rPr>
-        <w:t>58.1A</w:t>
-      </w:r>
-      <w:r>
-        <w:rPr>
-          <w:rFonts w:ascii="Times New Roman" w:hAnsi="Times New Roman" w:cs="Times New Roman"/>
-          <w:sz w:val="24"/>
-          <w:szCs w:val="24"/>
-        </w:rPr>
-        <w:t>) = 0.41</w:t>
-      </w:r>
-      <w:r>
-        <w:rPr>
-          <w:rFonts w:ascii="Times New Roman" w:hAnsi="Times New Roman" w:cs="Times New Roman"/>
-          <w:sz w:val="24"/>
-          <w:szCs w:val="24"/>
-        </w:rPr>
-        <w:t>2</w:t>
-      </w:r>
-      <w:r>
-        <w:rPr>
-          <w:rFonts w:ascii="Times New Roman" w:hAnsi="Times New Roman" w:cs="Times New Roman"/>
-          <w:sz w:val="24"/>
-          <w:szCs w:val="24"/>
-        </w:rPr>
-        <w:t xml:space="preserve"> uH</w:t>
-      </w:r>
-    </w:p>
-    <w:p>
-      <w:pPr>
-        <w:rPr>
-          <w:rFonts w:ascii="Times New Roman" w:hAnsi="Times New Roman" w:cs="Times New Roman"/>
-          <w:sz w:val="24"/>
-          <w:szCs w:val="24"/>
-        </w:rPr>
-      </w:pPr>
+        <w:t>53.3</w:t>
+      </w:r>
+      <w:r>
+        <w:rPr>
+          <w:rFonts w:ascii="Times New Roman" w:hAnsi="Times New Roman" w:cs="Times New Roman"/>
+          <w:sz w:val="24"/>
+          <w:szCs w:val="24"/>
+        </w:rPr>
+        <w:t>A</w:t>
+      </w:r>
+      <w:r>
+        <w:rPr>
+          <w:rFonts w:ascii="Times New Roman" w:hAnsi="Times New Roman" w:cs="Times New Roman"/>
+          <w:sz w:val="24"/>
+          <w:szCs w:val="24"/>
+        </w:rPr>
+        <w:t>) = 4</w:t>
+      </w:r>
+      <w:r>
+        <w:rPr>
+          <w:rFonts w:ascii="Times New Roman" w:hAnsi="Times New Roman" w:cs="Times New Roman"/>
+          <w:sz w:val="24"/>
+          <w:szCs w:val="24"/>
+        </w:rPr>
+        <w:t>88</w:t>
+      </w:r>
+      <w:r>
+        <w:rPr>
+          <w:rFonts w:ascii="Times New Roman" w:hAnsi="Times New Roman" w:cs="Times New Roman"/>
+          <w:sz w:val="24"/>
+          <w:szCs w:val="24"/>
+        </w:rPr>
+        <w:t xml:space="preserve"> </w:t>
+      </w:r>
+      <w:r>
+        <w:rPr>
+          <w:rFonts w:ascii="Times New Roman" w:hAnsi="Times New Roman" w:cs="Times New Roman"/>
+          <w:sz w:val="24"/>
+          <w:szCs w:val="24"/>
+        </w:rPr>
+        <w:t>n</w:t>
+      </w:r>
+      <w:r>
+        <w:rPr>
+          <w:rFonts w:ascii="Times New Roman" w:hAnsi="Times New Roman" w:cs="Times New Roman"/>
+          <w:sz w:val="24"/>
+          <w:szCs w:val="24"/>
+        </w:rPr>
+        <w:t>H</w:t>
+      </w:r>
     </w:p>
     <w:p>
       <w:pPr>
@@ -1203,6 +1669,7 @@
         <w:rPr>
           <w:noProof/>
         </w:rPr>
+        <w:lastRenderedPageBreak/>
         <w:drawing>
           <wp:inline distT="0" distB="0" distL="0" distR="0" wp14:anchorId="2FAD7E0B" wp14:editId="37987D50">
             <wp:extent cx="2407704" cy="2374030"/>
@@ -1219,7 +1686,7 @@
                     <pic:cNvPicPr/>
                   </pic:nvPicPr>
                   <pic:blipFill>
-                    <a:blip r:embed="rId11" cstate="print">
+                    <a:blip r:embed="rId14" cstate="print">
                       <a:extLst>
                         <a:ext uri="{28A0092B-C50C-407E-A947-70E740481C1C}">
                           <a14:useLocalDpi xmlns:a14="http://schemas.microsoft.com/office/drawing/2010/main" val="0"/>
@@ -1318,7 +1785,6 @@
           <w:noProof/>
           <w:sz w:val="20"/>
         </w:rPr>
-        <w:lastRenderedPageBreak/>
         <w:drawing>
           <wp:inline distT="0" distB="0" distL="0" distR="0" wp14:anchorId="135EF4E4" wp14:editId="19496C29">
             <wp:extent cx="3461562" cy="2381250"/>
@@ -1335,7 +1801,7 @@
                     <pic:cNvPicPr/>
                   </pic:nvPicPr>
                   <pic:blipFill>
-                    <a:blip r:embed="rId12" cstate="print"/>
+                    <a:blip r:embed="rId15" cstate="print"/>
                     <a:stretch>
                       <a:fillRect/>
                     </a:stretch>
@@ -1405,7 +1871,152 @@
           <w:sz w:val="24"/>
           <w:szCs w:val="24"/>
         </w:rPr>
-        <w:t>ESR = DF/(2π*f*C) = 0.025/(2*3.14*9) = 0.442 m</w:t>
+        <w:t>ESR = DF/(2π*f*C) = 0.025</w:t>
+      </w:r>
+      <w:r>
+        <w:rPr>
+          <w:rFonts w:ascii="Times New Roman" w:hAnsi="Times New Roman" w:cs="Times New Roman"/>
+          <w:sz w:val="24"/>
+          <w:szCs w:val="24"/>
+        </w:rPr>
+        <w:t xml:space="preserve"> </w:t>
+      </w:r>
+      <w:r>
+        <w:rPr>
+          <w:rFonts w:ascii="Times New Roman" w:hAnsi="Times New Roman" w:cs="Times New Roman"/>
+          <w:sz w:val="24"/>
+          <w:szCs w:val="24"/>
+        </w:rPr>
+        <w:t>/</w:t>
+      </w:r>
+      <w:r>
+        <w:rPr>
+          <w:rFonts w:ascii="Times New Roman" w:hAnsi="Times New Roman" w:cs="Times New Roman"/>
+          <w:sz w:val="24"/>
+          <w:szCs w:val="24"/>
+        </w:rPr>
+        <w:t xml:space="preserve"> </w:t>
+      </w:r>
+      <w:r>
+        <w:rPr>
+          <w:rFonts w:ascii="Times New Roman" w:hAnsi="Times New Roman" w:cs="Times New Roman"/>
+          <w:sz w:val="24"/>
+          <w:szCs w:val="24"/>
+        </w:rPr>
+        <w:t>(2</w:t>
+      </w:r>
+      <w:r>
+        <w:rPr>
+          <w:rFonts w:ascii="Times New Roman" w:hAnsi="Times New Roman" w:cs="Times New Roman"/>
+          <w:sz w:val="24"/>
+          <w:szCs w:val="24"/>
+        </w:rPr>
+        <w:t xml:space="preserve"> </w:t>
+      </w:r>
+      <w:r>
+        <w:rPr>
+          <w:rFonts w:ascii="Times New Roman" w:hAnsi="Times New Roman" w:cs="Times New Roman"/>
+          <w:sz w:val="24"/>
+          <w:szCs w:val="24"/>
+        </w:rPr>
+        <w:t>*</w:t>
+      </w:r>
+      <w:r>
+        <w:rPr>
+          <w:rFonts w:ascii="Times New Roman" w:hAnsi="Times New Roman" w:cs="Times New Roman"/>
+          <w:sz w:val="24"/>
+          <w:szCs w:val="24"/>
+        </w:rPr>
+        <w:t xml:space="preserve"> </w:t>
+      </w:r>
+      <w:r>
+        <w:rPr>
+          <w:rFonts w:ascii="Times New Roman" w:hAnsi="Times New Roman" w:cs="Times New Roman"/>
+          <w:sz w:val="24"/>
+          <w:szCs w:val="24"/>
+        </w:rPr>
+        <w:t>3.14</w:t>
+      </w:r>
+      <w:r>
+        <w:rPr>
+          <w:rFonts w:ascii="Times New Roman" w:hAnsi="Times New Roman" w:cs="Times New Roman"/>
+          <w:sz w:val="24"/>
+          <w:szCs w:val="24"/>
+        </w:rPr>
+        <w:t xml:space="preserve"> </w:t>
+      </w:r>
+      <w:r>
+        <w:rPr>
+          <w:rFonts w:ascii="Times New Roman" w:hAnsi="Times New Roman" w:cs="Times New Roman"/>
+          <w:sz w:val="24"/>
+          <w:szCs w:val="24"/>
+        </w:rPr>
+        <w:t>*</w:t>
+      </w:r>
+      <w:r>
+        <w:rPr>
+          <w:rFonts w:ascii="Times New Roman" w:hAnsi="Times New Roman" w:cs="Times New Roman"/>
+          <w:sz w:val="24"/>
+          <w:szCs w:val="24"/>
+        </w:rPr>
+        <w:t xml:space="preserve"> </w:t>
+      </w:r>
+      <w:r>
+        <w:rPr>
+          <w:rFonts w:ascii="Times New Roman" w:hAnsi="Times New Roman" w:cs="Times New Roman"/>
+          <w:sz w:val="24"/>
+          <w:szCs w:val="24"/>
+        </w:rPr>
+        <w:t xml:space="preserve">1000000Hz * </w:t>
+      </w:r>
+      <w:r>
+        <w:rPr>
+          <w:rFonts w:ascii="Times New Roman" w:hAnsi="Times New Roman" w:cs="Times New Roman"/>
+          <w:sz w:val="24"/>
+          <w:szCs w:val="24"/>
+        </w:rPr>
+        <w:t>(10 * 10</w:t>
+      </w:r>
+      <w:r>
+        <w:rPr>
+          <w:rFonts w:ascii="Times New Roman" w:hAnsi="Times New Roman" w:cs="Times New Roman"/>
+          <w:sz w:val="24"/>
+          <w:szCs w:val="24"/>
+          <w:vertAlign w:val="superscript"/>
+        </w:rPr>
+        <w:t>-6</w:t>
+      </w:r>
+      <w:r>
+        <w:rPr>
+          <w:rFonts w:ascii="Times New Roman" w:hAnsi="Times New Roman" w:cs="Times New Roman"/>
+          <w:sz w:val="24"/>
+          <w:szCs w:val="24"/>
+        </w:rPr>
+        <w:t>F)</w:t>
+      </w:r>
+      <w:r>
+        <w:rPr>
+          <w:rFonts w:ascii="Times New Roman" w:hAnsi="Times New Roman" w:cs="Times New Roman"/>
+          <w:sz w:val="24"/>
+          <w:szCs w:val="24"/>
+        </w:rPr>
+        <w:t>) = 0.</w:t>
+      </w:r>
+      <w:r>
+        <w:rPr>
+          <w:rFonts w:ascii="Times New Roman" w:hAnsi="Times New Roman" w:cs="Times New Roman"/>
+          <w:sz w:val="24"/>
+          <w:szCs w:val="24"/>
+        </w:rPr>
+        <w:t>0004</w:t>
+      </w:r>
+      <w:r>
+        <w:rPr>
+          <w:rFonts w:ascii="Times New Roman" w:hAnsi="Times New Roman" w:cs="Times New Roman"/>
+          <w:sz w:val="24"/>
+          <w:szCs w:val="24"/>
+        </w:rPr>
+        <w:t xml:space="preserve"> </w:t>
       </w:r>
       <w:r>
         <w:rPr>
@@ -1424,6 +2035,23 @@
           <w:szCs w:val="24"/>
         </w:rPr>
       </w:pPr>
+      <w:r>
+        <w:rPr>
+          <w:rFonts w:ascii="Times New Roman" w:hAnsi="Times New Roman" w:cs="Times New Roman"/>
+          <w:sz w:val="24"/>
+          <w:szCs w:val="24"/>
+        </w:rPr>
+        <w:t>***per capacitor</w:t>
+      </w:r>
+    </w:p>
+    <w:p>
+      <w:pPr>
+        <w:rPr>
+          <w:rFonts w:ascii="Times New Roman" w:hAnsi="Times New Roman" w:cs="Times New Roman"/>
+          <w:sz w:val="24"/>
+          <w:szCs w:val="24"/>
+        </w:rPr>
+      </w:pPr>
     </w:p>
     <w:p>
       <w:pPr>
@@ -1456,7 +2084,24 @@
           <w:sz w:val="24"/>
           <w:szCs w:val="24"/>
         </w:rPr>
-        <w:t xml:space="preserve"> = (133/4)^2*0.000442</w:t>
+        <w:t xml:space="preserve"> = (133/4)</w:t>
+      </w:r>
+      <w:r>
+        <w:rPr>
+          <w:rFonts w:ascii="Times New Roman" w:hAnsi="Times New Roman" w:cs="Times New Roman"/>
+          <w:sz w:val="24"/>
+          <w:szCs w:val="24"/>
+          <w:vertAlign w:val="superscript"/>
+        </w:rPr>
+        <w:t>2</w:t>
+      </w:r>
+      <w:r>
+        <w:rPr>
+          <w:rFonts w:ascii="Times New Roman" w:hAnsi="Times New Roman" w:cs="Times New Roman"/>
+          <w:sz w:val="24"/>
+          <w:szCs w:val="24"/>
+        </w:rPr>
+        <w:t>*0.0004</w:t>
       </w:r>
       <w:r>
         <w:rPr>
@@ -1495,6 +2140,59 @@
       <w:r>
         <w:rPr>
           <w:rFonts w:ascii="Times New Roman" w:hAnsi="Times New Roman" w:cs="Times New Roman"/>
+          <w:noProof/>
+          <w:sz w:val="24"/>
+          <w:szCs w:val="24"/>
+        </w:rPr>
+        <w:lastRenderedPageBreak/>
+        <w:drawing>
+          <wp:inline distT="0" distB="0" distL="0" distR="0" wp14:anchorId="187600FA" wp14:editId="29160C13">
+            <wp:extent cx="2889249" cy="533400"/>
+            <wp:effectExtent l="0" t="0" r="6985" b="0"/>
+            <wp:docPr id="2033295243" name="Picture 1"/>
+            <wp:cNvGraphicFramePr>
+              <a:graphicFrameLocks xmlns:a="http://schemas.openxmlformats.org/drawingml/2006/main" noChangeAspect="1"/>
+            </wp:cNvGraphicFramePr>
+            <a:graphic xmlns:a="http://schemas.openxmlformats.org/drawingml/2006/main">
+              <a:graphicData uri="http://schemas.openxmlformats.org/drawingml/2006/picture">
+                <pic:pic xmlns:pic="http://schemas.openxmlformats.org/drawingml/2006/picture">
+                  <pic:nvPicPr>
+                    <pic:cNvPr id="2033295243" name=""/>
+                    <pic:cNvPicPr/>
+                  </pic:nvPicPr>
+                  <pic:blipFill>
+                    <a:blip r:embed="rId16"/>
+                    <a:stretch>
+                      <a:fillRect/>
+                    </a:stretch>
+                  </pic:blipFill>
+                  <pic:spPr>
+                    <a:xfrm>
+                      <a:off x="0" y="0"/>
+                      <a:ext cx="2897275" cy="534882"/>
+                    </a:xfrm>
+                    <a:prstGeom prst="rect">
+                      <a:avLst/>
+                    </a:prstGeom>
+                  </pic:spPr>
+                </pic:pic>
+              </a:graphicData>
+            </a:graphic>
+          </wp:inline>
+        </w:drawing>
+      </w:r>
+    </w:p>
+    <w:p>
+      <w:pPr>
+        <w:rPr>
+          <w:rFonts w:ascii="Times New Roman" w:hAnsi="Times New Roman" w:cs="Times New Roman"/>
+          <w:sz w:val="24"/>
+          <w:szCs w:val="24"/>
+        </w:rPr>
+      </w:pPr>
+      <w:r>
+        <w:rPr>
+          <w:rFonts w:ascii="Times New Roman" w:hAnsi="Times New Roman" w:cs="Times New Roman"/>
           <w:sz w:val="24"/>
           <w:szCs w:val="24"/>
         </w:rPr>
@@ -1507,7 +2205,16 @@
           <w:szCs w:val="24"/>
           <w:vertAlign w:val="subscript"/>
         </w:rPr>
-        <w:t>Out</w:t>
+        <w:t>O</w:t>
+      </w:r>
+      <w:r>
+        <w:rPr>
+          <w:rFonts w:ascii="Times New Roman" w:hAnsi="Times New Roman" w:cs="Times New Roman"/>
+          <w:sz w:val="24"/>
+          <w:szCs w:val="24"/>
+          <w:vertAlign w:val="subscript"/>
+        </w:rPr>
+        <w:t>UT</w:t>
       </w:r>
       <w:r>
         <w:rPr>
@@ -1523,6 +2230,14 @@
           <w:sz w:val="24"/>
           <w:szCs w:val="24"/>
         </w:rPr>
+        <w:t>[</w:t>
+      </w:r>
+      <w:r>
+        <w:rPr>
+          <w:rFonts w:ascii="Times New Roman" w:hAnsi="Times New Roman" w:cs="Times New Roman"/>
+          <w:sz w:val="24"/>
+          <w:szCs w:val="24"/>
+        </w:rPr>
         <w:t>(</w:t>
       </w:r>
       <w:r>
@@ -1563,13 +2278,78 @@
           <w:sz w:val="24"/>
           <w:szCs w:val="24"/>
         </w:rPr>
-        <w:t>1)/(10^</w:t>
-      </w:r>
-      <w:r>
-        <w:rPr>
-          <w:rFonts w:ascii="Times New Roman" w:hAnsi="Times New Roman" w:cs="Times New Roman"/>
-          <w:sz w:val="24"/>
-          <w:szCs w:val="24"/>
+        <w:t>1)</w:t>
+      </w:r>
+      <w:r>
+        <w:rPr>
+          <w:rFonts w:ascii="Times New Roman" w:hAnsi="Times New Roman" w:cs="Times New Roman"/>
+          <w:sz w:val="24"/>
+          <w:szCs w:val="24"/>
+        </w:rPr>
+        <w:t xml:space="preserve"> </w:t>
+      </w:r>
+      <w:r>
+        <w:rPr>
+          <w:rFonts w:ascii="Times New Roman" w:hAnsi="Times New Roman" w:cs="Times New Roman"/>
+          <w:sz w:val="24"/>
+          <w:szCs w:val="24"/>
+        </w:rPr>
+        <w:t>/</w:t>
+      </w:r>
+      <w:r>
+        <w:rPr>
+          <w:rFonts w:ascii="Times New Roman" w:hAnsi="Times New Roman" w:cs="Times New Roman"/>
+          <w:sz w:val="24"/>
+          <w:szCs w:val="24"/>
+        </w:rPr>
+        <w:t xml:space="preserve"> </w:t>
+      </w:r>
+      <w:r>
+        <w:rPr>
+          <w:rFonts w:ascii="Times New Roman" w:hAnsi="Times New Roman" w:cs="Times New Roman"/>
+          <w:sz w:val="24"/>
+          <w:szCs w:val="24"/>
+        </w:rPr>
+        <w:t>(</w:t>
+      </w:r>
+      <w:r>
+        <w:rPr>
+          <w:rFonts w:ascii="Times New Roman" w:hAnsi="Times New Roman" w:cs="Times New Roman"/>
+          <w:sz w:val="24"/>
+          <w:szCs w:val="24"/>
+        </w:rPr>
+        <w:t xml:space="preserve">8 </w:t>
+      </w:r>
+      <w:r>
+        <w:rPr>
+          <w:rFonts w:ascii="Times New Roman" w:hAnsi="Times New Roman" w:cs="Times New Roman"/>
+          <w:sz w:val="24"/>
+          <w:szCs w:val="24"/>
+        </w:rPr>
+        <w:t xml:space="preserve">* 10 </w:t>
+      </w:r>
+      <w:r>
+        <w:rPr>
+          <w:rFonts w:ascii="Times New Roman" w:hAnsi="Times New Roman" w:cs="Times New Roman"/>
+          <w:sz w:val="24"/>
+          <w:szCs w:val="24"/>
+        </w:rPr>
+        <w:t xml:space="preserve">* </w:t>
+      </w:r>
+      <w:r>
+        <w:rPr>
+          <w:rFonts w:ascii="Times New Roman" w:hAnsi="Times New Roman" w:cs="Times New Roman"/>
+          <w:sz w:val="24"/>
+          <w:szCs w:val="24"/>
+        </w:rPr>
+        <w:t>10</w:t>
+      </w:r>
+      <w:r>
+        <w:rPr>
+          <w:rFonts w:ascii="Times New Roman" w:hAnsi="Times New Roman" w:cs="Times New Roman"/>
+          <w:sz w:val="24"/>
+          <w:szCs w:val="24"/>
+          <w:vertAlign w:val="superscript"/>
         </w:rPr>
         <w:t>-</w:t>
       </w:r>
@@ -1578,6 +2358,7 @@
           <w:rFonts w:ascii="Times New Roman" w:hAnsi="Times New Roman" w:cs="Times New Roman"/>
           <w:sz w:val="24"/>
           <w:szCs w:val="24"/>
+          <w:vertAlign w:val="superscript"/>
         </w:rPr>
         <w:t>6</w:t>
       </w:r>
@@ -1611,6 +2392,166 @@
           <w:sz w:val="24"/>
           <w:szCs w:val="24"/>
         </w:rPr>
+        <w:t xml:space="preserve">2 * </w:t>
+      </w:r>
+      <w:r>
+        <w:rPr>
+          <w:rFonts w:ascii="Times New Roman" w:hAnsi="Times New Roman" w:cs="Times New Roman"/>
+          <w:sz w:val="24"/>
+          <w:szCs w:val="24"/>
+        </w:rPr>
+        <w:t>500000</w:t>
+      </w:r>
+      <w:r>
+        <w:rPr>
+          <w:rFonts w:ascii="Times New Roman" w:hAnsi="Times New Roman" w:cs="Times New Roman"/>
+          <w:sz w:val="24"/>
+          <w:szCs w:val="24"/>
+        </w:rPr>
+        <w:t>)</w:t>
+      </w:r>
+      <w:r>
+        <w:rPr>
+          <w:rFonts w:ascii="Times New Roman" w:hAnsi="Times New Roman" w:cs="Times New Roman"/>
+          <w:sz w:val="24"/>
+          <w:szCs w:val="24"/>
+        </w:rPr>
+        <w:t>]</w:t>
+      </w:r>
+      <w:r>
+        <w:rPr>
+          <w:rFonts w:ascii="Times New Roman" w:hAnsi="Times New Roman" w:cs="Times New Roman"/>
+          <w:sz w:val="24"/>
+          <w:szCs w:val="24"/>
+        </w:rPr>
+        <w:t xml:space="preserve"> + </w:t>
+      </w:r>
+      <w:r>
+        <w:rPr>
+          <w:rFonts w:ascii="Times New Roman" w:hAnsi="Times New Roman" w:cs="Times New Roman"/>
+          <w:sz w:val="24"/>
+          <w:szCs w:val="24"/>
+        </w:rPr>
+        <w:t>[</w:t>
+      </w:r>
+      <w:r>
+        <w:rPr>
+          <w:rFonts w:ascii="Times New Roman" w:hAnsi="Times New Roman" w:cs="Times New Roman"/>
+          <w:sz w:val="24"/>
+          <w:szCs w:val="24"/>
+        </w:rPr>
+        <w:t>(</w:t>
+      </w:r>
+      <w:r>
+        <w:rPr>
+          <w:rFonts w:ascii="Times New Roman" w:hAnsi="Times New Roman" w:cs="Times New Roman"/>
+          <w:sz w:val="24"/>
+          <w:szCs w:val="24"/>
+        </w:rPr>
+        <w:t>3</w:t>
+      </w:r>
+      <w:r>
+        <w:rPr>
+          <w:rFonts w:ascii="Times New Roman" w:hAnsi="Times New Roman" w:cs="Times New Roman"/>
+          <w:sz w:val="24"/>
+          <w:szCs w:val="24"/>
+        </w:rPr>
+        <w:t>6</w:t>
+      </w:r>
+      <w:r>
+        <w:rPr>
+          <w:rFonts w:ascii="Times New Roman" w:hAnsi="Times New Roman" w:cs="Times New Roman"/>
+          <w:sz w:val="24"/>
+          <w:szCs w:val="24"/>
+        </w:rPr>
+        <w:t>9.4</w:t>
+      </w:r>
+      <w:r>
+        <w:rPr>
+          <w:rFonts w:ascii="Times New Roman" w:hAnsi="Times New Roman" w:cs="Times New Roman"/>
+          <w:sz w:val="24"/>
+          <w:szCs w:val="24"/>
+        </w:rPr>
+        <w:t>A</w:t>
+      </w:r>
+      <w:r>
+        <w:rPr>
+          <w:rFonts w:ascii="Times New Roman" w:hAnsi="Times New Roman" w:cs="Times New Roman"/>
+          <w:sz w:val="24"/>
+          <w:szCs w:val="24"/>
+        </w:rPr>
+        <w:t xml:space="preserve"> </w:t>
+      </w:r>
+      <w:r>
+        <w:rPr>
+          <w:rFonts w:ascii="Times New Roman" w:hAnsi="Times New Roman" w:cs="Times New Roman"/>
+          <w:sz w:val="24"/>
+          <w:szCs w:val="24"/>
+        </w:rPr>
+        <w:t>*</w:t>
+      </w:r>
+      <w:r>
+        <w:rPr>
+          <w:rFonts w:ascii="Times New Roman" w:hAnsi="Times New Roman" w:cs="Times New Roman"/>
+          <w:sz w:val="24"/>
+          <w:szCs w:val="24"/>
+        </w:rPr>
+        <w:t xml:space="preserve"> </w:t>
+      </w:r>
+      <w:r>
+        <w:rPr>
+          <w:rFonts w:ascii="Times New Roman" w:hAnsi="Times New Roman" w:cs="Times New Roman"/>
+          <w:sz w:val="24"/>
+          <w:szCs w:val="24"/>
+        </w:rPr>
+        <w:t>0.0004</w:t>
+      </w:r>
+      <w:r>
+        <w:rPr>
+          <w:rFonts w:ascii="Times New Roman" w:hAnsi="Times New Roman" w:cs="Times New Roman"/>
+          <w:sz w:val="24"/>
+          <w:szCs w:val="24"/>
+        </w:rPr>
+        <w:t xml:space="preserve"> Ω</w:t>
+      </w:r>
+      <w:r>
+        <w:rPr>
+          <w:rFonts w:ascii="Times New Roman" w:hAnsi="Times New Roman" w:cs="Times New Roman"/>
+          <w:sz w:val="24"/>
+          <w:szCs w:val="24"/>
+        </w:rPr>
+        <w:t>)</w:t>
+      </w:r>
+      <w:r>
+        <w:rPr>
+          <w:rFonts w:ascii="Times New Roman" w:hAnsi="Times New Roman" w:cs="Times New Roman"/>
+          <w:sz w:val="24"/>
+          <w:szCs w:val="24"/>
+        </w:rPr>
+        <w:t xml:space="preserve"> </w:t>
+      </w:r>
+      <w:r>
+        <w:rPr>
+          <w:rFonts w:ascii="Times New Roman" w:hAnsi="Times New Roman" w:cs="Times New Roman"/>
+          <w:sz w:val="24"/>
+          <w:szCs w:val="24"/>
+        </w:rPr>
+        <w:t>/</w:t>
+      </w:r>
+      <w:r>
+        <w:rPr>
+          <w:rFonts w:ascii="Times New Roman" w:hAnsi="Times New Roman" w:cs="Times New Roman"/>
+          <w:sz w:val="24"/>
+          <w:szCs w:val="24"/>
+        </w:rPr>
+        <w:t xml:space="preserve"> </w:t>
+      </w:r>
+      <w:r>
+        <w:rPr>
+          <w:rFonts w:ascii="Times New Roman" w:hAnsi="Times New Roman" w:cs="Times New Roman"/>
+          <w:sz w:val="24"/>
+          <w:szCs w:val="24"/>
+        </w:rPr>
         <w:t>4</w:t>
       </w:r>
       <w:r>
@@ -1619,71 +2560,206 @@
           <w:sz w:val="24"/>
           <w:szCs w:val="24"/>
         </w:rPr>
-        <w:t xml:space="preserve"> </w:t>
-      </w:r>
-      <w:r>
-        <w:rPr>
-          <w:rFonts w:ascii="Times New Roman" w:hAnsi="Times New Roman" w:cs="Times New Roman"/>
-          <w:sz w:val="24"/>
-          <w:szCs w:val="24"/>
-        </w:rPr>
-        <w:t>*</w:t>
-      </w:r>
-      <w:r>
-        <w:rPr>
-          <w:rFonts w:ascii="Times New Roman" w:hAnsi="Times New Roman" w:cs="Times New Roman"/>
-          <w:sz w:val="24"/>
-          <w:szCs w:val="24"/>
-        </w:rPr>
-        <w:t xml:space="preserve"> </w:t>
-      </w:r>
-      <w:r>
-        <w:rPr>
-          <w:rFonts w:ascii="Times New Roman" w:hAnsi="Times New Roman" w:cs="Times New Roman"/>
-          <w:sz w:val="24"/>
-          <w:szCs w:val="24"/>
-        </w:rPr>
-        <w:t>10</w:t>
-      </w:r>
-      <w:r>
-        <w:rPr>
-          <w:rFonts w:ascii="Times New Roman" w:hAnsi="Times New Roman" w:cs="Times New Roman"/>
-          <w:sz w:val="24"/>
-          <w:szCs w:val="24"/>
-        </w:rPr>
-        <w:t xml:space="preserve"> </w:t>
-      </w:r>
-      <w:r>
-        <w:rPr>
-          <w:rFonts w:ascii="Times New Roman" w:hAnsi="Times New Roman" w:cs="Times New Roman"/>
-          <w:sz w:val="24"/>
-          <w:szCs w:val="24"/>
-        </w:rPr>
-        <w:t>*</w:t>
-      </w:r>
-      <w:r>
-        <w:rPr>
-          <w:rFonts w:ascii="Times New Roman" w:hAnsi="Times New Roman" w:cs="Times New Roman"/>
-          <w:sz w:val="24"/>
-          <w:szCs w:val="24"/>
-        </w:rPr>
-        <w:t xml:space="preserve"> </w:t>
-      </w:r>
-      <w:r>
-        <w:rPr>
-          <w:rFonts w:ascii="Times New Roman" w:hAnsi="Times New Roman" w:cs="Times New Roman"/>
-          <w:sz w:val="24"/>
-          <w:szCs w:val="24"/>
-        </w:rPr>
-        <w:t>500000 * 2</w:t>
-      </w:r>
-      <w:r>
-        <w:rPr>
-          <w:rFonts w:ascii="Times New Roman" w:hAnsi="Times New Roman" w:cs="Times New Roman"/>
-          <w:sz w:val="24"/>
-          <w:szCs w:val="24"/>
-        </w:rPr>
-        <w:t xml:space="preserve">) + </w:t>
+        <w:t>]</w:t>
+      </w:r>
+      <w:r>
+        <w:rPr>
+          <w:rFonts w:ascii="Times New Roman" w:hAnsi="Times New Roman" w:cs="Times New Roman"/>
+          <w:sz w:val="24"/>
+          <w:szCs w:val="24"/>
+        </w:rPr>
+        <w:t xml:space="preserve"> = </w:t>
+      </w:r>
+      <w:r>
+        <w:rPr>
+          <w:rFonts w:ascii="Times New Roman" w:hAnsi="Times New Roman" w:cs="Times New Roman"/>
+          <w:sz w:val="24"/>
+          <w:szCs w:val="24"/>
+        </w:rPr>
+        <w:t>2.41</w:t>
+      </w:r>
+      <w:r>
+        <w:rPr>
+          <w:rFonts w:ascii="Times New Roman" w:hAnsi="Times New Roman" w:cs="Times New Roman"/>
+          <w:sz w:val="24"/>
+          <w:szCs w:val="24"/>
+        </w:rPr>
+        <w:t>V</w:t>
+      </w:r>
+    </w:p>
+    <w:p>
+      <w:pPr>
+        <w:rPr>
+          <w:rFonts w:ascii="Times New Roman" w:hAnsi="Times New Roman" w:cs="Times New Roman"/>
+          <w:sz w:val="24"/>
+          <w:szCs w:val="24"/>
+        </w:rPr>
+      </w:pPr>
+    </w:p>
+    <w:p>
+      <w:pPr>
+        <w:spacing w:after="0"/>
+        <w:rPr>
+          <w:rFonts w:ascii="Times New Roman" w:hAnsi="Times New Roman" w:cs="Times New Roman"/>
+          <w:sz w:val="24"/>
+          <w:szCs w:val="24"/>
+        </w:rPr>
+      </w:pPr>
+      <w:r>
+        <w:rPr>
+          <w:rFonts w:ascii="Times New Roman" w:hAnsi="Times New Roman" w:cs="Times New Roman"/>
+          <w:sz w:val="24"/>
+          <w:szCs w:val="24"/>
+        </w:rPr>
+        <w:t>Additional</w:t>
+      </w:r>
+      <w:r>
+        <w:rPr>
+          <w:rFonts w:ascii="Times New Roman" w:hAnsi="Times New Roman" w:cs="Times New Roman"/>
+          <w:sz w:val="24"/>
+          <w:szCs w:val="24"/>
+        </w:rPr>
+        <w:t xml:space="preserve"> </w:t>
+      </w:r>
+      <w:r>
+        <w:rPr>
+          <w:rFonts w:ascii="Times New Roman" w:hAnsi="Times New Roman" w:cs="Times New Roman"/>
+          <w:sz w:val="24"/>
+          <w:szCs w:val="24"/>
+        </w:rPr>
+        <w:t>ΔV</w:t>
+      </w:r>
+      <w:r>
+        <w:rPr>
+          <w:rFonts w:ascii="Times New Roman" w:hAnsi="Times New Roman" w:cs="Times New Roman"/>
+          <w:sz w:val="24"/>
+          <w:szCs w:val="24"/>
+          <w:vertAlign w:val="subscript"/>
+        </w:rPr>
+        <w:t>O</w:t>
+      </w:r>
+      <w:r>
+        <w:rPr>
+          <w:rFonts w:ascii="Times New Roman" w:hAnsi="Times New Roman" w:cs="Times New Roman"/>
+          <w:sz w:val="24"/>
+          <w:szCs w:val="24"/>
+          <w:vertAlign w:val="subscript"/>
+        </w:rPr>
+        <w:t>UT</w:t>
+      </w:r>
+      <w:r>
+        <w:rPr>
+          <w:rFonts w:ascii="Times New Roman" w:hAnsi="Times New Roman" w:cs="Times New Roman"/>
+          <w:sz w:val="24"/>
+          <w:szCs w:val="24"/>
+          <w:vertAlign w:val="superscript"/>
+        </w:rPr>
+        <w:t xml:space="preserve"> </w:t>
+      </w:r>
+      <w:r>
+        <w:rPr>
+          <w:rFonts w:ascii="Times New Roman" w:hAnsi="Times New Roman" w:cs="Times New Roman"/>
+          <w:sz w:val="24"/>
+          <w:szCs w:val="24"/>
+        </w:rPr>
+        <w:t>due to ESR:</w:t>
+      </w:r>
+    </w:p>
+    <w:p>
+      <w:pPr>
+        <w:spacing w:after="0"/>
+        <w:rPr>
+          <w:rFonts w:ascii="Times New Roman" w:hAnsi="Times New Roman" w:cs="Times New Roman"/>
+          <w:sz w:val="24"/>
+          <w:szCs w:val="24"/>
+        </w:rPr>
+      </w:pPr>
+      <w:r>
+        <w:rPr>
+          <w:rFonts w:ascii="Times New Roman" w:hAnsi="Times New Roman" w:cs="Times New Roman"/>
+          <w:noProof/>
+          <w:sz w:val="24"/>
+          <w:szCs w:val="24"/>
+        </w:rPr>
+        <w:drawing>
+          <wp:inline distT="0" distB="0" distL="0" distR="0" wp14:anchorId="3C222E63" wp14:editId="065A527A">
+            <wp:extent cx="2301439" cy="472481"/>
+            <wp:effectExtent l="0" t="0" r="3810" b="3810"/>
+            <wp:docPr id="412008240" name="Picture 1" descr="A close up of a symbol&#10;&#10;Description automatically generated"/>
+            <wp:cNvGraphicFramePr>
+              <a:graphicFrameLocks xmlns:a="http://schemas.openxmlformats.org/drawingml/2006/main" noChangeAspect="1"/>
+            </wp:cNvGraphicFramePr>
+            <a:graphic xmlns:a="http://schemas.openxmlformats.org/drawingml/2006/main">
+              <a:graphicData uri="http://schemas.openxmlformats.org/drawingml/2006/picture">
+                <pic:pic xmlns:pic="http://schemas.openxmlformats.org/drawingml/2006/picture">
+                  <pic:nvPicPr>
+                    <pic:cNvPr id="412008240" name="Picture 1" descr="A close up of a symbol&#10;&#10;Description automatically generated"/>
+                    <pic:cNvPicPr/>
+                  </pic:nvPicPr>
+                  <pic:blipFill>
+                    <a:blip r:embed="rId17"/>
+                    <a:stretch>
+                      <a:fillRect/>
+                    </a:stretch>
+                  </pic:blipFill>
+                  <pic:spPr>
+                    <a:xfrm>
+                      <a:off x="0" y="0"/>
+                      <a:ext cx="2301439" cy="472481"/>
+                    </a:xfrm>
+                    <a:prstGeom prst="rect">
+                      <a:avLst/>
+                    </a:prstGeom>
+                  </pic:spPr>
+                </pic:pic>
+              </a:graphicData>
+            </a:graphic>
+          </wp:inline>
+        </w:drawing>
+      </w:r>
+    </w:p>
+    <w:p>
+      <w:pPr>
+        <w:spacing w:after="0"/>
+        <w:rPr>
+          <w:rFonts w:ascii="Times New Roman" w:hAnsi="Times New Roman" w:cs="Times New Roman"/>
+          <w:sz w:val="24"/>
+          <w:szCs w:val="24"/>
+        </w:rPr>
+      </w:pPr>
+      <w:r>
+        <w:rPr>
+          <w:rFonts w:ascii="Times New Roman" w:hAnsi="Times New Roman" w:cs="Times New Roman"/>
+          <w:sz w:val="24"/>
+          <w:szCs w:val="24"/>
+        </w:rPr>
+        <w:t>ΔV</w:t>
+      </w:r>
+      <w:r>
+        <w:rPr>
+          <w:rFonts w:ascii="Times New Roman" w:hAnsi="Times New Roman" w:cs="Times New Roman"/>
+          <w:sz w:val="24"/>
+          <w:szCs w:val="24"/>
+          <w:vertAlign w:val="subscript"/>
+        </w:rPr>
+        <w:t>O</w:t>
+      </w:r>
+      <w:r>
+        <w:rPr>
+          <w:rFonts w:ascii="Times New Roman" w:hAnsi="Times New Roman" w:cs="Times New Roman"/>
+          <w:sz w:val="24"/>
+          <w:szCs w:val="24"/>
+          <w:vertAlign w:val="subscript"/>
+        </w:rPr>
+        <w:t>UT(ESR)</w:t>
+      </w:r>
+      <w:r>
+        <w:rPr>
+          <w:rFonts w:ascii="Times New Roman" w:hAnsi="Times New Roman" w:cs="Times New Roman"/>
+          <w:sz w:val="24"/>
+          <w:szCs w:val="24"/>
+        </w:rPr>
+        <w:t xml:space="preserve"> = </w:t>
       </w:r>
       <w:r>
         <w:rPr>
@@ -1699,47 +2775,23 @@
           <w:sz w:val="24"/>
           <w:szCs w:val="24"/>
         </w:rPr>
-        <w:t>320</w:t>
-      </w:r>
-      <w:r>
-        <w:rPr>
-          <w:rFonts w:ascii="Times New Roman" w:hAnsi="Times New Roman" w:cs="Times New Roman"/>
-          <w:sz w:val="24"/>
-          <w:szCs w:val="24"/>
-        </w:rPr>
-        <w:t xml:space="preserve"> </w:t>
-      </w:r>
-      <w:r>
-        <w:rPr>
-          <w:rFonts w:ascii="Times New Roman" w:hAnsi="Times New Roman" w:cs="Times New Roman"/>
-          <w:sz w:val="24"/>
-          <w:szCs w:val="24"/>
-        </w:rPr>
-        <w:t>*</w:t>
-      </w:r>
-      <w:r>
-        <w:rPr>
-          <w:rFonts w:ascii="Times New Roman" w:hAnsi="Times New Roman" w:cs="Times New Roman"/>
-          <w:sz w:val="24"/>
-          <w:szCs w:val="24"/>
-        </w:rPr>
-        <w:t xml:space="preserve"> </w:t>
-      </w:r>
-      <w:r>
-        <w:rPr>
-          <w:rFonts w:ascii="Times New Roman" w:hAnsi="Times New Roman" w:cs="Times New Roman"/>
-          <w:sz w:val="24"/>
-          <w:szCs w:val="24"/>
-        </w:rPr>
-        <w:t>0.000442</w:t>
-      </w:r>
-      <w:r>
-        <w:rPr>
-          <w:rFonts w:ascii="Times New Roman" w:hAnsi="Times New Roman" w:cs="Times New Roman"/>
-          <w:sz w:val="24"/>
-          <w:szCs w:val="24"/>
-        </w:rPr>
-        <w:t xml:space="preserve"> Ω</w:t>
+        <w:t>0.0004</w:t>
+      </w:r>
+      <w:r>
+        <w:rPr>
+          <w:rFonts w:ascii="Times New Roman" w:hAnsi="Times New Roman" w:cs="Times New Roman"/>
+          <w:sz w:val="24"/>
+          <w:szCs w:val="24"/>
+        </w:rPr>
+        <w:t xml:space="preserve"> </w:t>
+      </w:r>
+      <w:r>
+        <w:rPr>
+          <w:rFonts w:ascii="Times New Roman" w:hAnsi="Times New Roman" w:cs="Times New Roman"/>
+          <w:sz w:val="24"/>
+          <w:szCs w:val="24"/>
+        </w:rPr>
+        <w:t>Ω</w:t>
       </w:r>
       <w:r>
         <w:rPr>
@@ -1755,47 +2807,63 @@
           <w:sz w:val="24"/>
           <w:szCs w:val="24"/>
         </w:rPr>
-        <w:t xml:space="preserve"> </w:t>
-      </w:r>
-      <w:r>
-        <w:rPr>
-          <w:rFonts w:ascii="Times New Roman" w:hAnsi="Times New Roman" w:cs="Times New Roman"/>
-          <w:sz w:val="24"/>
-          <w:szCs w:val="24"/>
-        </w:rPr>
-        <w:t>/</w:t>
-      </w:r>
-      <w:r>
-        <w:rPr>
-          <w:rFonts w:ascii="Times New Roman" w:hAnsi="Times New Roman" w:cs="Times New Roman"/>
-          <w:sz w:val="24"/>
-          <w:szCs w:val="24"/>
-        </w:rPr>
-        <w:t xml:space="preserve"> </w:t>
-      </w:r>
-      <w:r>
-        <w:rPr>
-          <w:rFonts w:ascii="Times New Roman" w:hAnsi="Times New Roman" w:cs="Times New Roman"/>
-          <w:sz w:val="24"/>
-          <w:szCs w:val="24"/>
-        </w:rPr>
-        <w:t xml:space="preserve">4 = </w:t>
-      </w:r>
-      <w:r>
-        <w:rPr>
-          <w:rFonts w:ascii="Times New Roman" w:hAnsi="Times New Roman" w:cs="Times New Roman"/>
-          <w:sz w:val="24"/>
-          <w:szCs w:val="24"/>
-        </w:rPr>
-        <w:t>4.</w:t>
-      </w:r>
-      <w:r>
-        <w:rPr>
-          <w:rFonts w:ascii="Times New Roman" w:hAnsi="Times New Roman" w:cs="Times New Roman"/>
-          <w:sz w:val="24"/>
-          <w:szCs w:val="24"/>
-        </w:rPr>
-        <w:t>79</w:t>
+        <w:t xml:space="preserve"> * </w:t>
+      </w:r>
+      <w:r>
+        <w:rPr>
+          <w:rFonts w:ascii="Times New Roman" w:hAnsi="Times New Roman" w:cs="Times New Roman"/>
+          <w:sz w:val="24"/>
+          <w:szCs w:val="24"/>
+        </w:rPr>
+        <w:t>[</w:t>
+      </w:r>
+      <w:r>
+        <w:rPr>
+          <w:rFonts w:ascii="Times New Roman" w:hAnsi="Times New Roman" w:cs="Times New Roman"/>
+          <w:sz w:val="24"/>
+          <w:szCs w:val="24"/>
+        </w:rPr>
+        <w:t>(</w:t>
+      </w:r>
+      <w:r>
+        <w:rPr>
+          <w:rFonts w:ascii="Times New Roman" w:hAnsi="Times New Roman" w:cs="Times New Roman"/>
+          <w:sz w:val="24"/>
+          <w:szCs w:val="24"/>
+        </w:rPr>
+        <w:t>190A /</w:t>
+      </w:r>
+      <w:r>
+        <w:rPr>
+          <w:rFonts w:ascii="Times New Roman" w:hAnsi="Times New Roman" w:cs="Times New Roman"/>
+          <w:sz w:val="24"/>
+          <w:szCs w:val="24"/>
+        </w:rPr>
+        <w:t xml:space="preserve"> </w:t>
+      </w:r>
+      <w:r>
+        <w:rPr>
+          <w:rFonts w:ascii="Times New Roman" w:hAnsi="Times New Roman" w:cs="Times New Roman"/>
+          <w:sz w:val="24"/>
+          <w:szCs w:val="24"/>
+        </w:rPr>
+        <w:t>(1 – 0.717)) + (48.8A / 2)]</w:t>
+      </w:r>
+      <w:r>
+        <w:rPr>
+          <w:rFonts w:ascii="Times New Roman" w:hAnsi="Times New Roman" w:cs="Times New Roman"/>
+          <w:sz w:val="24"/>
+          <w:szCs w:val="24"/>
+        </w:rPr>
+        <w:t xml:space="preserve"> = </w:t>
+      </w:r>
+      <w:r>
+        <w:rPr>
+          <w:rFonts w:ascii="Times New Roman" w:hAnsi="Times New Roman" w:cs="Times New Roman"/>
+          <w:sz w:val="24"/>
+          <w:szCs w:val="24"/>
+        </w:rPr>
+        <w:t>0.28</w:t>
       </w:r>
       <w:r>
         <w:rPr>
@@ -1805,6 +2873,16 @@
         </w:rPr>
         <w:t>V</w:t>
       </w:r>
+    </w:p>
+    <w:p>
+      <w:pPr>
+        <w:spacing w:after="0"/>
+        <w:rPr>
+          <w:rFonts w:ascii="Times New Roman" w:hAnsi="Times New Roman" w:cs="Times New Roman"/>
+          <w:sz w:val="24"/>
+          <w:szCs w:val="24"/>
+        </w:rPr>
+      </w:pPr>
     </w:p>
     <w:p>
       <w:pPr>
@@ -1834,7 +2912,7 @@
                     <pic:cNvPicPr/>
                   </pic:nvPicPr>
                   <pic:blipFill>
-                    <a:blip r:embed="rId13" cstate="print">
+                    <a:blip r:embed="rId18" cstate="print">
                       <a:extLst>
                         <a:ext uri="{28A0092B-C50C-407E-A947-70E740481C1C}">
                           <a14:useLocalDpi xmlns:a14="http://schemas.microsoft.com/office/drawing/2010/main" val="0"/>
@@ -1982,585 +3060,593 @@
           <w:sz w:val="24"/>
           <w:szCs w:val="24"/>
         </w:rPr>
+        <w:t>I</w:t>
+      </w:r>
+      <w:r>
+        <w:rPr>
+          <w:rFonts w:ascii="Times New Roman" w:hAnsi="Times New Roman" w:cs="Times New Roman"/>
+          <w:sz w:val="24"/>
+          <w:szCs w:val="24"/>
+          <w:vertAlign w:val="subscript"/>
+        </w:rPr>
+        <w:t>Ripple</w:t>
+      </w:r>
+      <w:r>
+        <w:rPr>
+          <w:rFonts w:ascii="Times New Roman" w:hAnsi="Times New Roman" w:cs="Times New Roman"/>
+          <w:sz w:val="24"/>
+          <w:szCs w:val="24"/>
+        </w:rPr>
+        <w:t xml:space="preserve"> = 0.35</w:t>
+      </w:r>
+      <w:r>
+        <w:rPr>
+          <w:rFonts w:ascii="Times New Roman" w:hAnsi="Times New Roman" w:cs="Times New Roman"/>
+          <w:sz w:val="24"/>
+          <w:szCs w:val="24"/>
+        </w:rPr>
+        <w:t xml:space="preserve"> </w:t>
+      </w:r>
+      <w:r>
+        <w:rPr>
+          <w:rFonts w:ascii="Times New Roman" w:hAnsi="Times New Roman" w:cs="Times New Roman"/>
+          <w:sz w:val="24"/>
+          <w:szCs w:val="24"/>
+        </w:rPr>
+        <w:t>*</w:t>
+      </w:r>
+      <w:r>
+        <w:rPr>
+          <w:rFonts w:ascii="Times New Roman" w:hAnsi="Times New Roman" w:cs="Times New Roman"/>
+          <w:sz w:val="24"/>
+          <w:szCs w:val="24"/>
+        </w:rPr>
+        <w:t xml:space="preserve"> </w:t>
+      </w:r>
+      <w:r>
+        <w:rPr>
+          <w:rFonts w:ascii="Times New Roman" w:hAnsi="Times New Roman" w:cs="Times New Roman"/>
+          <w:sz w:val="24"/>
+          <w:szCs w:val="24"/>
+        </w:rPr>
+        <w:t>I</w:t>
+      </w:r>
+      <w:r>
+        <w:rPr>
+          <w:rFonts w:ascii="Times New Roman" w:hAnsi="Times New Roman" w:cs="Times New Roman"/>
+          <w:sz w:val="24"/>
+          <w:szCs w:val="24"/>
+          <w:vertAlign w:val="subscript"/>
+        </w:rPr>
+        <w:t>N</w:t>
+      </w:r>
+      <w:r>
+        <w:rPr>
+          <w:rFonts w:ascii="Times New Roman" w:hAnsi="Times New Roman" w:cs="Times New Roman"/>
+          <w:sz w:val="24"/>
+          <w:szCs w:val="24"/>
+        </w:rPr>
+        <w:t xml:space="preserve"> = 0.35</w:t>
+      </w:r>
+      <w:r>
+        <w:rPr>
+          <w:rFonts w:ascii="Times New Roman" w:hAnsi="Times New Roman" w:cs="Times New Roman"/>
+          <w:sz w:val="24"/>
+          <w:szCs w:val="24"/>
+        </w:rPr>
+        <w:t xml:space="preserve"> </w:t>
+      </w:r>
+      <w:r>
+        <w:rPr>
+          <w:rFonts w:ascii="Times New Roman" w:hAnsi="Times New Roman" w:cs="Times New Roman"/>
+          <w:sz w:val="24"/>
+          <w:szCs w:val="24"/>
+        </w:rPr>
+        <w:t>*</w:t>
+      </w:r>
+      <w:r>
+        <w:rPr>
+          <w:rFonts w:ascii="Times New Roman" w:hAnsi="Times New Roman" w:cs="Times New Roman"/>
+          <w:sz w:val="24"/>
+          <w:szCs w:val="24"/>
+        </w:rPr>
+        <w:t xml:space="preserve"> </w:t>
+      </w:r>
+      <w:r>
+        <w:rPr>
+          <w:rFonts w:ascii="Times New Roman" w:hAnsi="Times New Roman" w:cs="Times New Roman"/>
+          <w:sz w:val="24"/>
+          <w:szCs w:val="24"/>
+        </w:rPr>
+        <w:t>230</w:t>
+      </w:r>
+      <w:r>
+        <w:rPr>
+          <w:rFonts w:ascii="Times New Roman" w:hAnsi="Times New Roman" w:cs="Times New Roman"/>
+          <w:sz w:val="24"/>
+          <w:szCs w:val="24"/>
+        </w:rPr>
+        <w:t>A</w:t>
+      </w:r>
+      <w:r>
+        <w:rPr>
+          <w:rFonts w:ascii="Times New Roman" w:hAnsi="Times New Roman" w:cs="Times New Roman"/>
+          <w:sz w:val="24"/>
+          <w:szCs w:val="24"/>
+        </w:rPr>
+        <w:t xml:space="preserve"> = 80.5A</w:t>
+      </w:r>
+    </w:p>
+    <w:p>
+      <w:pPr>
+        <w:rPr>
+          <w:rFonts w:ascii="Times New Roman" w:hAnsi="Times New Roman" w:cs="Times New Roman"/>
+          <w:sz w:val="24"/>
+          <w:szCs w:val="24"/>
+        </w:rPr>
+      </w:pPr>
+    </w:p>
+    <w:p>
+      <w:pPr>
+        <w:rPr>
+          <w:rFonts w:ascii="Times New Roman" w:hAnsi="Times New Roman" w:cs="Times New Roman"/>
+          <w:sz w:val="24"/>
+          <w:szCs w:val="24"/>
+        </w:rPr>
+      </w:pPr>
+      <w:r>
+        <w:rPr>
+          <w:rFonts w:ascii="Times New Roman" w:hAnsi="Times New Roman" w:cs="Times New Roman"/>
+          <w:sz w:val="24"/>
+          <w:szCs w:val="24"/>
+        </w:rPr>
+        <w:t>Again, use 4 x 10uF</w:t>
+      </w:r>
+    </w:p>
+    <w:p>
+      <w:pPr>
+        <w:rPr>
+          <w:rFonts w:ascii="Times New Roman" w:hAnsi="Times New Roman" w:cs="Times New Roman"/>
+          <w:sz w:val="24"/>
+          <w:szCs w:val="24"/>
+        </w:rPr>
+      </w:pPr>
+      <w:r>
+        <w:rPr>
+          <w:rFonts w:ascii="Times New Roman" w:hAnsi="Times New Roman" w:cs="Times New Roman"/>
+          <w:sz w:val="24"/>
+          <w:szCs w:val="24"/>
+        </w:rPr>
+        <w:t xml:space="preserve"> </w:t>
+      </w:r>
+    </w:p>
+    <w:p>
+      <w:pPr>
+        <w:rPr>
+          <w:rFonts w:ascii="Times New Roman" w:hAnsi="Times New Roman" w:cs="Times New Roman"/>
+          <w:sz w:val="24"/>
+          <w:szCs w:val="24"/>
+        </w:rPr>
+      </w:pPr>
+      <w:r>
+        <w:rPr>
+          <w:rFonts w:ascii="Times New Roman" w:hAnsi="Times New Roman" w:cs="Times New Roman"/>
+          <w:sz w:val="24"/>
+          <w:szCs w:val="24"/>
+        </w:rPr>
+        <w:t>P</w:t>
+      </w:r>
+      <w:r>
+        <w:rPr>
+          <w:rFonts w:ascii="Times New Roman" w:hAnsi="Times New Roman" w:cs="Times New Roman"/>
+          <w:sz w:val="24"/>
+          <w:szCs w:val="24"/>
+          <w:vertAlign w:val="subscript"/>
+        </w:rPr>
+        <w:t>Cap</w:t>
+      </w:r>
+      <w:r>
+        <w:rPr>
+          <w:rFonts w:ascii="Times New Roman" w:hAnsi="Times New Roman" w:cs="Times New Roman"/>
+          <w:sz w:val="24"/>
+          <w:szCs w:val="24"/>
+        </w:rPr>
+        <w:t xml:space="preserve"> = (80.5</w:t>
+      </w:r>
+      <w:r>
+        <w:rPr>
+          <w:rFonts w:ascii="Times New Roman" w:hAnsi="Times New Roman" w:cs="Times New Roman"/>
+          <w:sz w:val="24"/>
+          <w:szCs w:val="24"/>
+        </w:rPr>
+        <w:t xml:space="preserve">A </w:t>
+      </w:r>
+      <w:r>
+        <w:rPr>
+          <w:rFonts w:ascii="Times New Roman" w:hAnsi="Times New Roman" w:cs="Times New Roman"/>
+          <w:sz w:val="24"/>
+          <w:szCs w:val="24"/>
+        </w:rPr>
+        <w:t>/</w:t>
+      </w:r>
+      <w:r>
+        <w:rPr>
+          <w:rFonts w:ascii="Times New Roman" w:hAnsi="Times New Roman" w:cs="Times New Roman"/>
+          <w:sz w:val="24"/>
+          <w:szCs w:val="24"/>
+        </w:rPr>
+        <w:t xml:space="preserve"> </w:t>
+      </w:r>
+      <w:r>
+        <w:rPr>
+          <w:rFonts w:ascii="Times New Roman" w:hAnsi="Times New Roman" w:cs="Times New Roman"/>
+          <w:sz w:val="24"/>
+          <w:szCs w:val="24"/>
+        </w:rPr>
+        <w:t>4)^2</w:t>
+      </w:r>
+      <w:r>
+        <w:rPr>
+          <w:rFonts w:ascii="Times New Roman" w:hAnsi="Times New Roman" w:cs="Times New Roman"/>
+          <w:sz w:val="24"/>
+          <w:szCs w:val="24"/>
+        </w:rPr>
+        <w:t xml:space="preserve"> </w:t>
+      </w:r>
+      <w:r>
+        <w:rPr>
+          <w:rFonts w:ascii="Times New Roman" w:hAnsi="Times New Roman" w:cs="Times New Roman"/>
+          <w:sz w:val="24"/>
+          <w:szCs w:val="24"/>
+        </w:rPr>
+        <w:t>*</w:t>
+      </w:r>
+      <w:r>
+        <w:rPr>
+          <w:rFonts w:ascii="Times New Roman" w:hAnsi="Times New Roman" w:cs="Times New Roman"/>
+          <w:sz w:val="24"/>
+          <w:szCs w:val="24"/>
+        </w:rPr>
+        <w:t xml:space="preserve"> </w:t>
+      </w:r>
+      <w:r>
+        <w:rPr>
+          <w:rFonts w:ascii="Times New Roman" w:hAnsi="Times New Roman" w:cs="Times New Roman"/>
+          <w:sz w:val="24"/>
+          <w:szCs w:val="24"/>
+        </w:rPr>
+        <w:t>0.000442</w:t>
+      </w:r>
+      <w:r>
+        <w:rPr>
+          <w:rFonts w:ascii="Times New Roman" w:hAnsi="Times New Roman" w:cs="Times New Roman"/>
+          <w:sz w:val="24"/>
+          <w:szCs w:val="24"/>
+        </w:rPr>
+        <w:t>Ω</w:t>
+      </w:r>
+      <w:r>
+        <w:rPr>
+          <w:rFonts w:ascii="Times New Roman" w:hAnsi="Times New Roman" w:cs="Times New Roman"/>
+          <w:sz w:val="24"/>
+          <w:szCs w:val="24"/>
+        </w:rPr>
+        <w:t xml:space="preserve"> = 0.179 W</w:t>
+      </w:r>
+    </w:p>
+    <w:p>
+      <w:pPr>
+        <w:rPr>
+          <w:rFonts w:ascii="Times New Roman" w:hAnsi="Times New Roman" w:cs="Times New Roman"/>
+          <w:sz w:val="24"/>
+          <w:szCs w:val="24"/>
+        </w:rPr>
+      </w:pPr>
+      <w:r>
+        <w:rPr>
+          <w:rFonts w:ascii="Times New Roman" w:hAnsi="Times New Roman" w:cs="Times New Roman"/>
+          <w:sz w:val="24"/>
+          <w:szCs w:val="24"/>
+        </w:rPr>
+        <w:t>P</w:t>
+      </w:r>
+      <w:r>
+        <w:rPr>
+          <w:rFonts w:ascii="Times New Roman" w:hAnsi="Times New Roman" w:cs="Times New Roman"/>
+          <w:sz w:val="24"/>
+          <w:szCs w:val="24"/>
+          <w:vertAlign w:val="subscript"/>
+        </w:rPr>
+        <w:t>FET</w:t>
+      </w:r>
+      <w:r>
+        <w:rPr>
+          <w:rFonts w:ascii="Times New Roman" w:hAnsi="Times New Roman" w:cs="Times New Roman"/>
+          <w:sz w:val="24"/>
+          <w:szCs w:val="24"/>
+        </w:rPr>
+        <w:t xml:space="preserve"> = 190</w:t>
+      </w:r>
+      <w:r>
+        <w:rPr>
+          <w:rFonts w:ascii="Times New Roman" w:hAnsi="Times New Roman" w:cs="Times New Roman"/>
+          <w:sz w:val="24"/>
+          <w:szCs w:val="24"/>
+        </w:rPr>
+        <w:t xml:space="preserve">A </w:t>
+      </w:r>
+      <w:r>
+        <w:rPr>
+          <w:rFonts w:ascii="Times New Roman" w:hAnsi="Times New Roman" w:cs="Times New Roman"/>
+          <w:sz w:val="24"/>
+          <w:szCs w:val="24"/>
+        </w:rPr>
+        <w:t>/</w:t>
+      </w:r>
+      <w:r>
+        <w:rPr>
+          <w:rFonts w:ascii="Times New Roman" w:hAnsi="Times New Roman" w:cs="Times New Roman"/>
+          <w:sz w:val="24"/>
+          <w:szCs w:val="24"/>
+        </w:rPr>
+        <w:t xml:space="preserve"> </w:t>
+      </w:r>
+      <w:r>
+        <w:rPr>
+          <w:rFonts w:ascii="Times New Roman" w:hAnsi="Times New Roman" w:cs="Times New Roman"/>
+          <w:sz w:val="24"/>
+          <w:szCs w:val="24"/>
+        </w:rPr>
+        <w:t>(2</w:t>
+      </w:r>
+      <w:r>
+        <w:rPr>
+          <w:rFonts w:ascii="Times New Roman" w:hAnsi="Times New Roman" w:cs="Times New Roman"/>
+          <w:sz w:val="24"/>
+          <w:szCs w:val="24"/>
+        </w:rPr>
+        <w:t xml:space="preserve"> </w:t>
+      </w:r>
+      <w:r>
+        <w:rPr>
+          <w:rFonts w:ascii="Times New Roman" w:hAnsi="Times New Roman" w:cs="Times New Roman"/>
+          <w:sz w:val="24"/>
+          <w:szCs w:val="24"/>
+        </w:rPr>
+        <w:t>*</w:t>
+      </w:r>
+      <w:r>
+        <w:rPr>
+          <w:rFonts w:ascii="Times New Roman" w:hAnsi="Times New Roman" w:cs="Times New Roman"/>
+          <w:sz w:val="24"/>
+          <w:szCs w:val="24"/>
+        </w:rPr>
+        <w:t xml:space="preserve"> </w:t>
+      </w:r>
+      <w:r>
+        <w:rPr>
+          <w:rFonts w:ascii="Times New Roman" w:hAnsi="Times New Roman" w:cs="Times New Roman"/>
+          <w:sz w:val="24"/>
+          <w:szCs w:val="24"/>
+        </w:rPr>
+        <w:t>(1</w:t>
+      </w:r>
+      <w:r>
+        <w:rPr>
+          <w:rFonts w:ascii="Times New Roman" w:hAnsi="Times New Roman" w:cs="Times New Roman"/>
+          <w:sz w:val="24"/>
+          <w:szCs w:val="24"/>
+        </w:rPr>
+        <w:t xml:space="preserve"> </w:t>
+      </w:r>
+      <w:r>
+        <w:rPr>
+          <w:rFonts w:ascii="Times New Roman" w:hAnsi="Times New Roman" w:cs="Times New Roman"/>
+          <w:sz w:val="24"/>
+          <w:szCs w:val="24"/>
+        </w:rPr>
+        <w:t>-</w:t>
+      </w:r>
+      <w:r>
+        <w:rPr>
+          <w:rFonts w:ascii="Times New Roman" w:hAnsi="Times New Roman" w:cs="Times New Roman"/>
+          <w:sz w:val="24"/>
+          <w:szCs w:val="24"/>
+        </w:rPr>
+        <w:t xml:space="preserve"> </w:t>
+      </w:r>
+      <w:r>
+        <w:rPr>
+          <w:rFonts w:ascii="Times New Roman" w:hAnsi="Times New Roman" w:cs="Times New Roman"/>
+          <w:sz w:val="24"/>
+          <w:szCs w:val="24"/>
+        </w:rPr>
+        <w:t>0.673))</w:t>
+      </w:r>
+      <w:r>
+        <w:rPr>
+          <w:rFonts w:ascii="Times New Roman" w:hAnsi="Times New Roman" w:cs="Times New Roman"/>
+          <w:sz w:val="24"/>
+          <w:szCs w:val="24"/>
+        </w:rPr>
+        <w:t xml:space="preserve"> </w:t>
+      </w:r>
+      <w:r>
+        <w:rPr>
+          <w:rFonts w:ascii="Times New Roman" w:hAnsi="Times New Roman" w:cs="Times New Roman"/>
+          <w:sz w:val="24"/>
+          <w:szCs w:val="24"/>
+        </w:rPr>
+        <w:t>*</w:t>
+      </w:r>
+      <w:r>
+        <w:rPr>
+          <w:rFonts w:ascii="Times New Roman" w:hAnsi="Times New Roman" w:cs="Times New Roman"/>
+          <w:sz w:val="24"/>
+          <w:szCs w:val="24"/>
+        </w:rPr>
+        <w:t xml:space="preserve"> </w:t>
+      </w:r>
+      <w:r>
+        <w:rPr>
+          <w:rFonts w:ascii="Times New Roman" w:hAnsi="Times New Roman" w:cs="Times New Roman"/>
+          <w:sz w:val="24"/>
+          <w:szCs w:val="24"/>
+        </w:rPr>
+        <w:t>0.0011</w:t>
+      </w:r>
+      <w:r>
+        <w:rPr>
+          <w:rFonts w:ascii="Times New Roman" w:hAnsi="Times New Roman" w:cs="Times New Roman"/>
+          <w:sz w:val="24"/>
+          <w:szCs w:val="24"/>
+        </w:rPr>
+        <w:t xml:space="preserve"> </w:t>
+      </w:r>
+      <w:r>
+        <w:rPr>
+          <w:rFonts w:ascii="Times New Roman" w:hAnsi="Times New Roman" w:cs="Times New Roman"/>
+          <w:sz w:val="24"/>
+          <w:szCs w:val="24"/>
+        </w:rPr>
+        <w:t>*</w:t>
+      </w:r>
+      <w:r>
+        <w:rPr>
+          <w:rFonts w:ascii="Times New Roman" w:hAnsi="Times New Roman" w:cs="Times New Roman"/>
+          <w:sz w:val="24"/>
+          <w:szCs w:val="24"/>
+        </w:rPr>
+        <w:t xml:space="preserve"> </w:t>
+      </w:r>
+      <w:r>
+        <w:rPr>
+          <w:rFonts w:ascii="Times New Roman" w:hAnsi="Times New Roman" w:cs="Times New Roman"/>
+          <w:sz w:val="24"/>
+          <w:szCs w:val="24"/>
+        </w:rPr>
+        <w:t>0.</w:t>
+      </w:r>
+      <w:r>
+        <w:rPr>
+          <w:rFonts w:ascii="Times New Roman" w:hAnsi="Times New Roman" w:cs="Times New Roman"/>
+          <w:sz w:val="24"/>
+          <w:szCs w:val="24"/>
+        </w:rPr>
+        <w:t>717</w:t>
+      </w:r>
+      <w:r>
+        <w:rPr>
+          <w:rFonts w:ascii="Times New Roman" w:hAnsi="Times New Roman" w:cs="Times New Roman"/>
+          <w:sz w:val="24"/>
+          <w:szCs w:val="24"/>
+        </w:rPr>
+        <w:t xml:space="preserve"> </w:t>
+      </w:r>
+      <w:r>
+        <w:rPr>
+          <w:rFonts w:ascii="Times New Roman" w:hAnsi="Times New Roman" w:cs="Times New Roman"/>
+          <w:sz w:val="24"/>
+          <w:szCs w:val="24"/>
+        </w:rPr>
+        <w:t>*</w:t>
+      </w:r>
+      <w:r>
+        <w:rPr>
+          <w:rFonts w:ascii="Times New Roman" w:hAnsi="Times New Roman" w:cs="Times New Roman"/>
+          <w:sz w:val="24"/>
+          <w:szCs w:val="24"/>
+        </w:rPr>
+        <w:t xml:space="preserve"> </w:t>
+      </w:r>
+      <w:r>
+        <w:rPr>
+          <w:rFonts w:ascii="Times New Roman" w:hAnsi="Times New Roman" w:cs="Times New Roman"/>
+          <w:sz w:val="24"/>
+          <w:szCs w:val="24"/>
+        </w:rPr>
+        <w:t>1.3 + 12</w:t>
+      </w:r>
+      <w:r>
+        <w:rPr>
+          <w:rFonts w:ascii="Times New Roman" w:hAnsi="Times New Roman" w:cs="Times New Roman"/>
+          <w:sz w:val="24"/>
+          <w:szCs w:val="24"/>
+        </w:rPr>
+        <w:t xml:space="preserve"> </w:t>
+      </w:r>
+      <w:r>
+        <w:rPr>
+          <w:rFonts w:ascii="Times New Roman" w:hAnsi="Times New Roman" w:cs="Times New Roman"/>
+          <w:sz w:val="24"/>
+          <w:szCs w:val="24"/>
+        </w:rPr>
+        <w:t>*</w:t>
+      </w:r>
+      <w:r>
+        <w:rPr>
+          <w:rFonts w:ascii="Times New Roman" w:hAnsi="Times New Roman" w:cs="Times New Roman"/>
+          <w:sz w:val="24"/>
+          <w:szCs w:val="24"/>
+        </w:rPr>
+        <w:t xml:space="preserve"> </w:t>
+      </w:r>
+      <w:r>
+        <w:rPr>
+          <w:rFonts w:ascii="Times New Roman" w:hAnsi="Times New Roman" w:cs="Times New Roman"/>
+          <w:sz w:val="24"/>
+          <w:szCs w:val="24"/>
+        </w:rPr>
+        <w:t>0.178</w:t>
+      </w:r>
+      <w:r>
+        <w:rPr>
+          <w:rFonts w:ascii="Times New Roman" w:hAnsi="Times New Roman" w:cs="Times New Roman"/>
+          <w:sz w:val="24"/>
+          <w:szCs w:val="24"/>
+        </w:rPr>
+        <w:t xml:space="preserve"> </w:t>
+      </w:r>
+      <w:r>
+        <w:rPr>
+          <w:rFonts w:ascii="Times New Roman" w:hAnsi="Times New Roman" w:cs="Times New Roman"/>
+          <w:sz w:val="24"/>
+          <w:szCs w:val="24"/>
+        </w:rPr>
+        <w:t>*</w:t>
+      </w:r>
+      <w:r>
+        <w:rPr>
+          <w:rFonts w:ascii="Times New Roman" w:hAnsi="Times New Roman" w:cs="Times New Roman"/>
+          <w:sz w:val="24"/>
+          <w:szCs w:val="24"/>
+        </w:rPr>
+        <w:t xml:space="preserve"> </w:t>
+      </w:r>
+      <w:r>
+        <w:rPr>
+          <w:rFonts w:ascii="Times New Roman" w:hAnsi="Times New Roman" w:cs="Times New Roman"/>
+          <w:sz w:val="24"/>
+          <w:szCs w:val="24"/>
+        </w:rPr>
+        <w:t>0.5 = 1.35 W</w:t>
+      </w:r>
+    </w:p>
+    <w:p>
+      <w:pPr>
+        <w:rPr>
+          <w:rFonts w:ascii="Times New Roman" w:hAnsi="Times New Roman" w:cs="Times New Roman"/>
+          <w:sz w:val="24"/>
+          <w:szCs w:val="24"/>
+        </w:rPr>
+      </w:pPr>
+    </w:p>
+    <w:p>
+      <w:r>
+        <w:rPr>
+          <w:noProof/>
+        </w:rPr>
         <w:lastRenderedPageBreak/>
-        <w:t>I</w:t>
-      </w:r>
-      <w:r>
-        <w:rPr>
-          <w:rFonts w:ascii="Times New Roman" w:hAnsi="Times New Roman" w:cs="Times New Roman"/>
-          <w:sz w:val="24"/>
-          <w:szCs w:val="24"/>
-          <w:vertAlign w:val="subscript"/>
-        </w:rPr>
-        <w:t>Ripple</w:t>
-      </w:r>
-      <w:r>
-        <w:rPr>
-          <w:rFonts w:ascii="Times New Roman" w:hAnsi="Times New Roman" w:cs="Times New Roman"/>
-          <w:sz w:val="24"/>
-          <w:szCs w:val="24"/>
-        </w:rPr>
-        <w:t xml:space="preserve"> = 0.35</w:t>
-      </w:r>
-      <w:r>
-        <w:rPr>
-          <w:rFonts w:ascii="Times New Roman" w:hAnsi="Times New Roman" w:cs="Times New Roman"/>
-          <w:sz w:val="24"/>
-          <w:szCs w:val="24"/>
-        </w:rPr>
-        <w:t xml:space="preserve"> </w:t>
-      </w:r>
-      <w:r>
-        <w:rPr>
-          <w:rFonts w:ascii="Times New Roman" w:hAnsi="Times New Roman" w:cs="Times New Roman"/>
-          <w:sz w:val="24"/>
-          <w:szCs w:val="24"/>
-        </w:rPr>
-        <w:t>*</w:t>
-      </w:r>
-      <w:r>
-        <w:rPr>
-          <w:rFonts w:ascii="Times New Roman" w:hAnsi="Times New Roman" w:cs="Times New Roman"/>
-          <w:sz w:val="24"/>
-          <w:szCs w:val="24"/>
-        </w:rPr>
-        <w:t xml:space="preserve"> </w:t>
-      </w:r>
-      <w:r>
-        <w:rPr>
-          <w:rFonts w:ascii="Times New Roman" w:hAnsi="Times New Roman" w:cs="Times New Roman"/>
-          <w:sz w:val="24"/>
-          <w:szCs w:val="24"/>
-        </w:rPr>
-        <w:t>I</w:t>
-      </w:r>
-      <w:r>
-        <w:rPr>
-          <w:rFonts w:ascii="Times New Roman" w:hAnsi="Times New Roman" w:cs="Times New Roman"/>
-          <w:sz w:val="24"/>
-          <w:szCs w:val="24"/>
-          <w:vertAlign w:val="subscript"/>
-        </w:rPr>
-        <w:t>N</w:t>
-      </w:r>
-      <w:r>
-        <w:rPr>
-          <w:rFonts w:ascii="Times New Roman" w:hAnsi="Times New Roman" w:cs="Times New Roman"/>
-          <w:sz w:val="24"/>
-          <w:szCs w:val="24"/>
-        </w:rPr>
-        <w:t xml:space="preserve"> = 0.35</w:t>
-      </w:r>
-      <w:r>
-        <w:rPr>
-          <w:rFonts w:ascii="Times New Roman" w:hAnsi="Times New Roman" w:cs="Times New Roman"/>
-          <w:sz w:val="24"/>
-          <w:szCs w:val="24"/>
-        </w:rPr>
-        <w:t xml:space="preserve"> </w:t>
-      </w:r>
-      <w:r>
-        <w:rPr>
-          <w:rFonts w:ascii="Times New Roman" w:hAnsi="Times New Roman" w:cs="Times New Roman"/>
-          <w:sz w:val="24"/>
-          <w:szCs w:val="24"/>
-        </w:rPr>
-        <w:t>*</w:t>
-      </w:r>
-      <w:r>
-        <w:rPr>
-          <w:rFonts w:ascii="Times New Roman" w:hAnsi="Times New Roman" w:cs="Times New Roman"/>
-          <w:sz w:val="24"/>
-          <w:szCs w:val="24"/>
-        </w:rPr>
-        <w:t xml:space="preserve"> </w:t>
-      </w:r>
-      <w:r>
-        <w:rPr>
-          <w:rFonts w:ascii="Times New Roman" w:hAnsi="Times New Roman" w:cs="Times New Roman"/>
-          <w:sz w:val="24"/>
-          <w:szCs w:val="24"/>
-        </w:rPr>
-        <w:t>230</w:t>
-      </w:r>
-      <w:r>
-        <w:rPr>
-          <w:rFonts w:ascii="Times New Roman" w:hAnsi="Times New Roman" w:cs="Times New Roman"/>
-          <w:sz w:val="24"/>
-          <w:szCs w:val="24"/>
-        </w:rPr>
-        <w:t>A</w:t>
-      </w:r>
-      <w:r>
-        <w:rPr>
-          <w:rFonts w:ascii="Times New Roman" w:hAnsi="Times New Roman" w:cs="Times New Roman"/>
-          <w:sz w:val="24"/>
-          <w:szCs w:val="24"/>
-        </w:rPr>
-        <w:t xml:space="preserve"> = 80.5A</w:t>
-      </w:r>
-    </w:p>
-    <w:p>
-      <w:pPr>
-        <w:rPr>
-          <w:rFonts w:ascii="Times New Roman" w:hAnsi="Times New Roman" w:cs="Times New Roman"/>
-          <w:sz w:val="24"/>
-          <w:szCs w:val="24"/>
-        </w:rPr>
-      </w:pPr>
-    </w:p>
-    <w:p>
-      <w:pPr>
-        <w:rPr>
-          <w:rFonts w:ascii="Times New Roman" w:hAnsi="Times New Roman" w:cs="Times New Roman"/>
-          <w:sz w:val="24"/>
-          <w:szCs w:val="24"/>
-        </w:rPr>
-      </w:pPr>
-      <w:r>
-        <w:rPr>
-          <w:rFonts w:ascii="Times New Roman" w:hAnsi="Times New Roman" w:cs="Times New Roman"/>
-          <w:sz w:val="24"/>
-          <w:szCs w:val="24"/>
-        </w:rPr>
-        <w:t>Again, use 4 x 10uF</w:t>
-      </w:r>
-    </w:p>
-    <w:p>
-      <w:pPr>
-        <w:rPr>
-          <w:rFonts w:ascii="Times New Roman" w:hAnsi="Times New Roman" w:cs="Times New Roman"/>
-          <w:sz w:val="24"/>
-          <w:szCs w:val="24"/>
-        </w:rPr>
-      </w:pPr>
-      <w:r>
-        <w:rPr>
-          <w:rFonts w:ascii="Times New Roman" w:hAnsi="Times New Roman" w:cs="Times New Roman"/>
-          <w:sz w:val="24"/>
-          <w:szCs w:val="24"/>
-        </w:rPr>
-        <w:t xml:space="preserve"> </w:t>
-      </w:r>
-    </w:p>
-    <w:p>
-      <w:pPr>
-        <w:rPr>
-          <w:rFonts w:ascii="Times New Roman" w:hAnsi="Times New Roman" w:cs="Times New Roman"/>
-          <w:sz w:val="24"/>
-          <w:szCs w:val="24"/>
-        </w:rPr>
-      </w:pPr>
-      <w:r>
-        <w:rPr>
-          <w:rFonts w:ascii="Times New Roman" w:hAnsi="Times New Roman" w:cs="Times New Roman"/>
-          <w:sz w:val="24"/>
-          <w:szCs w:val="24"/>
-        </w:rPr>
-        <w:t>P</w:t>
-      </w:r>
-      <w:r>
-        <w:rPr>
-          <w:rFonts w:ascii="Times New Roman" w:hAnsi="Times New Roman" w:cs="Times New Roman"/>
-          <w:sz w:val="24"/>
-          <w:szCs w:val="24"/>
-          <w:vertAlign w:val="subscript"/>
-        </w:rPr>
-        <w:t>Cap</w:t>
-      </w:r>
-      <w:r>
-        <w:rPr>
-          <w:rFonts w:ascii="Times New Roman" w:hAnsi="Times New Roman" w:cs="Times New Roman"/>
-          <w:sz w:val="24"/>
-          <w:szCs w:val="24"/>
-        </w:rPr>
-        <w:t xml:space="preserve"> = (80.5</w:t>
-      </w:r>
-      <w:r>
-        <w:rPr>
-          <w:rFonts w:ascii="Times New Roman" w:hAnsi="Times New Roman" w:cs="Times New Roman"/>
-          <w:sz w:val="24"/>
-          <w:szCs w:val="24"/>
-        </w:rPr>
-        <w:t xml:space="preserve">A </w:t>
-      </w:r>
-      <w:r>
-        <w:rPr>
-          <w:rFonts w:ascii="Times New Roman" w:hAnsi="Times New Roman" w:cs="Times New Roman"/>
-          <w:sz w:val="24"/>
-          <w:szCs w:val="24"/>
-        </w:rPr>
-        <w:t>/</w:t>
-      </w:r>
-      <w:r>
-        <w:rPr>
-          <w:rFonts w:ascii="Times New Roman" w:hAnsi="Times New Roman" w:cs="Times New Roman"/>
-          <w:sz w:val="24"/>
-          <w:szCs w:val="24"/>
-        </w:rPr>
-        <w:t xml:space="preserve"> </w:t>
-      </w:r>
-      <w:r>
-        <w:rPr>
-          <w:rFonts w:ascii="Times New Roman" w:hAnsi="Times New Roman" w:cs="Times New Roman"/>
-          <w:sz w:val="24"/>
-          <w:szCs w:val="24"/>
-        </w:rPr>
-        <w:t>4)^2</w:t>
-      </w:r>
-      <w:r>
-        <w:rPr>
-          <w:rFonts w:ascii="Times New Roman" w:hAnsi="Times New Roman" w:cs="Times New Roman"/>
-          <w:sz w:val="24"/>
-          <w:szCs w:val="24"/>
-        </w:rPr>
-        <w:t xml:space="preserve"> </w:t>
-      </w:r>
-      <w:r>
-        <w:rPr>
-          <w:rFonts w:ascii="Times New Roman" w:hAnsi="Times New Roman" w:cs="Times New Roman"/>
-          <w:sz w:val="24"/>
-          <w:szCs w:val="24"/>
-        </w:rPr>
-        <w:t>*</w:t>
-      </w:r>
-      <w:r>
-        <w:rPr>
-          <w:rFonts w:ascii="Times New Roman" w:hAnsi="Times New Roman" w:cs="Times New Roman"/>
-          <w:sz w:val="24"/>
-          <w:szCs w:val="24"/>
-        </w:rPr>
-        <w:t xml:space="preserve"> </w:t>
-      </w:r>
-      <w:r>
-        <w:rPr>
-          <w:rFonts w:ascii="Times New Roman" w:hAnsi="Times New Roman" w:cs="Times New Roman"/>
-          <w:sz w:val="24"/>
-          <w:szCs w:val="24"/>
-        </w:rPr>
-        <w:t>0.000442</w:t>
-      </w:r>
-      <w:r>
-        <w:rPr>
-          <w:rFonts w:ascii="Times New Roman" w:hAnsi="Times New Roman" w:cs="Times New Roman"/>
-          <w:sz w:val="24"/>
-          <w:szCs w:val="24"/>
-        </w:rPr>
-        <w:t>Ω</w:t>
-      </w:r>
-      <w:r>
-        <w:rPr>
-          <w:rFonts w:ascii="Times New Roman" w:hAnsi="Times New Roman" w:cs="Times New Roman"/>
-          <w:sz w:val="24"/>
-          <w:szCs w:val="24"/>
-        </w:rPr>
-        <w:t xml:space="preserve"> = 0.179 W</w:t>
-      </w:r>
-    </w:p>
-    <w:p>
-      <w:pPr>
-        <w:rPr>
-          <w:rFonts w:ascii="Times New Roman" w:hAnsi="Times New Roman" w:cs="Times New Roman"/>
-          <w:sz w:val="24"/>
-          <w:szCs w:val="24"/>
-        </w:rPr>
-      </w:pPr>
-      <w:r>
-        <w:rPr>
-          <w:rFonts w:ascii="Times New Roman" w:hAnsi="Times New Roman" w:cs="Times New Roman"/>
-          <w:sz w:val="24"/>
-          <w:szCs w:val="24"/>
-        </w:rPr>
-        <w:t>P</w:t>
-      </w:r>
-      <w:r>
-        <w:rPr>
-          <w:rFonts w:ascii="Times New Roman" w:hAnsi="Times New Roman" w:cs="Times New Roman"/>
-          <w:sz w:val="24"/>
-          <w:szCs w:val="24"/>
-          <w:vertAlign w:val="subscript"/>
-        </w:rPr>
-        <w:t>FET</w:t>
-      </w:r>
-      <w:r>
-        <w:rPr>
-          <w:rFonts w:ascii="Times New Roman" w:hAnsi="Times New Roman" w:cs="Times New Roman"/>
-          <w:sz w:val="24"/>
-          <w:szCs w:val="24"/>
-        </w:rPr>
-        <w:t xml:space="preserve"> = 190</w:t>
-      </w:r>
-      <w:r>
-        <w:rPr>
-          <w:rFonts w:ascii="Times New Roman" w:hAnsi="Times New Roman" w:cs="Times New Roman"/>
-          <w:sz w:val="24"/>
-          <w:szCs w:val="24"/>
-        </w:rPr>
-        <w:t xml:space="preserve">A </w:t>
-      </w:r>
-      <w:r>
-        <w:rPr>
-          <w:rFonts w:ascii="Times New Roman" w:hAnsi="Times New Roman" w:cs="Times New Roman"/>
-          <w:sz w:val="24"/>
-          <w:szCs w:val="24"/>
-        </w:rPr>
-        <w:t>/</w:t>
-      </w:r>
-      <w:r>
-        <w:rPr>
-          <w:rFonts w:ascii="Times New Roman" w:hAnsi="Times New Roman" w:cs="Times New Roman"/>
-          <w:sz w:val="24"/>
-          <w:szCs w:val="24"/>
-        </w:rPr>
-        <w:t xml:space="preserve"> </w:t>
-      </w:r>
-      <w:r>
-        <w:rPr>
-          <w:rFonts w:ascii="Times New Roman" w:hAnsi="Times New Roman" w:cs="Times New Roman"/>
-          <w:sz w:val="24"/>
-          <w:szCs w:val="24"/>
-        </w:rPr>
-        <w:t>(2</w:t>
-      </w:r>
-      <w:r>
-        <w:rPr>
-          <w:rFonts w:ascii="Times New Roman" w:hAnsi="Times New Roman" w:cs="Times New Roman"/>
-          <w:sz w:val="24"/>
-          <w:szCs w:val="24"/>
-        </w:rPr>
-        <w:t xml:space="preserve"> </w:t>
-      </w:r>
-      <w:r>
-        <w:rPr>
-          <w:rFonts w:ascii="Times New Roman" w:hAnsi="Times New Roman" w:cs="Times New Roman"/>
-          <w:sz w:val="24"/>
-          <w:szCs w:val="24"/>
-        </w:rPr>
-        <w:t>*</w:t>
-      </w:r>
-      <w:r>
-        <w:rPr>
-          <w:rFonts w:ascii="Times New Roman" w:hAnsi="Times New Roman" w:cs="Times New Roman"/>
-          <w:sz w:val="24"/>
-          <w:szCs w:val="24"/>
-        </w:rPr>
-        <w:t xml:space="preserve"> </w:t>
-      </w:r>
-      <w:r>
-        <w:rPr>
-          <w:rFonts w:ascii="Times New Roman" w:hAnsi="Times New Roman" w:cs="Times New Roman"/>
-          <w:sz w:val="24"/>
-          <w:szCs w:val="24"/>
-        </w:rPr>
-        <w:t>(1</w:t>
-      </w:r>
-      <w:r>
-        <w:rPr>
-          <w:rFonts w:ascii="Times New Roman" w:hAnsi="Times New Roman" w:cs="Times New Roman"/>
-          <w:sz w:val="24"/>
-          <w:szCs w:val="24"/>
-        </w:rPr>
-        <w:t xml:space="preserve"> </w:t>
-      </w:r>
-      <w:r>
-        <w:rPr>
-          <w:rFonts w:ascii="Times New Roman" w:hAnsi="Times New Roman" w:cs="Times New Roman"/>
-          <w:sz w:val="24"/>
-          <w:szCs w:val="24"/>
-        </w:rPr>
-        <w:t>-</w:t>
-      </w:r>
-      <w:r>
-        <w:rPr>
-          <w:rFonts w:ascii="Times New Roman" w:hAnsi="Times New Roman" w:cs="Times New Roman"/>
-          <w:sz w:val="24"/>
-          <w:szCs w:val="24"/>
-        </w:rPr>
-        <w:t xml:space="preserve"> </w:t>
-      </w:r>
-      <w:r>
-        <w:rPr>
-          <w:rFonts w:ascii="Times New Roman" w:hAnsi="Times New Roman" w:cs="Times New Roman"/>
-          <w:sz w:val="24"/>
-          <w:szCs w:val="24"/>
-        </w:rPr>
-        <w:t>0.673))</w:t>
-      </w:r>
-      <w:r>
-        <w:rPr>
-          <w:rFonts w:ascii="Times New Roman" w:hAnsi="Times New Roman" w:cs="Times New Roman"/>
-          <w:sz w:val="24"/>
-          <w:szCs w:val="24"/>
-        </w:rPr>
-        <w:t xml:space="preserve"> </w:t>
-      </w:r>
-      <w:r>
-        <w:rPr>
-          <w:rFonts w:ascii="Times New Roman" w:hAnsi="Times New Roman" w:cs="Times New Roman"/>
-          <w:sz w:val="24"/>
-          <w:szCs w:val="24"/>
-        </w:rPr>
-        <w:t>*</w:t>
-      </w:r>
-      <w:r>
-        <w:rPr>
-          <w:rFonts w:ascii="Times New Roman" w:hAnsi="Times New Roman" w:cs="Times New Roman"/>
-          <w:sz w:val="24"/>
-          <w:szCs w:val="24"/>
-        </w:rPr>
-        <w:t xml:space="preserve"> </w:t>
-      </w:r>
-      <w:r>
-        <w:rPr>
-          <w:rFonts w:ascii="Times New Roman" w:hAnsi="Times New Roman" w:cs="Times New Roman"/>
-          <w:sz w:val="24"/>
-          <w:szCs w:val="24"/>
-        </w:rPr>
-        <w:t>0.0011</w:t>
-      </w:r>
-      <w:r>
-        <w:rPr>
-          <w:rFonts w:ascii="Times New Roman" w:hAnsi="Times New Roman" w:cs="Times New Roman"/>
-          <w:sz w:val="24"/>
-          <w:szCs w:val="24"/>
-        </w:rPr>
-        <w:t xml:space="preserve"> </w:t>
-      </w:r>
-      <w:r>
-        <w:rPr>
-          <w:rFonts w:ascii="Times New Roman" w:hAnsi="Times New Roman" w:cs="Times New Roman"/>
-          <w:sz w:val="24"/>
-          <w:szCs w:val="24"/>
-        </w:rPr>
-        <w:t>*</w:t>
-      </w:r>
-      <w:r>
-        <w:rPr>
-          <w:rFonts w:ascii="Times New Roman" w:hAnsi="Times New Roman" w:cs="Times New Roman"/>
-          <w:sz w:val="24"/>
-          <w:szCs w:val="24"/>
-        </w:rPr>
-        <w:t xml:space="preserve"> </w:t>
-      </w:r>
-      <w:r>
-        <w:rPr>
-          <w:rFonts w:ascii="Times New Roman" w:hAnsi="Times New Roman" w:cs="Times New Roman"/>
-          <w:sz w:val="24"/>
-          <w:szCs w:val="24"/>
-        </w:rPr>
-        <w:t>0.673</w:t>
-      </w:r>
-      <w:r>
-        <w:rPr>
-          <w:rFonts w:ascii="Times New Roman" w:hAnsi="Times New Roman" w:cs="Times New Roman"/>
-          <w:sz w:val="24"/>
-          <w:szCs w:val="24"/>
-        </w:rPr>
-        <w:t xml:space="preserve"> </w:t>
-      </w:r>
-      <w:r>
-        <w:rPr>
-          <w:rFonts w:ascii="Times New Roman" w:hAnsi="Times New Roman" w:cs="Times New Roman"/>
-          <w:sz w:val="24"/>
-          <w:szCs w:val="24"/>
-        </w:rPr>
-        <w:t>*</w:t>
-      </w:r>
-      <w:r>
-        <w:rPr>
-          <w:rFonts w:ascii="Times New Roman" w:hAnsi="Times New Roman" w:cs="Times New Roman"/>
-          <w:sz w:val="24"/>
-          <w:szCs w:val="24"/>
-        </w:rPr>
-        <w:t xml:space="preserve"> </w:t>
-      </w:r>
-      <w:r>
-        <w:rPr>
-          <w:rFonts w:ascii="Times New Roman" w:hAnsi="Times New Roman" w:cs="Times New Roman"/>
-          <w:sz w:val="24"/>
-          <w:szCs w:val="24"/>
-        </w:rPr>
-        <w:t>1.3 + 12</w:t>
-      </w:r>
-      <w:r>
-        <w:rPr>
-          <w:rFonts w:ascii="Times New Roman" w:hAnsi="Times New Roman" w:cs="Times New Roman"/>
-          <w:sz w:val="24"/>
-          <w:szCs w:val="24"/>
-        </w:rPr>
-        <w:t xml:space="preserve"> </w:t>
-      </w:r>
-      <w:r>
-        <w:rPr>
-          <w:rFonts w:ascii="Times New Roman" w:hAnsi="Times New Roman" w:cs="Times New Roman"/>
-          <w:sz w:val="24"/>
-          <w:szCs w:val="24"/>
-        </w:rPr>
-        <w:t>*</w:t>
-      </w:r>
-      <w:r>
-        <w:rPr>
-          <w:rFonts w:ascii="Times New Roman" w:hAnsi="Times New Roman" w:cs="Times New Roman"/>
-          <w:sz w:val="24"/>
-          <w:szCs w:val="24"/>
-        </w:rPr>
-        <w:t xml:space="preserve"> </w:t>
-      </w:r>
-      <w:r>
-        <w:rPr>
-          <w:rFonts w:ascii="Times New Roman" w:hAnsi="Times New Roman" w:cs="Times New Roman"/>
-          <w:sz w:val="24"/>
-          <w:szCs w:val="24"/>
-        </w:rPr>
-        <w:t>0.178</w:t>
-      </w:r>
-      <w:r>
-        <w:rPr>
-          <w:rFonts w:ascii="Times New Roman" w:hAnsi="Times New Roman" w:cs="Times New Roman"/>
-          <w:sz w:val="24"/>
-          <w:szCs w:val="24"/>
-        </w:rPr>
-        <w:t xml:space="preserve"> </w:t>
-      </w:r>
-      <w:r>
-        <w:rPr>
-          <w:rFonts w:ascii="Times New Roman" w:hAnsi="Times New Roman" w:cs="Times New Roman"/>
-          <w:sz w:val="24"/>
-          <w:szCs w:val="24"/>
-        </w:rPr>
-        <w:t>*</w:t>
-      </w:r>
-      <w:r>
-        <w:rPr>
-          <w:rFonts w:ascii="Times New Roman" w:hAnsi="Times New Roman" w:cs="Times New Roman"/>
-          <w:sz w:val="24"/>
-          <w:szCs w:val="24"/>
-        </w:rPr>
-        <w:t xml:space="preserve"> </w:t>
-      </w:r>
-      <w:r>
-        <w:rPr>
-          <w:rFonts w:ascii="Times New Roman" w:hAnsi="Times New Roman" w:cs="Times New Roman"/>
-          <w:sz w:val="24"/>
-          <w:szCs w:val="24"/>
-        </w:rPr>
-        <w:t>0.5 = 1.35 W</w:t>
-      </w:r>
-    </w:p>
-    <w:p>
-      <w:pPr>
-        <w:rPr>
-          <w:rFonts w:ascii="Times New Roman" w:hAnsi="Times New Roman" w:cs="Times New Roman"/>
-          <w:sz w:val="24"/>
-          <w:szCs w:val="24"/>
-        </w:rPr>
-      </w:pPr>
-    </w:p>
-    <w:p>
-      <w:r>
-        <w:rPr>
-          <w:noProof/>
-        </w:rPr>
         <w:drawing>
           <wp:inline distT="0" distB="0" distL="0" distR="0" wp14:anchorId="696DE24C" wp14:editId="21503A63">
             <wp:extent cx="4572000" cy="895350"/>
@@ -2577,7 +3663,7 @@
                     <pic:cNvPicPr/>
                   </pic:nvPicPr>
                   <pic:blipFill>
-                    <a:blip r:embed="rId14">
+                    <a:blip r:embed="rId19">
                       <a:extLst>
                         <a:ext uri="{28A0092B-C50C-407E-A947-70E740481C1C}">
                           <a14:useLocalDpi xmlns:a14="http://schemas.microsoft.com/office/drawing/2010/main" val="0"/>
@@ -2604,6 +3690,260 @@
         </w:drawing>
       </w:r>
     </w:p>
+    <w:p/>
+    <w:p>
+      <w:r>
+        <w:t>Calculating necessary current-sensing resistor value:</w:t>
+      </w:r>
+    </w:p>
+    <w:p>
+      <w:r>
+        <w:t>V = I*R = 36</w:t>
+      </w:r>
+      <w:r>
+        <w:t>9.4</w:t>
+      </w:r>
+      <w:r>
+        <w:t xml:space="preserve">A </w:t>
+      </w:r>
+      <w:r>
+        <w:t>* 0.0001</w:t>
+      </w:r>
+      <w:r>
+        <w:rPr>
+          <w:rFonts w:ascii="Times New Roman" w:hAnsi="Times New Roman" w:cs="Times New Roman"/>
+          <w:sz w:val="24"/>
+          <w:szCs w:val="24"/>
+        </w:rPr>
+        <w:t>Ω</w:t>
+      </w:r>
+      <w:r>
+        <w:rPr>
+          <w:rFonts w:ascii="Times New Roman" w:hAnsi="Times New Roman" w:cs="Times New Roman"/>
+          <w:sz w:val="24"/>
+          <w:szCs w:val="24"/>
+        </w:rPr>
+        <w:t xml:space="preserve"> = </w:t>
+      </w:r>
+      <w:r>
+        <w:rPr>
+          <w:rFonts w:ascii="Times New Roman" w:hAnsi="Times New Roman" w:cs="Times New Roman"/>
+          <w:sz w:val="24"/>
+          <w:szCs w:val="24"/>
+        </w:rPr>
+        <w:t>0.03</w:t>
+      </w:r>
+      <w:r>
+        <w:rPr>
+          <w:rFonts w:ascii="Times New Roman" w:hAnsi="Times New Roman" w:cs="Times New Roman"/>
+          <w:sz w:val="24"/>
+          <w:szCs w:val="24"/>
+        </w:rPr>
+        <w:t>7</w:t>
+      </w:r>
+    </w:p>
+    <w:p>
+      <w:pPr>
+        <w:rPr>
+          <w:rFonts w:ascii="Times New Roman" w:hAnsi="Times New Roman" w:cs="Times New Roman"/>
+          <w:sz w:val="24"/>
+          <w:szCs w:val="24"/>
+        </w:rPr>
+      </w:pPr>
+      <w:r>
+        <w:t xml:space="preserve">P = I*I*R = </w:t>
+      </w:r>
+      <w:r>
+        <w:t>36</w:t>
+      </w:r>
+      <w:r>
+        <w:t>9.4</w:t>
+      </w:r>
+      <w:r>
+        <w:t>A * 36</w:t>
+      </w:r>
+      <w:r>
+        <w:t>9.4</w:t>
+      </w:r>
+      <w:r>
+        <w:t>A * 0.0001</w:t>
+      </w:r>
+      <w:r>
+        <w:rPr>
+          <w:rFonts w:ascii="Times New Roman" w:hAnsi="Times New Roman" w:cs="Times New Roman"/>
+          <w:sz w:val="24"/>
+          <w:szCs w:val="24"/>
+        </w:rPr>
+        <w:t>Ω</w:t>
+      </w:r>
+      <w:r>
+        <w:rPr>
+          <w:rFonts w:ascii="Times New Roman" w:hAnsi="Times New Roman" w:cs="Times New Roman"/>
+          <w:sz w:val="24"/>
+          <w:szCs w:val="24"/>
+        </w:rPr>
+        <w:t xml:space="preserve"> = </w:t>
+      </w:r>
+      <w:r>
+        <w:rPr>
+          <w:rFonts w:ascii="Times New Roman" w:hAnsi="Times New Roman" w:cs="Times New Roman"/>
+          <w:sz w:val="24"/>
+          <w:szCs w:val="24"/>
+        </w:rPr>
+        <w:t>1</w:t>
+      </w:r>
+      <w:r>
+        <w:rPr>
+          <w:rFonts w:ascii="Times New Roman" w:hAnsi="Times New Roman" w:cs="Times New Roman"/>
+          <w:sz w:val="24"/>
+          <w:szCs w:val="24"/>
+        </w:rPr>
+        <w:t>3.65</w:t>
+      </w:r>
+      <w:r>
+        <w:rPr>
+          <w:rFonts w:ascii="Times New Roman" w:hAnsi="Times New Roman" w:cs="Times New Roman"/>
+          <w:sz w:val="24"/>
+          <w:szCs w:val="24"/>
+        </w:rPr>
+        <w:t>W</w:t>
+      </w:r>
+    </w:p>
+    <w:p>
+      <w:pPr>
+        <w:rPr>
+          <w:rFonts w:ascii="Times New Roman" w:hAnsi="Times New Roman" w:cs="Times New Roman"/>
+          <w:sz w:val="24"/>
+          <w:szCs w:val="24"/>
+        </w:rPr>
+      </w:pPr>
+    </w:p>
+    <w:p>
+      <w:r>
+        <w:rPr>
+          <w:noProof/>
+        </w:rPr>
+        <w:drawing>
+          <wp:inline distT="0" distB="0" distL="0" distR="0" wp14:anchorId="5D167A70" wp14:editId="426408E8">
+            <wp:extent cx="1981200" cy="523875"/>
+            <wp:effectExtent l="0" t="0" r="0" b="9525"/>
+            <wp:docPr id="2" name="Picture 2" descr="A black text on a white background&#10;&#10;Description automatically generated"/>
+            <wp:cNvGraphicFramePr>
+              <a:graphicFrameLocks xmlns:a="http://schemas.openxmlformats.org/drawingml/2006/main" noChangeAspect="1"/>
+            </wp:cNvGraphicFramePr>
+            <a:graphic xmlns:a="http://schemas.openxmlformats.org/drawingml/2006/main">
+              <a:graphicData uri="http://schemas.openxmlformats.org/drawingml/2006/picture">
+                <pic:pic xmlns:pic="http://schemas.openxmlformats.org/drawingml/2006/picture">
+                  <pic:nvPicPr>
+                    <pic:cNvPr id="2" name="Picture 2" descr="A black text on a white background&#10;&#10;Description automatically generated"/>
+                    <pic:cNvPicPr/>
+                  </pic:nvPicPr>
+                  <pic:blipFill>
+                    <a:blip r:embed="rId20"/>
+                    <a:stretch>
+                      <a:fillRect/>
+                    </a:stretch>
+                  </pic:blipFill>
+                  <pic:spPr>
+                    <a:xfrm>
+                      <a:off x="0" y="0"/>
+                      <a:ext cx="1981200" cy="523875"/>
+                    </a:xfrm>
+                    <a:prstGeom prst="rect">
+                      <a:avLst/>
+                    </a:prstGeom>
+                  </pic:spPr>
+                </pic:pic>
+              </a:graphicData>
+            </a:graphic>
+          </wp:inline>
+        </w:drawing>
+      </w:r>
+    </w:p>
+    <w:p/>
+    <w:p/>
+    <w:p/>
+    <w:p>
+      <w:r>
+        <w:t>Heat Transfer from PCB through silicon thermal pad to cooling block</w:t>
+      </w:r>
+    </w:p>
+    <w:p>
+      <w:r>
+        <w:t xml:space="preserve">Q(t) = </w:t>
+      </w:r>
+      <w:r>
+        <w:t>(kA</w:t>
+      </w:r>
+      <w:r>
+        <w:rPr>
+          <w:rFonts w:ascii="Times New Roman" w:hAnsi="Times New Roman" w:cs="Times New Roman"/>
+          <w:sz w:val="24"/>
+          <w:szCs w:val="24"/>
+        </w:rPr>
+        <w:t>Δ</w:t>
+      </w:r>
+      <w:r>
+        <w:rPr>
+          <w:rFonts w:ascii="Times New Roman" w:hAnsi="Times New Roman" w:cs="Times New Roman"/>
+          <w:sz w:val="24"/>
+          <w:szCs w:val="24"/>
+        </w:rPr>
+        <w:t>T</w:t>
+      </w:r>
+      <w:r>
+        <w:rPr>
+          <w:rFonts w:ascii="Times New Roman" w:hAnsi="Times New Roman" w:cs="Times New Roman"/>
+          <w:sz w:val="24"/>
+          <w:szCs w:val="24"/>
+        </w:rPr>
+        <w:t>) / L</w:t>
+      </w:r>
+    </w:p>
+    <w:p>
+      <w:r>
+        <w:t xml:space="preserve">Q = </w:t>
+      </w:r>
+      <w:r>
+        <w:t>[</w:t>
+      </w:r>
+      <w:r>
+        <w:t>(</w:t>
+      </w:r>
+      <w:r>
+        <w:t>0.9W/</w:t>
+      </w:r>
+      <w:r>
+        <w:t>m-k) * (0.10</w:t>
+      </w:r>
+      <w:r>
+        <w:t>8</w:t>
+      </w:r>
+      <w:r>
+        <w:t>m * 0.1143m) * (</w:t>
+      </w:r>
+      <w:r>
+        <w:t>30</w:t>
+      </w:r>
+      <w:r>
+        <w:t>°</w:t>
+      </w:r>
+      <w:r>
+        <w:t>C</w:t>
+      </w:r>
+      <w:r>
+        <w:t>)</w:t>
+      </w:r>
+      <w:r>
+        <w:t>] / 0.000178m</w:t>
+      </w:r>
+      <w:r>
+        <w:t xml:space="preserve"> = </w:t>
+      </w:r>
+      <w:r>
+        <w:t>1872W</w:t>
+      </w:r>
+    </w:p>
     <w:sectPr>
       <w:pgSz w:w="12240" w:h="15840"/>
       <w:pgMar w:top="1440" w:right="1440" w:bottom="1440" w:left="1440" w:header="720" w:footer="720" w:gutter="0"/>
@@ -2615,7 +3955,7 @@
 </file>
 
 <file path=word/styles.xml><?xml version="1.0" encoding="utf-8"?>
-<w:styles xmlns:mc="http://schemas.openxmlformats.org/markup-compatibility/2006" xmlns:r="http://schemas.openxmlformats.org/officeDocument/2006/relationships" xmlns:w="http://schemas.openxmlformats.org/wordprocessingml/2006/main" xmlns:w14="http://schemas.microsoft.com/office/word/2010/wordml" xmlns:w15="http://schemas.microsoft.com/office/word/2012/wordml" xmlns:w16cex="http://schemas.microsoft.com/office/word/2018/wordml/cex" xmlns:w16cid="http://schemas.microsoft.com/office/word/2016/wordml/cid" xmlns:w16="http://schemas.microsoft.com/office/word/2018/wordml" xmlns:w16sdtdh="http://schemas.microsoft.com/office/word/2020/wordml/sdtdatahash" xmlns:w16se="http://schemas.microsoft.com/office/word/2015/wordml/symex" mc:Ignorable="w14 w15 w16se w16cid w16 w16cex w16sdtdh">
+<w:styles xmlns:mc="http://schemas.openxmlformats.org/markup-compatibility/2006" xmlns:r="http://schemas.openxmlformats.org/officeDocument/2006/relationships" xmlns:w="http://schemas.openxmlformats.org/wordprocessingml/2006/main" xmlns:w14="http://schemas.microsoft.com/office/word/2010/wordml" xmlns:w15="http://schemas.microsoft.com/office/word/2012/wordml" xmlns:w16cex="http://schemas.microsoft.com/office/word/2018/wordml/cex" xmlns:w16cid="http://schemas.microsoft.com/office/word/2016/wordml/cid" xmlns:w16="http://schemas.microsoft.com/office/word/2018/wordml" xmlns:w16du="http://schemas.microsoft.com/office/word/2023/wordml/word16du" xmlns:w16sdtdh="http://schemas.microsoft.com/office/word/2020/wordml/sdtdatahash" xmlns:w16se="http://schemas.microsoft.com/office/word/2015/wordml/symex" mc:Ignorable="w14 w15 w16se w16cid w16 w16cex w16sdtdh w16du">
   <w:docDefaults>
     <w:rPrDefault>
       <w:rPr>

--- a/Updated Power Stage Calculations.docx
+++ b/Updated Power Stage Calculations.docx
@@ -1,6 +1,6 @@
 
 <file path=word/document.xml><?xml version="1.0" encoding="utf-8"?>
-<w:document xmlns:wpc="http://schemas.microsoft.com/office/word/2010/wordprocessingCanvas" xmlns:cx="http://schemas.microsoft.com/office/drawing/2014/chartex" xmlns:cx1="http://schemas.microsoft.com/office/drawing/2015/9/8/chartex" xmlns:cx2="http://schemas.microsoft.com/office/drawing/2015/10/21/chartex" xmlns:cx3="http://schemas.microsoft.com/office/drawing/2016/5/9/chartex" xmlns:cx4="http://schemas.microsoft.com/office/drawing/2016/5/10/chartex" xmlns:cx5="http://schemas.microsoft.com/office/drawing/2016/5/11/chartex" xmlns:cx6="http://schemas.microsoft.com/office/drawing/2016/5/12/chartex" xmlns:cx7="http://schemas.microsoft.com/office/drawing/2016/5/13/chartex" xmlns:cx8="http://schemas.microsoft.com/office/drawing/2016/5/14/chartex" xmlns:mc="http://schemas.openxmlformats.org/markup-compatibility/2006" xmlns:aink="http://schemas.microsoft.com/office/drawing/2016/ink" xmlns:am3d="http://schemas.microsoft.com/office/drawing/2017/model3d" xmlns:o="urn:schemas-microsoft-com:office:office" xmlns:oel="http://schemas.microsoft.com/office/2019/extlst" xmlns:r="http://schemas.openxmlformats.org/officeDocument/2006/relationships" xmlns:m="http://schemas.openxmlformats.org/officeDocument/2006/math" xmlns:v="urn:schemas-microsoft-com:vml" xmlns:wp14="http://schemas.microsoft.com/office/word/2010/wordprocessingDrawing" xmlns:wp="http://schemas.openxmlformats.org/drawingml/2006/wordprocessingDrawing" xmlns:w10="urn:schemas-microsoft-com:office:word" xmlns:w="http://schemas.openxmlformats.org/wordprocessingml/2006/main" xmlns:w14="http://schemas.microsoft.com/office/word/2010/wordml" xmlns:w15="http://schemas.microsoft.com/office/word/2012/wordml" xmlns:w16cex="http://schemas.microsoft.com/office/word/2018/wordml/cex" xmlns:w16cid="http://schemas.microsoft.com/office/word/2016/wordml/cid" xmlns:w16="http://schemas.microsoft.com/office/word/2018/wordml" xmlns:w16du="http://schemas.microsoft.com/office/word/2023/wordml/word16du" xmlns:w16sdtdh="http://schemas.microsoft.com/office/word/2020/wordml/sdtdatahash" xmlns:w16se="http://schemas.microsoft.com/office/word/2015/wordml/symex" xmlns:wpg="http://schemas.microsoft.com/office/word/2010/wordprocessingGroup" xmlns:wpi="http://schemas.microsoft.com/office/word/2010/wordprocessingInk" xmlns:wne="http://schemas.microsoft.com/office/word/2006/wordml" xmlns:wps="http://schemas.microsoft.com/office/word/2010/wordprocessingShape" mc:Ignorable="w14 w15 w16se w16cid w16 w16cex w16sdtdh w16du wp14">
+<w:document xmlns:wpc="http://schemas.microsoft.com/office/word/2010/wordprocessingCanvas" xmlns:cx="http://schemas.microsoft.com/office/drawing/2014/chartex" xmlns:cx1="http://schemas.microsoft.com/office/drawing/2015/9/8/chartex" xmlns:cx2="http://schemas.microsoft.com/office/drawing/2015/10/21/chartex" xmlns:cx3="http://schemas.microsoft.com/office/drawing/2016/5/9/chartex" xmlns:cx4="http://schemas.microsoft.com/office/drawing/2016/5/10/chartex" xmlns:cx5="http://schemas.microsoft.com/office/drawing/2016/5/11/chartex" xmlns:cx6="http://schemas.microsoft.com/office/drawing/2016/5/12/chartex" xmlns:cx7="http://schemas.microsoft.com/office/drawing/2016/5/13/chartex" xmlns:cx8="http://schemas.microsoft.com/office/drawing/2016/5/14/chartex" xmlns:mc="http://schemas.openxmlformats.org/markup-compatibility/2006" xmlns:aink="http://schemas.microsoft.com/office/drawing/2016/ink" xmlns:am3d="http://schemas.microsoft.com/office/drawing/2017/model3d" xmlns:o="urn:schemas-microsoft-com:office:office" xmlns:oel="http://schemas.microsoft.com/office/2019/extlst" xmlns:r="http://schemas.openxmlformats.org/officeDocument/2006/relationships" xmlns:m="http://schemas.openxmlformats.org/officeDocument/2006/math" xmlns:v="urn:schemas-microsoft-com:vml" xmlns:wp14="http://schemas.microsoft.com/office/word/2010/wordprocessingDrawing" xmlns:wp="http://schemas.openxmlformats.org/drawingml/2006/wordprocessingDrawing" xmlns:w10="urn:schemas-microsoft-com:office:word" xmlns:w="http://schemas.openxmlformats.org/wordprocessingml/2006/main" xmlns:w14="http://schemas.microsoft.com/office/word/2010/wordml" xmlns:w15="http://schemas.microsoft.com/office/word/2012/wordml" xmlns:w16cex="http://schemas.microsoft.com/office/word/2018/wordml/cex" xmlns:w16cid="http://schemas.microsoft.com/office/word/2016/wordml/cid" xmlns:w16="http://schemas.microsoft.com/office/word/2018/wordml" xmlns:w16sdtdh="http://schemas.microsoft.com/office/word/2020/wordml/sdtdatahash" xmlns:w16se="http://schemas.microsoft.com/office/word/2015/wordml/symex" xmlns:wpg="http://schemas.microsoft.com/office/word/2010/wordprocessingGroup" xmlns:wpi="http://schemas.microsoft.com/office/word/2010/wordprocessingInk" xmlns:wne="http://schemas.microsoft.com/office/word/2006/wordml" xmlns:wps="http://schemas.microsoft.com/office/word/2010/wordprocessingShape" mc:Ignorable="w14 w15 w16se w16cid w16 w16cex w16sdtdh wp14">
   <w:body>
     <w:p>
       <w:pPr>
@@ -656,7 +656,23 @@
           <w:sz w:val="24"/>
           <w:szCs w:val="24"/>
         </w:rPr>
-        <w:t xml:space="preserve"> 55]</w:t>
+        <w:t xml:space="preserve"> 5</w:t>
+      </w:r>
+      <w:r>
+        <w:rPr>
+          <w:rFonts w:ascii="Times New Roman" w:hAnsi="Times New Roman" w:cs="Times New Roman"/>
+          <w:sz w:val="24"/>
+          <w:szCs w:val="24"/>
+        </w:rPr>
+        <w:t>2</w:t>
+      </w:r>
+      <w:r>
+        <w:rPr>
+          <w:rFonts w:ascii="Times New Roman" w:hAnsi="Times New Roman" w:cs="Times New Roman"/>
+          <w:sz w:val="24"/>
+          <w:szCs w:val="24"/>
+        </w:rPr>
+        <w:t>]</w:t>
       </w:r>
       <w:r>
         <w:rPr>
@@ -680,7 +696,7 @@
           <w:sz w:val="24"/>
           <w:szCs w:val="24"/>
         </w:rPr>
-        <w:t>2.2</w:t>
+        <w:t>0.6</w:t>
       </w:r>
       <w:r>
         <w:rPr>
@@ -1049,15 +1065,6 @@
           <w:szCs w:val="24"/>
         </w:rPr>
       </w:pPr>
-    </w:p>
-    <w:p>
-      <w:pPr>
-        <w:rPr>
-          <w:rFonts w:ascii="Times New Roman" w:hAnsi="Times New Roman" w:cs="Times New Roman"/>
-          <w:sz w:val="24"/>
-          <w:szCs w:val="24"/>
-        </w:rPr>
-      </w:pPr>
       <w:r>
         <w:rPr>
           <w:rFonts w:ascii="Times New Roman" w:hAnsi="Times New Roman" w:cs="Times New Roman"/>
@@ -1097,10 +1104,793 @@
           <w:sz w:val="24"/>
           <w:szCs w:val="24"/>
         </w:rPr>
+        <w:t>06</w:t>
+      </w:r>
+      <w:r>
+        <w:rPr>
+          <w:rFonts w:ascii="Times New Roman" w:hAnsi="Times New Roman" w:cs="Times New Roman"/>
+          <w:sz w:val="24"/>
+          <w:szCs w:val="24"/>
+        </w:rPr>
+        <w:t xml:space="preserve">) = </w:t>
+      </w:r>
+      <w:r>
+        <w:rPr>
+          <w:rFonts w:ascii="Times New Roman" w:hAnsi="Times New Roman" w:cs="Times New Roman"/>
+          <w:sz w:val="24"/>
+          <w:szCs w:val="24"/>
+        </w:rPr>
+        <w:t>3</w:t>
+      </w:r>
+      <w:r>
+        <w:rPr>
+          <w:rFonts w:ascii="Times New Roman" w:hAnsi="Times New Roman" w:cs="Times New Roman"/>
+          <w:sz w:val="24"/>
+          <w:szCs w:val="24"/>
+        </w:rPr>
+        <w:t>23.1</w:t>
+      </w:r>
+      <w:r>
+        <w:rPr>
+          <w:rFonts w:ascii="Times New Roman" w:hAnsi="Times New Roman" w:cs="Times New Roman"/>
+          <w:sz w:val="24"/>
+          <w:szCs w:val="24"/>
+        </w:rPr>
+        <w:t>A</w:t>
+      </w:r>
+      <w:r>
+        <w:rPr>
+          <w:rFonts w:ascii="Times New Roman" w:hAnsi="Times New Roman" w:cs="Times New Roman"/>
+          <w:sz w:val="24"/>
+          <w:szCs w:val="24"/>
+        </w:rPr>
+        <w:t xml:space="preserve">     </w:t>
+      </w:r>
+      <w:r>
+        <w:rPr>
+          <w:rFonts w:ascii="Times New Roman" w:hAnsi="Times New Roman" w:cs="Times New Roman"/>
+          <w:sz w:val="24"/>
+          <w:szCs w:val="24"/>
+        </w:rPr>
+        <w:t>***note this is per phase</w:t>
+      </w:r>
+    </w:p>
+    <w:p>
+      <w:pPr>
+        <w:rPr>
+          <w:rFonts w:ascii="Cambria Math" w:hAnsi="Cambria Math" w:cs="Cambria Math"/>
+          <w:sz w:val="24"/>
+          <w:szCs w:val="24"/>
+        </w:rPr>
+      </w:pPr>
+      <w:r>
+        <w:rPr>
+          <w:rFonts w:ascii="Cambria Math" w:hAnsi="Cambria Math" w:cs="Cambria Math"/>
+          <w:sz w:val="24"/>
+          <w:szCs w:val="24"/>
+        </w:rPr>
+        <w:t>△</w:t>
+      </w:r>
+      <w:r>
+        <w:rPr>
+          <w:rFonts w:ascii="Cambria Math" w:hAnsi="Cambria Math" w:cs="Cambria Math"/>
+          <w:sz w:val="24"/>
+          <w:szCs w:val="24"/>
+        </w:rPr>
+        <w:t>I</w:t>
+      </w:r>
+      <w:r>
+        <w:rPr>
+          <w:rFonts w:ascii="Cambria Math" w:hAnsi="Cambria Math" w:cs="Cambria Math"/>
+          <w:sz w:val="24"/>
+          <w:szCs w:val="24"/>
+          <w:vertAlign w:val="subscript"/>
+        </w:rPr>
+        <w:t>L</w:t>
+      </w:r>
+      <w:r>
+        <w:rPr>
+          <w:rFonts w:ascii="Cambria Math" w:hAnsi="Cambria Math" w:cs="Cambria Math"/>
+          <w:sz w:val="24"/>
+          <w:szCs w:val="24"/>
+        </w:rPr>
+        <w:t xml:space="preserve"> = (1</w:t>
+      </w:r>
+      <w:r>
+        <w:rPr>
+          <w:rFonts w:ascii="Cambria Math" w:hAnsi="Cambria Math" w:cs="Cambria Math"/>
+          <w:sz w:val="24"/>
+          <w:szCs w:val="24"/>
+        </w:rPr>
+        <w:t>8</w:t>
+      </w:r>
+      <w:r>
+        <w:rPr>
+          <w:rFonts w:ascii="Cambria Math" w:hAnsi="Cambria Math" w:cs="Cambria Math"/>
+          <w:sz w:val="24"/>
+          <w:szCs w:val="24"/>
+        </w:rPr>
+        <w:t>V</w:t>
+      </w:r>
+      <w:r>
+        <w:rPr>
+          <w:rFonts w:ascii="Cambria Math" w:hAnsi="Cambria Math" w:cs="Cambria Math"/>
+          <w:sz w:val="24"/>
+          <w:szCs w:val="24"/>
+        </w:rPr>
+        <w:t xml:space="preserve"> * 0.</w:t>
+      </w:r>
+      <w:r>
+        <w:rPr>
+          <w:rFonts w:ascii="Cambria Math" w:hAnsi="Cambria Math" w:cs="Cambria Math"/>
+          <w:sz w:val="24"/>
+          <w:szCs w:val="24"/>
+        </w:rPr>
+        <w:t>7</w:t>
+      </w:r>
+      <w:r>
+        <w:rPr>
+          <w:rFonts w:ascii="Cambria Math" w:hAnsi="Cambria Math" w:cs="Cambria Math"/>
+          <w:sz w:val="24"/>
+          <w:szCs w:val="24"/>
+        </w:rPr>
         <w:t>22</w:t>
       </w:r>
       <w:r>
         <w:rPr>
+          <w:rFonts w:ascii="Cambria Math" w:hAnsi="Cambria Math" w:cs="Cambria Math"/>
+          <w:sz w:val="24"/>
+          <w:szCs w:val="24"/>
+        </w:rPr>
+        <w:t>)</w:t>
+      </w:r>
+      <w:r>
+        <w:rPr>
+          <w:rFonts w:ascii="Cambria Math" w:hAnsi="Cambria Math" w:cs="Cambria Math"/>
+          <w:sz w:val="24"/>
+          <w:szCs w:val="24"/>
+        </w:rPr>
+        <w:t xml:space="preserve"> / (500000 * </w:t>
+      </w:r>
+      <w:r>
+        <w:rPr>
+          <w:rFonts w:ascii="Cambria Math" w:hAnsi="Cambria Math" w:cs="Cambria Math"/>
+          <w:sz w:val="24"/>
+          <w:szCs w:val="24"/>
+        </w:rPr>
+        <w:t>470 * 10</w:t>
+      </w:r>
+      <w:r>
+        <w:rPr>
+          <w:rFonts w:ascii="Cambria Math" w:hAnsi="Cambria Math" w:cs="Cambria Math"/>
+          <w:sz w:val="24"/>
+          <w:szCs w:val="24"/>
+          <w:vertAlign w:val="superscript"/>
+        </w:rPr>
+        <w:t>-9</w:t>
+      </w:r>
+      <w:r>
+        <w:rPr>
+          <w:rFonts w:ascii="Cambria Math" w:hAnsi="Cambria Math" w:cs="Cambria Math"/>
+          <w:sz w:val="24"/>
+          <w:szCs w:val="24"/>
+        </w:rPr>
+        <w:t>)</w:t>
+      </w:r>
+      <w:r>
+        <w:rPr>
+          <w:rFonts w:ascii="Cambria Math" w:hAnsi="Cambria Math" w:cs="Cambria Math"/>
+          <w:sz w:val="24"/>
+          <w:szCs w:val="24"/>
+        </w:rPr>
+        <w:t xml:space="preserve"> = </w:t>
+      </w:r>
+      <w:r>
+        <w:rPr>
+          <w:rFonts w:ascii="Cambria Math" w:hAnsi="Cambria Math" w:cs="Cambria Math"/>
+          <w:sz w:val="24"/>
+          <w:szCs w:val="24"/>
+        </w:rPr>
+        <w:t>55.3</w:t>
+      </w:r>
+      <w:r>
+        <w:rPr>
+          <w:rFonts w:ascii="Cambria Math" w:hAnsi="Cambria Math" w:cs="Cambria Math"/>
+          <w:sz w:val="24"/>
+          <w:szCs w:val="24"/>
+        </w:rPr>
+        <w:t>A</w:t>
+      </w:r>
+    </w:p>
+    <w:p>
+      <w:pPr>
+        <w:rPr>
+          <w:rFonts w:ascii="Times New Roman" w:hAnsi="Times New Roman" w:cs="Times New Roman"/>
+          <w:sz w:val="24"/>
+          <w:szCs w:val="24"/>
+        </w:rPr>
+      </w:pPr>
+      <w:r>
+        <w:rPr>
+          <w:rFonts w:ascii="Times New Roman" w:hAnsi="Times New Roman" w:cs="Times New Roman"/>
+          <w:sz w:val="24"/>
+          <w:szCs w:val="24"/>
+        </w:rPr>
+        <w:t>I</w:t>
+      </w:r>
+      <w:r>
+        <w:rPr>
+          <w:rFonts w:ascii="Times New Roman" w:hAnsi="Times New Roman" w:cs="Times New Roman"/>
+          <w:sz w:val="24"/>
+          <w:szCs w:val="24"/>
+          <w:vertAlign w:val="subscript"/>
+        </w:rPr>
+        <w:t>(</w:t>
+      </w:r>
+      <w:r>
+        <w:rPr>
+          <w:rFonts w:ascii="Times New Roman" w:hAnsi="Times New Roman" w:cs="Times New Roman"/>
+          <w:sz w:val="24"/>
+          <w:szCs w:val="24"/>
+          <w:vertAlign w:val="subscript"/>
+        </w:rPr>
+        <w:t>Peak)</w:t>
+      </w:r>
+      <w:r>
+        <w:rPr>
+          <w:rFonts w:ascii="Times New Roman" w:hAnsi="Times New Roman" w:cs="Times New Roman"/>
+          <w:sz w:val="24"/>
+          <w:szCs w:val="24"/>
+        </w:rPr>
+        <w:t xml:space="preserve"> = </w:t>
+      </w:r>
+      <w:r>
+        <w:rPr>
+          <w:rFonts w:ascii="Times New Roman" w:hAnsi="Times New Roman" w:cs="Times New Roman"/>
+          <w:sz w:val="24"/>
+          <w:szCs w:val="24"/>
+        </w:rPr>
+        <w:t>3</w:t>
+      </w:r>
+      <w:r>
+        <w:rPr>
+          <w:rFonts w:ascii="Times New Roman" w:hAnsi="Times New Roman" w:cs="Times New Roman"/>
+          <w:sz w:val="24"/>
+          <w:szCs w:val="24"/>
+        </w:rPr>
+        <w:t>41.7</w:t>
+      </w:r>
+      <w:r>
+        <w:rPr>
+          <w:rFonts w:ascii="Times New Roman" w:hAnsi="Times New Roman" w:cs="Times New Roman"/>
+          <w:sz w:val="24"/>
+          <w:szCs w:val="24"/>
+        </w:rPr>
+        <w:t xml:space="preserve"> </w:t>
+      </w:r>
+      <w:r>
+        <w:rPr>
+          <w:rFonts w:ascii="Times New Roman" w:hAnsi="Times New Roman" w:cs="Times New Roman"/>
+          <w:sz w:val="24"/>
+          <w:szCs w:val="24"/>
+        </w:rPr>
+        <w:t>+</w:t>
+      </w:r>
+      <w:r>
+        <w:rPr>
+          <w:rFonts w:ascii="Times New Roman" w:hAnsi="Times New Roman" w:cs="Times New Roman"/>
+          <w:sz w:val="24"/>
+          <w:szCs w:val="24"/>
+        </w:rPr>
+        <w:t xml:space="preserve"> (</w:t>
+      </w:r>
+      <w:r>
+        <w:rPr>
+          <w:rFonts w:ascii="Times New Roman" w:hAnsi="Times New Roman" w:cs="Times New Roman"/>
+          <w:sz w:val="24"/>
+          <w:szCs w:val="24"/>
+        </w:rPr>
+        <w:t>55.3</w:t>
+      </w:r>
+      <w:r>
+        <w:rPr>
+          <w:rFonts w:ascii="Times New Roman" w:hAnsi="Times New Roman" w:cs="Times New Roman"/>
+          <w:sz w:val="24"/>
+          <w:szCs w:val="24"/>
+        </w:rPr>
+        <w:t xml:space="preserve"> </w:t>
+      </w:r>
+      <w:r>
+        <w:rPr>
+          <w:rFonts w:ascii="Times New Roman" w:hAnsi="Times New Roman" w:cs="Times New Roman"/>
+          <w:sz w:val="24"/>
+          <w:szCs w:val="24"/>
+        </w:rPr>
+        <w:t>/</w:t>
+      </w:r>
+      <w:r>
+        <w:rPr>
+          <w:rFonts w:ascii="Times New Roman" w:hAnsi="Times New Roman" w:cs="Times New Roman"/>
+          <w:sz w:val="24"/>
+          <w:szCs w:val="24"/>
+        </w:rPr>
+        <w:t xml:space="preserve"> </w:t>
+      </w:r>
+      <w:r>
+        <w:rPr>
+          <w:rFonts w:ascii="Times New Roman" w:hAnsi="Times New Roman" w:cs="Times New Roman"/>
+          <w:sz w:val="24"/>
+          <w:szCs w:val="24"/>
+        </w:rPr>
+        <w:t>2</w:t>
+      </w:r>
+      <w:r>
+        <w:rPr>
+          <w:rFonts w:ascii="Times New Roman" w:hAnsi="Times New Roman" w:cs="Times New Roman"/>
+          <w:sz w:val="24"/>
+          <w:szCs w:val="24"/>
+        </w:rPr>
+        <w:t>)</w:t>
+      </w:r>
+      <w:r>
+        <w:rPr>
+          <w:rFonts w:ascii="Times New Roman" w:hAnsi="Times New Roman" w:cs="Times New Roman"/>
+          <w:sz w:val="24"/>
+          <w:szCs w:val="24"/>
+        </w:rPr>
+        <w:t xml:space="preserve"> = 3</w:t>
+      </w:r>
+      <w:r>
+        <w:rPr>
+          <w:rFonts w:ascii="Times New Roman" w:hAnsi="Times New Roman" w:cs="Times New Roman"/>
+          <w:sz w:val="24"/>
+          <w:szCs w:val="24"/>
+        </w:rPr>
+        <w:t>6</w:t>
+      </w:r>
+      <w:r>
+        <w:rPr>
+          <w:rFonts w:ascii="Times New Roman" w:hAnsi="Times New Roman" w:cs="Times New Roman"/>
+          <w:sz w:val="24"/>
+          <w:szCs w:val="24"/>
+        </w:rPr>
+        <w:t>9.4</w:t>
+      </w:r>
+      <w:r>
+        <w:rPr>
+          <w:rFonts w:ascii="Times New Roman" w:hAnsi="Times New Roman" w:cs="Times New Roman"/>
+          <w:sz w:val="24"/>
+          <w:szCs w:val="24"/>
+        </w:rPr>
+        <w:t>A</w:t>
+      </w:r>
+    </w:p>
+    <w:p>
+      <w:pPr>
+        <w:rPr>
+          <w:rFonts w:ascii="Times New Roman" w:hAnsi="Times New Roman" w:cs="Times New Roman"/>
+          <w:sz w:val="24"/>
+          <w:szCs w:val="24"/>
+        </w:rPr>
+      </w:pPr>
+      <w:r>
+        <w:rPr>
+          <w:rFonts w:ascii="Times New Roman" w:hAnsi="Times New Roman" w:cs="Times New Roman"/>
+          <w:sz w:val="24"/>
+          <w:szCs w:val="24"/>
+        </w:rPr>
+        <w:t>L</w:t>
+      </w:r>
+      <w:r>
+        <w:rPr>
+          <w:rFonts w:ascii="Times New Roman" w:hAnsi="Times New Roman" w:cs="Times New Roman"/>
+          <w:sz w:val="24"/>
+          <w:szCs w:val="24"/>
+          <w:vertAlign w:val="subscript"/>
+        </w:rPr>
+        <w:t>Min</w:t>
+      </w:r>
+      <w:r>
+        <w:rPr>
+          <w:rFonts w:ascii="Times New Roman" w:hAnsi="Times New Roman" w:cs="Times New Roman"/>
+          <w:sz w:val="24"/>
+          <w:szCs w:val="24"/>
+        </w:rPr>
+        <w:t xml:space="preserve"> = (1</w:t>
+      </w:r>
+      <w:r>
+        <w:rPr>
+          <w:rFonts w:ascii="Times New Roman" w:hAnsi="Times New Roman" w:cs="Times New Roman"/>
+          <w:sz w:val="24"/>
+          <w:szCs w:val="24"/>
+        </w:rPr>
+        <w:t>8</w:t>
+      </w:r>
+      <w:r>
+        <w:rPr>
+          <w:rFonts w:ascii="Times New Roman" w:hAnsi="Times New Roman" w:cs="Times New Roman"/>
+          <w:sz w:val="24"/>
+          <w:szCs w:val="24"/>
+        </w:rPr>
+        <w:t>V * 0.</w:t>
+      </w:r>
+      <w:r>
+        <w:rPr>
+          <w:rFonts w:ascii="Times New Roman" w:hAnsi="Times New Roman" w:cs="Times New Roman"/>
+          <w:sz w:val="24"/>
+          <w:szCs w:val="24"/>
+        </w:rPr>
+        <w:t>722</w:t>
+      </w:r>
+      <w:r>
+        <w:rPr>
+          <w:rFonts w:ascii="Times New Roman" w:hAnsi="Times New Roman" w:cs="Times New Roman"/>
+          <w:sz w:val="24"/>
+          <w:szCs w:val="24"/>
+        </w:rPr>
+        <w:t xml:space="preserve">) / (500000Hz * </w:t>
+      </w:r>
+      <w:r>
+        <w:rPr>
+          <w:rFonts w:ascii="Times New Roman" w:hAnsi="Times New Roman" w:cs="Times New Roman"/>
+          <w:sz w:val="24"/>
+          <w:szCs w:val="24"/>
+        </w:rPr>
+        <w:t>5</w:t>
+      </w:r>
+      <w:r>
+        <w:rPr>
+          <w:rFonts w:ascii="Times New Roman" w:hAnsi="Times New Roman" w:cs="Times New Roman"/>
+          <w:sz w:val="24"/>
+          <w:szCs w:val="24"/>
+        </w:rPr>
+        <w:t>5</w:t>
+      </w:r>
+      <w:r>
+        <w:rPr>
+          <w:rFonts w:ascii="Times New Roman" w:hAnsi="Times New Roman" w:cs="Times New Roman"/>
+          <w:sz w:val="24"/>
+          <w:szCs w:val="24"/>
+        </w:rPr>
+        <w:t>.3A</w:t>
+      </w:r>
+      <w:r>
+        <w:rPr>
+          <w:rFonts w:ascii="Times New Roman" w:hAnsi="Times New Roman" w:cs="Times New Roman"/>
+          <w:sz w:val="24"/>
+          <w:szCs w:val="24"/>
+        </w:rPr>
+        <w:t>) = 4</w:t>
+      </w:r>
+      <w:r>
+        <w:rPr>
+          <w:rFonts w:ascii="Times New Roman" w:hAnsi="Times New Roman" w:cs="Times New Roman"/>
+          <w:sz w:val="24"/>
+          <w:szCs w:val="24"/>
+        </w:rPr>
+        <w:t>70</w:t>
+      </w:r>
+      <w:r>
+        <w:rPr>
+          <w:rFonts w:ascii="Times New Roman" w:hAnsi="Times New Roman" w:cs="Times New Roman"/>
+          <w:sz w:val="24"/>
+          <w:szCs w:val="24"/>
+        </w:rPr>
+        <w:t xml:space="preserve"> </w:t>
+      </w:r>
+      <w:r>
+        <w:rPr>
+          <w:rFonts w:ascii="Times New Roman" w:hAnsi="Times New Roman" w:cs="Times New Roman"/>
+          <w:sz w:val="24"/>
+          <w:szCs w:val="24"/>
+        </w:rPr>
+        <w:t>n</w:t>
+      </w:r>
+      <w:r>
+        <w:rPr>
+          <w:rFonts w:ascii="Times New Roman" w:hAnsi="Times New Roman" w:cs="Times New Roman"/>
+          <w:sz w:val="24"/>
+          <w:szCs w:val="24"/>
+        </w:rPr>
+        <w:t>H</w:t>
+      </w:r>
+    </w:p>
+    <w:p>
+      <w:pPr>
+        <w:rPr>
+          <w:rFonts w:ascii="Cambria Math" w:hAnsi="Cambria Math" w:cs="Cambria Math"/>
+          <w:sz w:val="24"/>
+          <w:szCs w:val="24"/>
+        </w:rPr>
+      </w:pPr>
+      <w:r>
+        <w:rPr>
+          <w:rFonts w:ascii="Cambria Math" w:hAnsi="Cambria Math" w:cs="Cambria Math"/>
+          <w:sz w:val="24"/>
+          <w:szCs w:val="24"/>
+        </w:rPr>
+        <w:t>△</w:t>
+      </w:r>
+      <w:r>
+        <w:rPr>
+          <w:rFonts w:ascii="Cambria Math" w:hAnsi="Cambria Math" w:cs="Cambria Math"/>
+          <w:sz w:val="24"/>
+          <w:szCs w:val="24"/>
+        </w:rPr>
+        <w:t>I</w:t>
+      </w:r>
+      <w:r>
+        <w:rPr>
+          <w:rFonts w:ascii="Cambria Math" w:hAnsi="Cambria Math" w:cs="Cambria Math"/>
+          <w:sz w:val="24"/>
+          <w:szCs w:val="24"/>
+          <w:vertAlign w:val="subscript"/>
+        </w:rPr>
+        <w:t>L</w:t>
+      </w:r>
+      <w:r>
+        <w:rPr>
+          <w:rFonts w:ascii="Cambria Math" w:hAnsi="Cambria Math" w:cs="Cambria Math"/>
+          <w:sz w:val="24"/>
+          <w:szCs w:val="24"/>
+        </w:rPr>
+        <w:t xml:space="preserve"> = (18V * 0.722) / (250000 * 470 * 10</w:t>
+      </w:r>
+      <w:r>
+        <w:rPr>
+          <w:rFonts w:ascii="Cambria Math" w:hAnsi="Cambria Math" w:cs="Cambria Math"/>
+          <w:sz w:val="24"/>
+          <w:szCs w:val="24"/>
+          <w:vertAlign w:val="superscript"/>
+        </w:rPr>
+        <w:t>-9</w:t>
+      </w:r>
+      <w:r>
+        <w:rPr>
+          <w:rFonts w:ascii="Cambria Math" w:hAnsi="Cambria Math" w:cs="Cambria Math"/>
+          <w:sz w:val="24"/>
+          <w:szCs w:val="24"/>
+        </w:rPr>
+        <w:t>) = 110.6A</w:t>
+      </w:r>
+    </w:p>
+    <w:p>
+      <w:pPr>
+        <w:rPr>
+          <w:rFonts w:ascii="Times New Roman" w:hAnsi="Times New Roman" w:cs="Times New Roman"/>
+          <w:sz w:val="24"/>
+          <w:szCs w:val="24"/>
+        </w:rPr>
+      </w:pPr>
+      <w:r>
+        <w:rPr>
+          <w:rFonts w:ascii="Times New Roman" w:hAnsi="Times New Roman" w:cs="Times New Roman"/>
+          <w:sz w:val="24"/>
+          <w:szCs w:val="24"/>
+        </w:rPr>
+        <w:t>I</w:t>
+      </w:r>
+      <w:r>
+        <w:rPr>
+          <w:rFonts w:ascii="Times New Roman" w:hAnsi="Times New Roman" w:cs="Times New Roman"/>
+          <w:sz w:val="24"/>
+          <w:szCs w:val="24"/>
+          <w:vertAlign w:val="subscript"/>
+        </w:rPr>
+        <w:t>(Peak)</w:t>
+      </w:r>
+      <w:r>
+        <w:rPr>
+          <w:rFonts w:ascii="Times New Roman" w:hAnsi="Times New Roman" w:cs="Times New Roman"/>
+          <w:sz w:val="24"/>
+          <w:szCs w:val="24"/>
+        </w:rPr>
+        <w:t xml:space="preserve"> = </w:t>
+      </w:r>
+      <w:r>
+        <w:rPr>
+          <w:rFonts w:ascii="Times New Roman" w:hAnsi="Times New Roman" w:cs="Times New Roman"/>
+          <w:sz w:val="24"/>
+          <w:szCs w:val="24"/>
+        </w:rPr>
+        <w:t xml:space="preserve">341.7 </w:t>
+      </w:r>
+      <w:r>
+        <w:rPr>
+          <w:rFonts w:ascii="Times New Roman" w:hAnsi="Times New Roman" w:cs="Times New Roman"/>
+          <w:sz w:val="24"/>
+          <w:szCs w:val="24"/>
+        </w:rPr>
+        <w:t>+</w:t>
+      </w:r>
+      <w:r>
+        <w:rPr>
+          <w:rFonts w:ascii="Times New Roman" w:hAnsi="Times New Roman" w:cs="Times New Roman"/>
+          <w:sz w:val="24"/>
+          <w:szCs w:val="24"/>
+        </w:rPr>
+        <w:t xml:space="preserve"> (</w:t>
+      </w:r>
+      <w:r>
+        <w:rPr>
+          <w:rFonts w:ascii="Times New Roman" w:hAnsi="Times New Roman" w:cs="Times New Roman"/>
+          <w:sz w:val="24"/>
+          <w:szCs w:val="24"/>
+        </w:rPr>
+        <w:t>110.6</w:t>
+      </w:r>
+      <w:r>
+        <w:rPr>
+          <w:rFonts w:ascii="Times New Roman" w:hAnsi="Times New Roman" w:cs="Times New Roman"/>
+          <w:sz w:val="24"/>
+          <w:szCs w:val="24"/>
+        </w:rPr>
+        <w:t xml:space="preserve"> </w:t>
+      </w:r>
+      <w:r>
+        <w:rPr>
+          <w:rFonts w:ascii="Times New Roman" w:hAnsi="Times New Roman" w:cs="Times New Roman"/>
+          <w:sz w:val="24"/>
+          <w:szCs w:val="24"/>
+        </w:rPr>
+        <w:t>/</w:t>
+      </w:r>
+      <w:r>
+        <w:rPr>
+          <w:rFonts w:ascii="Times New Roman" w:hAnsi="Times New Roman" w:cs="Times New Roman"/>
+          <w:sz w:val="24"/>
+          <w:szCs w:val="24"/>
+        </w:rPr>
+        <w:t xml:space="preserve"> </w:t>
+      </w:r>
+      <w:r>
+        <w:rPr>
+          <w:rFonts w:ascii="Times New Roman" w:hAnsi="Times New Roman" w:cs="Times New Roman"/>
+          <w:sz w:val="24"/>
+          <w:szCs w:val="24"/>
+        </w:rPr>
+        <w:t>2</w:t>
+      </w:r>
+      <w:r>
+        <w:rPr>
+          <w:rFonts w:ascii="Times New Roman" w:hAnsi="Times New Roman" w:cs="Times New Roman"/>
+          <w:sz w:val="24"/>
+          <w:szCs w:val="24"/>
+        </w:rPr>
+        <w:t>)</w:t>
+      </w:r>
+      <w:r>
+        <w:rPr>
+          <w:rFonts w:ascii="Times New Roman" w:hAnsi="Times New Roman" w:cs="Times New Roman"/>
+          <w:sz w:val="24"/>
+          <w:szCs w:val="24"/>
+        </w:rPr>
+        <w:t xml:space="preserve"> = 3</w:t>
+      </w:r>
+      <w:r>
+        <w:rPr>
+          <w:rFonts w:ascii="Times New Roman" w:hAnsi="Times New Roman" w:cs="Times New Roman"/>
+          <w:sz w:val="24"/>
+          <w:szCs w:val="24"/>
+        </w:rPr>
+        <w:t>97</w:t>
+      </w:r>
+      <w:r>
+        <w:rPr>
+          <w:rFonts w:ascii="Times New Roman" w:hAnsi="Times New Roman" w:cs="Times New Roman"/>
+          <w:sz w:val="24"/>
+          <w:szCs w:val="24"/>
+        </w:rPr>
+        <w:t>A</w:t>
+      </w:r>
+    </w:p>
+    <w:p>
+      <w:pPr>
+        <w:rPr>
+          <w:rFonts w:ascii="Times New Roman" w:hAnsi="Times New Roman" w:cs="Times New Roman"/>
+          <w:sz w:val="24"/>
+          <w:szCs w:val="24"/>
+        </w:rPr>
+      </w:pPr>
+      <w:r>
+        <w:rPr>
+          <w:rFonts w:ascii="Times New Roman" w:hAnsi="Times New Roman" w:cs="Times New Roman"/>
+          <w:sz w:val="24"/>
+          <w:szCs w:val="24"/>
+        </w:rPr>
+        <w:t>L</w:t>
+      </w:r>
+      <w:r>
+        <w:rPr>
+          <w:rFonts w:ascii="Times New Roman" w:hAnsi="Times New Roman" w:cs="Times New Roman"/>
+          <w:sz w:val="24"/>
+          <w:szCs w:val="24"/>
+          <w:vertAlign w:val="subscript"/>
+        </w:rPr>
+        <w:t>Min</w:t>
+      </w:r>
+      <w:r>
+        <w:rPr>
+          <w:rFonts w:ascii="Times New Roman" w:hAnsi="Times New Roman" w:cs="Times New Roman"/>
+          <w:sz w:val="24"/>
+          <w:szCs w:val="24"/>
+        </w:rPr>
+        <w:t xml:space="preserve"> = (1</w:t>
+      </w:r>
+      <w:r>
+        <w:rPr>
+          <w:rFonts w:ascii="Times New Roman" w:hAnsi="Times New Roman" w:cs="Times New Roman"/>
+          <w:sz w:val="24"/>
+          <w:szCs w:val="24"/>
+        </w:rPr>
+        <w:t>8</w:t>
+      </w:r>
+      <w:r>
+        <w:rPr>
+          <w:rFonts w:ascii="Times New Roman" w:hAnsi="Times New Roman" w:cs="Times New Roman"/>
+          <w:sz w:val="24"/>
+          <w:szCs w:val="24"/>
+        </w:rPr>
+        <w:t>V * 0.</w:t>
+      </w:r>
+      <w:r>
+        <w:rPr>
+          <w:rFonts w:ascii="Times New Roman" w:hAnsi="Times New Roman" w:cs="Times New Roman"/>
+          <w:sz w:val="24"/>
+          <w:szCs w:val="24"/>
+        </w:rPr>
+        <w:t>7</w:t>
+      </w:r>
+      <w:r>
+        <w:rPr>
+          <w:rFonts w:ascii="Times New Roman" w:hAnsi="Times New Roman" w:cs="Times New Roman"/>
+          <w:sz w:val="24"/>
+          <w:szCs w:val="24"/>
+        </w:rPr>
+        <w:t>22</w:t>
+      </w:r>
+      <w:r>
+        <w:rPr>
+          <w:rFonts w:ascii="Times New Roman" w:hAnsi="Times New Roman" w:cs="Times New Roman"/>
+          <w:sz w:val="24"/>
+          <w:szCs w:val="24"/>
+        </w:rPr>
+        <w:t>) / (</w:t>
+      </w:r>
+      <w:r>
+        <w:rPr>
+          <w:rFonts w:ascii="Times New Roman" w:hAnsi="Times New Roman" w:cs="Times New Roman"/>
+          <w:sz w:val="24"/>
+          <w:szCs w:val="24"/>
+        </w:rPr>
+        <w:t>25</w:t>
+      </w:r>
+      <w:r>
+        <w:rPr>
+          <w:rFonts w:ascii="Times New Roman" w:hAnsi="Times New Roman" w:cs="Times New Roman"/>
+          <w:sz w:val="24"/>
+          <w:szCs w:val="24"/>
+        </w:rPr>
+        <w:t xml:space="preserve">0000Hz * </w:t>
+      </w:r>
+      <w:r>
+        <w:rPr>
+          <w:rFonts w:ascii="Times New Roman" w:hAnsi="Times New Roman" w:cs="Times New Roman"/>
+          <w:sz w:val="24"/>
+          <w:szCs w:val="24"/>
+        </w:rPr>
+        <w:t>110.3</w:t>
+      </w:r>
+      <w:r>
+        <w:rPr>
+          <w:rFonts w:ascii="Times New Roman" w:hAnsi="Times New Roman" w:cs="Times New Roman"/>
+          <w:sz w:val="24"/>
+          <w:szCs w:val="24"/>
+        </w:rPr>
+        <w:t>A</w:t>
+      </w:r>
+      <w:r>
+        <w:rPr>
           <w:rFonts w:ascii="Times New Roman" w:hAnsi="Times New Roman" w:cs="Times New Roman"/>
           <w:sz w:val="24"/>
           <w:szCs w:val="24"/>
@@ -1113,6 +1903,219 @@
           <w:sz w:val="24"/>
           <w:szCs w:val="24"/>
         </w:rPr>
+        <w:t>9</w:t>
+      </w:r>
+      <w:r>
+        <w:rPr>
+          <w:rFonts w:ascii="Times New Roman" w:hAnsi="Times New Roman" w:cs="Times New Roman"/>
+          <w:sz w:val="24"/>
+          <w:szCs w:val="24"/>
+        </w:rPr>
+        <w:t>40</w:t>
+      </w:r>
+      <w:r>
+        <w:rPr>
+          <w:rFonts w:ascii="Times New Roman" w:hAnsi="Times New Roman" w:cs="Times New Roman"/>
+          <w:sz w:val="24"/>
+          <w:szCs w:val="24"/>
+        </w:rPr>
+        <w:t xml:space="preserve"> </w:t>
+      </w:r>
+      <w:r>
+        <w:rPr>
+          <w:rFonts w:ascii="Times New Roman" w:hAnsi="Times New Roman" w:cs="Times New Roman"/>
+          <w:sz w:val="24"/>
+          <w:szCs w:val="24"/>
+        </w:rPr>
+        <w:t>n</w:t>
+      </w:r>
+      <w:r>
+        <w:rPr>
+          <w:rFonts w:ascii="Times New Roman" w:hAnsi="Times New Roman" w:cs="Times New Roman"/>
+          <w:sz w:val="24"/>
+          <w:szCs w:val="24"/>
+        </w:rPr>
+        <w:t>H</w:t>
+      </w:r>
+    </w:p>
+    <w:p>
+      <w:pPr>
+        <w:rPr>
+          <w:rFonts w:ascii="Cambria Math" w:hAnsi="Cambria Math" w:cs="Cambria Math"/>
+          <w:sz w:val="24"/>
+          <w:szCs w:val="24"/>
+        </w:rPr>
+      </w:pPr>
+      <w:r>
+        <w:rPr>
+          <w:rFonts w:ascii="Cambria Math" w:hAnsi="Cambria Math" w:cs="Cambria Math"/>
+          <w:sz w:val="24"/>
+          <w:szCs w:val="24"/>
+        </w:rPr>
+        <w:t>△</w:t>
+      </w:r>
+      <w:r>
+        <w:rPr>
+          <w:rFonts w:ascii="Cambria Math" w:hAnsi="Cambria Math" w:cs="Cambria Math"/>
+          <w:sz w:val="24"/>
+          <w:szCs w:val="24"/>
+        </w:rPr>
+        <w:t>I</w:t>
+      </w:r>
+      <w:r>
+        <w:rPr>
+          <w:rFonts w:ascii="Cambria Math" w:hAnsi="Cambria Math" w:cs="Cambria Math"/>
+          <w:sz w:val="24"/>
+          <w:szCs w:val="24"/>
+          <w:vertAlign w:val="subscript"/>
+        </w:rPr>
+        <w:t>L</w:t>
+      </w:r>
+      <w:r>
+        <w:rPr>
+          <w:rFonts w:ascii="Cambria Math" w:hAnsi="Cambria Math" w:cs="Cambria Math"/>
+          <w:sz w:val="24"/>
+          <w:szCs w:val="24"/>
+        </w:rPr>
+        <w:t xml:space="preserve"> = (18V * 0.7</w:t>
+      </w:r>
+      <w:r>
+        <w:rPr>
+          <w:rFonts w:ascii="Cambria Math" w:hAnsi="Cambria Math" w:cs="Cambria Math"/>
+          <w:sz w:val="24"/>
+          <w:szCs w:val="24"/>
+        </w:rPr>
+        <w:t>06</w:t>
+      </w:r>
+      <w:r>
+        <w:rPr>
+          <w:rFonts w:ascii="Cambria Math" w:hAnsi="Cambria Math" w:cs="Cambria Math"/>
+          <w:sz w:val="24"/>
+          <w:szCs w:val="24"/>
+        </w:rPr>
+        <w:t>) / (</w:t>
+      </w:r>
+      <w:r>
+        <w:rPr>
+          <w:rFonts w:ascii="Cambria Math" w:hAnsi="Cambria Math" w:cs="Cambria Math"/>
+          <w:sz w:val="24"/>
+          <w:szCs w:val="24"/>
+        </w:rPr>
+        <w:t>2</w:t>
+      </w:r>
+      <w:r>
+        <w:rPr>
+          <w:rFonts w:ascii="Cambria Math" w:hAnsi="Cambria Math" w:cs="Cambria Math"/>
+          <w:sz w:val="24"/>
+          <w:szCs w:val="24"/>
+        </w:rPr>
+        <w:t>00000</w:t>
+      </w:r>
+      <w:r>
+        <w:rPr>
+          <w:rFonts w:ascii="Cambria Math" w:hAnsi="Cambria Math" w:cs="Cambria Math"/>
+          <w:sz w:val="24"/>
+          <w:szCs w:val="24"/>
+        </w:rPr>
+        <w:t>Hz</w:t>
+      </w:r>
+      <w:r>
+        <w:rPr>
+          <w:rFonts w:ascii="Cambria Math" w:hAnsi="Cambria Math" w:cs="Cambria Math"/>
+          <w:sz w:val="24"/>
+          <w:szCs w:val="24"/>
+        </w:rPr>
+        <w:t xml:space="preserve"> * </w:t>
+      </w:r>
+      <w:r>
+        <w:rPr>
+          <w:rFonts w:ascii="Cambria Math" w:hAnsi="Cambria Math" w:cs="Cambria Math"/>
+          <w:sz w:val="24"/>
+          <w:szCs w:val="24"/>
+        </w:rPr>
+        <w:t>110</w:t>
+      </w:r>
+      <w:r>
+        <w:rPr>
+          <w:rFonts w:ascii="Cambria Math" w:hAnsi="Cambria Math" w:cs="Cambria Math"/>
+          <w:sz w:val="24"/>
+          <w:szCs w:val="24"/>
+        </w:rPr>
+        <w:t>0 * 10</w:t>
+      </w:r>
+      <w:r>
+        <w:rPr>
+          <w:rFonts w:ascii="Cambria Math" w:hAnsi="Cambria Math" w:cs="Cambria Math"/>
+          <w:sz w:val="24"/>
+          <w:szCs w:val="24"/>
+          <w:vertAlign w:val="superscript"/>
+        </w:rPr>
+        <w:t>-9</w:t>
+      </w:r>
+      <w:r>
+        <w:rPr>
+          <w:rFonts w:ascii="Cambria Math" w:hAnsi="Cambria Math" w:cs="Cambria Math"/>
+          <w:sz w:val="24"/>
+          <w:szCs w:val="24"/>
+        </w:rPr>
+        <w:t>) = 5</w:t>
+      </w:r>
+      <w:r>
+        <w:rPr>
+          <w:rFonts w:ascii="Cambria Math" w:hAnsi="Cambria Math" w:cs="Cambria Math"/>
+          <w:sz w:val="24"/>
+          <w:szCs w:val="24"/>
+        </w:rPr>
+        <w:t>7.8</w:t>
+      </w:r>
+      <w:r>
+        <w:rPr>
+          <w:rFonts w:ascii="Cambria Math" w:hAnsi="Cambria Math" w:cs="Cambria Math"/>
+          <w:sz w:val="24"/>
+          <w:szCs w:val="24"/>
+        </w:rPr>
+        <w:t>A</w:t>
+      </w:r>
+    </w:p>
+    <w:p>
+      <w:pPr>
+        <w:rPr>
+          <w:rFonts w:ascii="Times New Roman" w:hAnsi="Times New Roman" w:cs="Times New Roman"/>
+          <w:sz w:val="24"/>
+          <w:szCs w:val="24"/>
+        </w:rPr>
+      </w:pPr>
+      <w:r>
+        <w:rPr>
+          <w:rFonts w:ascii="Times New Roman" w:hAnsi="Times New Roman" w:cs="Times New Roman"/>
+          <w:sz w:val="24"/>
+          <w:szCs w:val="24"/>
+        </w:rPr>
+        <w:t>I</w:t>
+      </w:r>
+      <w:r>
+        <w:rPr>
+          <w:rFonts w:ascii="Times New Roman" w:hAnsi="Times New Roman" w:cs="Times New Roman"/>
+          <w:sz w:val="24"/>
+          <w:szCs w:val="24"/>
+          <w:vertAlign w:val="subscript"/>
+        </w:rPr>
+        <w:t>(Peak)</w:t>
+      </w:r>
+      <w:r>
+        <w:rPr>
+          <w:rFonts w:ascii="Times New Roman" w:hAnsi="Times New Roman" w:cs="Times New Roman"/>
+          <w:sz w:val="24"/>
+          <w:szCs w:val="24"/>
+        </w:rPr>
+        <w:t xml:space="preserve"> = </w:t>
+      </w:r>
+      <w:r>
+        <w:rPr>
+          <w:rFonts w:ascii="Times New Roman" w:hAnsi="Times New Roman" w:cs="Times New Roman"/>
+          <w:sz w:val="24"/>
+          <w:szCs w:val="24"/>
+        </w:rPr>
         <w:t>3</w:t>
       </w:r>
       <w:r>
@@ -1121,7 +2124,95 @@
           <w:sz w:val="24"/>
           <w:szCs w:val="24"/>
         </w:rPr>
-        <w:t>41.7</w:t>
+        <w:t>23.1</w:t>
+      </w:r>
+      <w:r>
+        <w:rPr>
+          <w:rFonts w:ascii="Times New Roman" w:hAnsi="Times New Roman" w:cs="Times New Roman"/>
+          <w:sz w:val="24"/>
+          <w:szCs w:val="24"/>
+        </w:rPr>
+        <w:t xml:space="preserve"> </w:t>
+      </w:r>
+      <w:r>
+        <w:rPr>
+          <w:rFonts w:ascii="Times New Roman" w:hAnsi="Times New Roman" w:cs="Times New Roman"/>
+          <w:sz w:val="24"/>
+          <w:szCs w:val="24"/>
+        </w:rPr>
+        <w:t>+</w:t>
+      </w:r>
+      <w:r>
+        <w:rPr>
+          <w:rFonts w:ascii="Times New Roman" w:hAnsi="Times New Roman" w:cs="Times New Roman"/>
+          <w:sz w:val="24"/>
+          <w:szCs w:val="24"/>
+        </w:rPr>
+        <w:t xml:space="preserve"> (5</w:t>
+      </w:r>
+      <w:r>
+        <w:rPr>
+          <w:rFonts w:ascii="Times New Roman" w:hAnsi="Times New Roman" w:cs="Times New Roman"/>
+          <w:sz w:val="24"/>
+          <w:szCs w:val="24"/>
+        </w:rPr>
+        <w:t>7.8</w:t>
+      </w:r>
+      <w:r>
+        <w:rPr>
+          <w:rFonts w:ascii="Times New Roman" w:hAnsi="Times New Roman" w:cs="Times New Roman"/>
+          <w:sz w:val="24"/>
+          <w:szCs w:val="24"/>
+        </w:rPr>
+        <w:t xml:space="preserve"> </w:t>
+      </w:r>
+      <w:r>
+        <w:rPr>
+          <w:rFonts w:ascii="Times New Roman" w:hAnsi="Times New Roman" w:cs="Times New Roman"/>
+          <w:sz w:val="24"/>
+          <w:szCs w:val="24"/>
+        </w:rPr>
+        <w:t>/</w:t>
+      </w:r>
+      <w:r>
+        <w:rPr>
+          <w:rFonts w:ascii="Times New Roman" w:hAnsi="Times New Roman" w:cs="Times New Roman"/>
+          <w:sz w:val="24"/>
+          <w:szCs w:val="24"/>
+        </w:rPr>
+        <w:t xml:space="preserve"> </w:t>
+      </w:r>
+      <w:r>
+        <w:rPr>
+          <w:rFonts w:ascii="Times New Roman" w:hAnsi="Times New Roman" w:cs="Times New Roman"/>
+          <w:sz w:val="24"/>
+          <w:szCs w:val="24"/>
+        </w:rPr>
+        <w:t>2</w:t>
+      </w:r>
+      <w:r>
+        <w:rPr>
+          <w:rFonts w:ascii="Times New Roman" w:hAnsi="Times New Roman" w:cs="Times New Roman"/>
+          <w:sz w:val="24"/>
+          <w:szCs w:val="24"/>
+        </w:rPr>
+        <w:t>)</w:t>
+      </w:r>
+      <w:r>
+        <w:rPr>
+          <w:rFonts w:ascii="Times New Roman" w:hAnsi="Times New Roman" w:cs="Times New Roman"/>
+          <w:sz w:val="24"/>
+          <w:szCs w:val="24"/>
+        </w:rPr>
+        <w:t xml:space="preserve"> = 3</w:t>
+      </w:r>
+      <w:r>
+        <w:rPr>
+          <w:rFonts w:ascii="Times New Roman" w:hAnsi="Times New Roman" w:cs="Times New Roman"/>
+          <w:sz w:val="24"/>
+          <w:szCs w:val="24"/>
+        </w:rPr>
+        <w:t>52</w:t>
       </w:r>
       <w:r>
         <w:rPr>
@@ -1137,15 +2228,24 @@
           <w:sz w:val="24"/>
           <w:szCs w:val="24"/>
         </w:rPr>
-        <w:t xml:space="preserve">     </w:t>
-      </w:r>
-      <w:r>
-        <w:rPr>
-          <w:rFonts w:ascii="Times New Roman" w:hAnsi="Times New Roman" w:cs="Times New Roman"/>
-          <w:sz w:val="24"/>
-          <w:szCs w:val="24"/>
-        </w:rPr>
-        <w:t>***note this is per phase so x2 is I</w:t>
+        <w:t xml:space="preserve">   ***this is the peak current in the inductor</w:t>
+      </w:r>
+    </w:p>
+    <w:p>
+      <w:pPr>
+        <w:rPr>
+          <w:rFonts w:ascii="Times New Roman" w:hAnsi="Times New Roman" w:cs="Times New Roman"/>
+          <w:sz w:val="24"/>
+          <w:szCs w:val="24"/>
+        </w:rPr>
+      </w:pPr>
+      <w:r>
+        <w:rPr>
+          <w:rFonts w:ascii="Times New Roman" w:hAnsi="Times New Roman" w:cs="Times New Roman"/>
+          <w:sz w:val="24"/>
+          <w:szCs w:val="24"/>
+        </w:rPr>
+        <w:t>L</w:t>
       </w:r>
       <w:r>
         <w:rPr>
@@ -1154,53 +2254,11 @@
           <w:szCs w:val="24"/>
           <w:vertAlign w:val="subscript"/>
         </w:rPr>
-        <w:t>L(avg)</w:t>
-      </w:r>
-      <w:r>
-        <w:rPr>
-          <w:rFonts w:ascii="Times New Roman" w:hAnsi="Times New Roman" w:cs="Times New Roman"/>
-          <w:sz w:val="24"/>
-          <w:szCs w:val="24"/>
-        </w:rPr>
-        <w:t xml:space="preserve"> total</w:t>
-      </w:r>
-    </w:p>
-    <w:p>
-      <w:pPr>
-        <w:rPr>
-          <w:rFonts w:ascii="Cambria Math" w:hAnsi="Cambria Math" w:cs="Cambria Math"/>
-          <w:sz w:val="24"/>
-          <w:szCs w:val="24"/>
-        </w:rPr>
-      </w:pPr>
-      <w:r>
-        <w:rPr>
-          <w:rFonts w:ascii="Cambria Math" w:hAnsi="Cambria Math" w:cs="Cambria Math"/>
-          <w:sz w:val="24"/>
-          <w:szCs w:val="24"/>
-        </w:rPr>
-        <w:t>△</w:t>
-      </w:r>
-      <w:r>
-        <w:rPr>
-          <w:rFonts w:ascii="Cambria Math" w:hAnsi="Cambria Math" w:cs="Cambria Math"/>
-          <w:sz w:val="24"/>
-          <w:szCs w:val="24"/>
-        </w:rPr>
-        <w:t>I</w:t>
-      </w:r>
-      <w:r>
-        <w:rPr>
-          <w:rFonts w:ascii="Cambria Math" w:hAnsi="Cambria Math" w:cs="Cambria Math"/>
-          <w:sz w:val="24"/>
-          <w:szCs w:val="24"/>
-          <w:vertAlign w:val="subscript"/>
-        </w:rPr>
-        <w:t>L</w:t>
-      </w:r>
-      <w:r>
-        <w:rPr>
-          <w:rFonts w:ascii="Cambria Math" w:hAnsi="Cambria Math" w:cs="Cambria Math"/>
+        <w:t>Min</w:t>
+      </w:r>
+      <w:r>
+        <w:rPr>
+          <w:rFonts w:ascii="Times New Roman" w:hAnsi="Times New Roman" w:cs="Times New Roman"/>
           <w:sz w:val="24"/>
           <w:szCs w:val="24"/>
         </w:rPr>
@@ -1208,7 +2266,7 @@
       </w:r>
       <w:r>
         <w:rPr>
-          <w:rFonts w:ascii="Cambria Math" w:hAnsi="Cambria Math" w:cs="Cambria Math"/>
+          <w:rFonts w:ascii="Times New Roman" w:hAnsi="Times New Roman" w:cs="Times New Roman"/>
           <w:sz w:val="24"/>
           <w:szCs w:val="24"/>
         </w:rPr>
@@ -1216,23 +2274,15 @@
       </w:r>
       <w:r>
         <w:rPr>
-          <w:rFonts w:ascii="Cambria Math" w:hAnsi="Cambria Math" w:cs="Cambria Math"/>
-          <w:sz w:val="24"/>
-          <w:szCs w:val="24"/>
-        </w:rPr>
-        <w:t>V</w:t>
-      </w:r>
-      <w:r>
-        <w:rPr>
-          <w:rFonts w:ascii="Cambria Math" w:hAnsi="Cambria Math" w:cs="Cambria Math"/>
-          <w:sz w:val="24"/>
-          <w:szCs w:val="24"/>
-        </w:rPr>
-        <w:t xml:space="preserve"> * 0.</w:t>
-      </w:r>
-      <w:r>
-        <w:rPr>
-          <w:rFonts w:ascii="Cambria Math" w:hAnsi="Cambria Math" w:cs="Cambria Math"/>
+          <w:rFonts w:ascii="Times New Roman" w:hAnsi="Times New Roman" w:cs="Times New Roman"/>
+          <w:sz w:val="24"/>
+          <w:szCs w:val="24"/>
+        </w:rPr>
+        <w:t>V * 0.</w:t>
+      </w:r>
+      <w:r>
+        <w:rPr>
+          <w:rFonts w:ascii="Times New Roman" w:hAnsi="Times New Roman" w:cs="Times New Roman"/>
           <w:sz w:val="24"/>
           <w:szCs w:val="24"/>
         </w:rPr>
@@ -1240,388 +2290,75 @@
       </w:r>
       <w:r>
         <w:rPr>
-          <w:rFonts w:ascii="Cambria Math" w:hAnsi="Cambria Math" w:cs="Cambria Math"/>
-          <w:sz w:val="24"/>
-          <w:szCs w:val="24"/>
-        </w:rPr>
-        <w:t>22</w:t>
-      </w:r>
-      <w:r>
-        <w:rPr>
-          <w:rFonts w:ascii="Cambria Math" w:hAnsi="Cambria Math" w:cs="Cambria Math"/>
-          <w:sz w:val="24"/>
-          <w:szCs w:val="24"/>
-        </w:rPr>
-        <w:t>)</w:t>
-      </w:r>
-      <w:r>
-        <w:rPr>
-          <w:rFonts w:ascii="Cambria Math" w:hAnsi="Cambria Math" w:cs="Cambria Math"/>
-          <w:sz w:val="24"/>
-          <w:szCs w:val="24"/>
-        </w:rPr>
-        <w:t xml:space="preserve"> / (500000 * </w:t>
-      </w:r>
-      <w:r>
-        <w:rPr>
-          <w:rFonts w:ascii="Cambria Math" w:hAnsi="Cambria Math" w:cs="Cambria Math"/>
-          <w:sz w:val="24"/>
-          <w:szCs w:val="24"/>
-        </w:rPr>
-        <w:t>470 * 10</w:t>
-      </w:r>
-      <w:r>
-        <w:rPr>
-          <w:rFonts w:ascii="Cambria Math" w:hAnsi="Cambria Math" w:cs="Cambria Math"/>
-          <w:sz w:val="24"/>
-          <w:szCs w:val="24"/>
-          <w:vertAlign w:val="superscript"/>
-        </w:rPr>
-        <w:t>-9</w:t>
-      </w:r>
-      <w:r>
-        <w:rPr>
-          <w:rFonts w:ascii="Cambria Math" w:hAnsi="Cambria Math" w:cs="Cambria Math"/>
-          <w:sz w:val="24"/>
-          <w:szCs w:val="24"/>
-        </w:rPr>
-        <w:t>)</w:t>
-      </w:r>
-      <w:r>
-        <w:rPr>
-          <w:rFonts w:ascii="Cambria Math" w:hAnsi="Cambria Math" w:cs="Cambria Math"/>
-          <w:sz w:val="24"/>
-          <w:szCs w:val="24"/>
-        </w:rPr>
-        <w:t xml:space="preserve"> = </w:t>
-      </w:r>
-      <w:r>
-        <w:rPr>
-          <w:rFonts w:ascii="Cambria Math" w:hAnsi="Cambria Math" w:cs="Cambria Math"/>
-          <w:sz w:val="24"/>
-          <w:szCs w:val="24"/>
-        </w:rPr>
-        <w:t>55.3</w:t>
-      </w:r>
-      <w:r>
-        <w:rPr>
-          <w:rFonts w:ascii="Cambria Math" w:hAnsi="Cambria Math" w:cs="Cambria Math"/>
+          <w:rFonts w:ascii="Times New Roman" w:hAnsi="Times New Roman" w:cs="Times New Roman"/>
+          <w:sz w:val="24"/>
+          <w:szCs w:val="24"/>
+        </w:rPr>
+        <w:t>06</w:t>
+      </w:r>
+      <w:r>
+        <w:rPr>
+          <w:rFonts w:ascii="Times New Roman" w:hAnsi="Times New Roman" w:cs="Times New Roman"/>
+          <w:sz w:val="24"/>
+          <w:szCs w:val="24"/>
+        </w:rPr>
+        <w:t>) / (</w:t>
+      </w:r>
+      <w:r>
+        <w:rPr>
+          <w:rFonts w:ascii="Times New Roman" w:hAnsi="Times New Roman" w:cs="Times New Roman"/>
+          <w:sz w:val="24"/>
+          <w:szCs w:val="24"/>
+        </w:rPr>
+        <w:t>2</w:t>
+      </w:r>
+      <w:r>
+        <w:rPr>
+          <w:rFonts w:ascii="Times New Roman" w:hAnsi="Times New Roman" w:cs="Times New Roman"/>
+          <w:sz w:val="24"/>
+          <w:szCs w:val="24"/>
+        </w:rPr>
+        <w:t xml:space="preserve">00000Hz * </w:t>
+      </w:r>
+      <w:r>
+        <w:rPr>
+          <w:rFonts w:ascii="Times New Roman" w:hAnsi="Times New Roman" w:cs="Times New Roman"/>
+          <w:sz w:val="24"/>
+          <w:szCs w:val="24"/>
+        </w:rPr>
+        <w:t>5</w:t>
+      </w:r>
+      <w:r>
+        <w:rPr>
+          <w:rFonts w:ascii="Times New Roman" w:hAnsi="Times New Roman" w:cs="Times New Roman"/>
+          <w:sz w:val="24"/>
+          <w:szCs w:val="24"/>
+        </w:rPr>
+        <w:t>7.8</w:t>
+      </w:r>
+      <w:r>
+        <w:rPr>
+          <w:rFonts w:ascii="Times New Roman" w:hAnsi="Times New Roman" w:cs="Times New Roman"/>
           <w:sz w:val="24"/>
           <w:szCs w:val="24"/>
         </w:rPr>
         <w:t>A</w:t>
       </w:r>
-    </w:p>
-    <w:p>
-      <w:pPr>
-        <w:rPr>
-          <w:rFonts w:ascii="Times New Roman" w:hAnsi="Times New Roman" w:cs="Times New Roman"/>
-          <w:sz w:val="24"/>
-          <w:szCs w:val="24"/>
-        </w:rPr>
-      </w:pPr>
-      <w:r>
-        <w:rPr>
-          <w:rFonts w:ascii="Times New Roman" w:hAnsi="Times New Roman" w:cs="Times New Roman"/>
-          <w:sz w:val="24"/>
-          <w:szCs w:val="24"/>
-        </w:rPr>
-        <w:t>I</w:t>
-      </w:r>
-      <w:r>
-        <w:rPr>
-          <w:rFonts w:ascii="Times New Roman" w:hAnsi="Times New Roman" w:cs="Times New Roman"/>
-          <w:sz w:val="24"/>
-          <w:szCs w:val="24"/>
-          <w:vertAlign w:val="subscript"/>
-        </w:rPr>
-        <w:t>(</w:t>
-      </w:r>
-      <w:r>
-        <w:rPr>
-          <w:rFonts w:ascii="Times New Roman" w:hAnsi="Times New Roman" w:cs="Times New Roman"/>
-          <w:sz w:val="24"/>
-          <w:szCs w:val="24"/>
-          <w:vertAlign w:val="subscript"/>
-        </w:rPr>
-        <w:t>Peak)</w:t>
-      </w:r>
-      <w:r>
-        <w:rPr>
-          <w:rFonts w:ascii="Times New Roman" w:hAnsi="Times New Roman" w:cs="Times New Roman"/>
-          <w:sz w:val="24"/>
-          <w:szCs w:val="24"/>
-        </w:rPr>
-        <w:t xml:space="preserve"> = </w:t>
-      </w:r>
-      <w:r>
-        <w:rPr>
-          <w:rFonts w:ascii="Times New Roman" w:hAnsi="Times New Roman" w:cs="Times New Roman"/>
-          <w:sz w:val="24"/>
-          <w:szCs w:val="24"/>
-        </w:rPr>
-        <w:t>3</w:t>
-      </w:r>
-      <w:r>
-        <w:rPr>
-          <w:rFonts w:ascii="Times New Roman" w:hAnsi="Times New Roman" w:cs="Times New Roman"/>
-          <w:sz w:val="24"/>
-          <w:szCs w:val="24"/>
-        </w:rPr>
-        <w:t>41.7</w:t>
-      </w:r>
-      <w:r>
-        <w:rPr>
-          <w:rFonts w:ascii="Times New Roman" w:hAnsi="Times New Roman" w:cs="Times New Roman"/>
-          <w:sz w:val="24"/>
-          <w:szCs w:val="24"/>
-        </w:rPr>
-        <w:t xml:space="preserve"> </w:t>
-      </w:r>
-      <w:r>
-        <w:rPr>
-          <w:rFonts w:ascii="Times New Roman" w:hAnsi="Times New Roman" w:cs="Times New Roman"/>
-          <w:sz w:val="24"/>
-          <w:szCs w:val="24"/>
-        </w:rPr>
-        <w:t>+</w:t>
-      </w:r>
-      <w:r>
-        <w:rPr>
-          <w:rFonts w:ascii="Times New Roman" w:hAnsi="Times New Roman" w:cs="Times New Roman"/>
-          <w:sz w:val="24"/>
-          <w:szCs w:val="24"/>
-        </w:rPr>
-        <w:t xml:space="preserve"> (</w:t>
-      </w:r>
-      <w:r>
-        <w:rPr>
-          <w:rFonts w:ascii="Times New Roman" w:hAnsi="Times New Roman" w:cs="Times New Roman"/>
-          <w:sz w:val="24"/>
-          <w:szCs w:val="24"/>
-        </w:rPr>
-        <w:t>55.3</w:t>
-      </w:r>
-      <w:r>
-        <w:rPr>
-          <w:rFonts w:ascii="Times New Roman" w:hAnsi="Times New Roman" w:cs="Times New Roman"/>
-          <w:sz w:val="24"/>
-          <w:szCs w:val="24"/>
-        </w:rPr>
-        <w:t xml:space="preserve"> </w:t>
-      </w:r>
-      <w:r>
-        <w:rPr>
-          <w:rFonts w:ascii="Times New Roman" w:hAnsi="Times New Roman" w:cs="Times New Roman"/>
-          <w:sz w:val="24"/>
-          <w:szCs w:val="24"/>
-        </w:rPr>
-        <w:t>/</w:t>
-      </w:r>
-      <w:r>
-        <w:rPr>
-          <w:rFonts w:ascii="Times New Roman" w:hAnsi="Times New Roman" w:cs="Times New Roman"/>
-          <w:sz w:val="24"/>
-          <w:szCs w:val="24"/>
-        </w:rPr>
-        <w:t xml:space="preserve"> </w:t>
-      </w:r>
-      <w:r>
-        <w:rPr>
-          <w:rFonts w:ascii="Times New Roman" w:hAnsi="Times New Roman" w:cs="Times New Roman"/>
-          <w:sz w:val="24"/>
-          <w:szCs w:val="24"/>
-        </w:rPr>
-        <w:t>2</w:t>
-      </w:r>
-      <w:r>
-        <w:rPr>
-          <w:rFonts w:ascii="Times New Roman" w:hAnsi="Times New Roman" w:cs="Times New Roman"/>
-          <w:sz w:val="24"/>
-          <w:szCs w:val="24"/>
-        </w:rPr>
-        <w:t>)</w:t>
-      </w:r>
-      <w:r>
-        <w:rPr>
-          <w:rFonts w:ascii="Times New Roman" w:hAnsi="Times New Roman" w:cs="Times New Roman"/>
-          <w:sz w:val="24"/>
-          <w:szCs w:val="24"/>
-        </w:rPr>
-        <w:t xml:space="preserve"> = 3</w:t>
-      </w:r>
-      <w:r>
-        <w:rPr>
-          <w:rFonts w:ascii="Times New Roman" w:hAnsi="Times New Roman" w:cs="Times New Roman"/>
-          <w:sz w:val="24"/>
-          <w:szCs w:val="24"/>
-        </w:rPr>
-        <w:t>6</w:t>
-      </w:r>
-      <w:r>
-        <w:rPr>
-          <w:rFonts w:ascii="Times New Roman" w:hAnsi="Times New Roman" w:cs="Times New Roman"/>
-          <w:sz w:val="24"/>
-          <w:szCs w:val="24"/>
-        </w:rPr>
-        <w:t>9.4</w:t>
-      </w:r>
-      <w:r>
-        <w:rPr>
-          <w:rFonts w:ascii="Times New Roman" w:hAnsi="Times New Roman" w:cs="Times New Roman"/>
-          <w:sz w:val="24"/>
-          <w:szCs w:val="24"/>
-        </w:rPr>
-        <w:t>A</w:t>
-      </w:r>
-      <w:r>
-        <w:rPr>
-          <w:rFonts w:ascii="Times New Roman" w:hAnsi="Times New Roman" w:cs="Times New Roman"/>
-          <w:sz w:val="24"/>
-          <w:szCs w:val="24"/>
-        </w:rPr>
-        <w:t xml:space="preserve">     ***note this is per phase so x2 is I</w:t>
-      </w:r>
-      <w:r>
-        <w:rPr>
-          <w:rFonts w:ascii="Times New Roman" w:hAnsi="Times New Roman" w:cs="Times New Roman"/>
-          <w:sz w:val="24"/>
-          <w:szCs w:val="24"/>
-          <w:vertAlign w:val="subscript"/>
-        </w:rPr>
-        <w:t>(</w:t>
-      </w:r>
-      <w:r>
-        <w:rPr>
-          <w:rFonts w:ascii="Times New Roman" w:hAnsi="Times New Roman" w:cs="Times New Roman"/>
-          <w:sz w:val="24"/>
-          <w:szCs w:val="24"/>
-          <w:vertAlign w:val="subscript"/>
-        </w:rPr>
-        <w:t>Peak</w:t>
-      </w:r>
-      <w:r>
-        <w:rPr>
-          <w:rFonts w:ascii="Times New Roman" w:hAnsi="Times New Roman" w:cs="Times New Roman"/>
-          <w:sz w:val="24"/>
-          <w:szCs w:val="24"/>
-          <w:vertAlign w:val="subscript"/>
-        </w:rPr>
-        <w:t>)</w:t>
-      </w:r>
-      <w:r>
-        <w:rPr>
-          <w:rFonts w:ascii="Times New Roman" w:hAnsi="Times New Roman" w:cs="Times New Roman"/>
-          <w:sz w:val="24"/>
-          <w:szCs w:val="24"/>
-        </w:rPr>
-        <w:t xml:space="preserve"> total</w:t>
-      </w:r>
-    </w:p>
-    <w:p>
-      <w:pPr>
-        <w:rPr>
-          <w:rFonts w:ascii="Times New Roman" w:hAnsi="Times New Roman" w:cs="Times New Roman"/>
-          <w:sz w:val="24"/>
-          <w:szCs w:val="24"/>
-        </w:rPr>
-      </w:pPr>
-      <w:r>
-        <w:rPr>
-          <w:rFonts w:ascii="Times New Roman" w:hAnsi="Times New Roman" w:cs="Times New Roman"/>
-          <w:sz w:val="24"/>
-          <w:szCs w:val="24"/>
-        </w:rPr>
-        <w:t>L</w:t>
-      </w:r>
-      <w:r>
-        <w:rPr>
-          <w:rFonts w:ascii="Times New Roman" w:hAnsi="Times New Roman" w:cs="Times New Roman"/>
-          <w:sz w:val="24"/>
-          <w:szCs w:val="24"/>
-          <w:vertAlign w:val="subscript"/>
-        </w:rPr>
-        <w:t>Min</w:t>
-      </w:r>
-      <w:r>
-        <w:rPr>
-          <w:rFonts w:ascii="Times New Roman" w:hAnsi="Times New Roman" w:cs="Times New Roman"/>
-          <w:sz w:val="24"/>
-          <w:szCs w:val="24"/>
-        </w:rPr>
-        <w:t xml:space="preserve"> = (1</w:t>
-      </w:r>
-      <w:r>
-        <w:rPr>
-          <w:rFonts w:ascii="Times New Roman" w:hAnsi="Times New Roman" w:cs="Times New Roman"/>
-          <w:sz w:val="24"/>
-          <w:szCs w:val="24"/>
-        </w:rPr>
-        <w:t>8</w:t>
-      </w:r>
-      <w:r>
-        <w:rPr>
-          <w:rFonts w:ascii="Times New Roman" w:hAnsi="Times New Roman" w:cs="Times New Roman"/>
-          <w:sz w:val="24"/>
-          <w:szCs w:val="24"/>
-        </w:rPr>
-        <w:t>V * 0.</w:t>
-      </w:r>
-      <w:r>
-        <w:rPr>
-          <w:rFonts w:ascii="Times New Roman" w:hAnsi="Times New Roman" w:cs="Times New Roman"/>
-          <w:sz w:val="24"/>
-          <w:szCs w:val="24"/>
-        </w:rPr>
-        <w:t>7</w:t>
-      </w:r>
-      <w:r>
-        <w:rPr>
-          <w:rFonts w:ascii="Times New Roman" w:hAnsi="Times New Roman" w:cs="Times New Roman"/>
-          <w:sz w:val="24"/>
-          <w:szCs w:val="24"/>
-        </w:rPr>
-        <w:t>22</w:t>
-      </w:r>
-      <w:r>
-        <w:rPr>
-          <w:rFonts w:ascii="Times New Roman" w:hAnsi="Times New Roman" w:cs="Times New Roman"/>
-          <w:sz w:val="24"/>
-          <w:szCs w:val="24"/>
-        </w:rPr>
-        <w:t xml:space="preserve">) / (500000Hz * </w:t>
-      </w:r>
-      <w:r>
-        <w:rPr>
-          <w:rFonts w:ascii="Times New Roman" w:hAnsi="Times New Roman" w:cs="Times New Roman"/>
-          <w:sz w:val="24"/>
-          <w:szCs w:val="24"/>
-        </w:rPr>
-        <w:t>53.3</w:t>
-      </w:r>
-      <w:r>
-        <w:rPr>
-          <w:rFonts w:ascii="Times New Roman" w:hAnsi="Times New Roman" w:cs="Times New Roman"/>
-          <w:sz w:val="24"/>
-          <w:szCs w:val="24"/>
-        </w:rPr>
-        <w:t>A</w:t>
-      </w:r>
-      <w:r>
-        <w:rPr>
-          <w:rFonts w:ascii="Times New Roman" w:hAnsi="Times New Roman" w:cs="Times New Roman"/>
-          <w:sz w:val="24"/>
-          <w:szCs w:val="24"/>
-        </w:rPr>
-        <w:t>) = 4</w:t>
-      </w:r>
-      <w:r>
-        <w:rPr>
-          <w:rFonts w:ascii="Times New Roman" w:hAnsi="Times New Roman" w:cs="Times New Roman"/>
-          <w:sz w:val="24"/>
-          <w:szCs w:val="24"/>
-        </w:rPr>
-        <w:t>88</w:t>
+      <w:r>
+        <w:rPr>
+          <w:rFonts w:ascii="Times New Roman" w:hAnsi="Times New Roman" w:cs="Times New Roman"/>
+          <w:sz w:val="24"/>
+          <w:szCs w:val="24"/>
+        </w:rPr>
+        <w:t xml:space="preserve">) = </w:t>
+      </w:r>
+      <w:r>
+        <w:rPr>
+          <w:rFonts w:ascii="Times New Roman" w:hAnsi="Times New Roman" w:cs="Times New Roman"/>
+          <w:sz w:val="24"/>
+          <w:szCs w:val="24"/>
+        </w:rPr>
+        <w:t>1099</w:t>
       </w:r>
       <w:r>
         <w:rPr>
@@ -1665,11 +2402,19 @@
           <w:szCs w:val="24"/>
         </w:rPr>
       </w:pPr>
+    </w:p>
+    <w:p>
+      <w:pPr>
+        <w:rPr>
+          <w:rFonts w:ascii="Times New Roman" w:hAnsi="Times New Roman" w:cs="Times New Roman"/>
+          <w:sz w:val="24"/>
+          <w:szCs w:val="24"/>
+        </w:rPr>
+      </w:pPr>
       <w:r>
         <w:rPr>
           <w:noProof/>
         </w:rPr>
-        <w:lastRenderedPageBreak/>
         <w:drawing>
           <wp:inline distT="0" distB="0" distL="0" distR="0" wp14:anchorId="2FAD7E0B" wp14:editId="37987D50">
             <wp:extent cx="2407704" cy="2374030"/>
@@ -2144,7 +2889,6 @@
           <w:sz w:val="24"/>
           <w:szCs w:val="24"/>
         </w:rPr>
-        <w:lastRenderedPageBreak/>
         <w:drawing>
           <wp:inline distT="0" distB="0" distL="0" distR="0" wp14:anchorId="187600FA" wp14:editId="29160C13">
             <wp:extent cx="2889249" cy="533400"/>
@@ -2400,7 +3144,15 @@
           <w:sz w:val="24"/>
           <w:szCs w:val="24"/>
         </w:rPr>
-        <w:t>500000</w:t>
+        <w:t>2</w:t>
+      </w:r>
+      <w:r>
+        <w:rPr>
+          <w:rFonts w:ascii="Times New Roman" w:hAnsi="Times New Roman" w:cs="Times New Roman"/>
+          <w:sz w:val="24"/>
+          <w:szCs w:val="24"/>
+        </w:rPr>
+        <w:t>00000</w:t>
       </w:r>
       <w:r>
         <w:rPr>
@@ -2456,15 +3208,7 @@
           <w:sz w:val="24"/>
           <w:szCs w:val="24"/>
         </w:rPr>
-        <w:t>6</w:t>
-      </w:r>
-      <w:r>
-        <w:rPr>
-          <w:rFonts w:ascii="Times New Roman" w:hAnsi="Times New Roman" w:cs="Times New Roman"/>
-          <w:sz w:val="24"/>
-          <w:szCs w:val="24"/>
-        </w:rPr>
-        <w:t>9.4</w:t>
+        <w:t>52</w:t>
       </w:r>
       <w:r>
         <w:rPr>
@@ -2504,7 +3248,15 @@
           <w:sz w:val="24"/>
           <w:szCs w:val="24"/>
         </w:rPr>
-        <w:t>0.0004</w:t>
+        <w:t>0.0</w:t>
+      </w:r>
+      <w:r>
+        <w:rPr>
+          <w:rFonts w:ascii="Times New Roman" w:hAnsi="Times New Roman" w:cs="Times New Roman"/>
+          <w:sz w:val="24"/>
+          <w:szCs w:val="24"/>
+        </w:rPr>
+        <w:t>3</w:t>
       </w:r>
       <w:r>
         <w:rPr>
@@ -2552,7 +3304,7 @@
           <w:sz w:val="24"/>
           <w:szCs w:val="24"/>
         </w:rPr>
-        <w:t>4</w:t>
+        <w:t>2</w:t>
       </w:r>
       <w:r>
         <w:rPr>
@@ -2568,7 +3320,23 @@
           <w:sz w:val="24"/>
           <w:szCs w:val="24"/>
         </w:rPr>
-        <w:t xml:space="preserve"> = </w:t>
+        <w:t xml:space="preserve"> </w:t>
+      </w:r>
+      <w:r>
+        <w:rPr>
+          <w:rFonts w:ascii="Times New Roman" w:hAnsi="Times New Roman" w:cs="Times New Roman"/>
+          <w:sz w:val="24"/>
+          <w:szCs w:val="24"/>
+        </w:rPr>
+        <w:t>≈</w:t>
+      </w:r>
+      <w:r>
+        <w:rPr>
+          <w:rFonts w:ascii="Times New Roman" w:hAnsi="Times New Roman" w:cs="Times New Roman"/>
+          <w:sz w:val="24"/>
+          <w:szCs w:val="24"/>
+        </w:rPr>
+        <w:t xml:space="preserve"> </w:t>
       </w:r>
       <w:r>
         <w:rPr>
@@ -3955,7 +4723,7 @@
 </file>
 
 <file path=word/styles.xml><?xml version="1.0" encoding="utf-8"?>
-<w:styles xmlns:mc="http://schemas.openxmlformats.org/markup-compatibility/2006" xmlns:r="http://schemas.openxmlformats.org/officeDocument/2006/relationships" xmlns:w="http://schemas.openxmlformats.org/wordprocessingml/2006/main" xmlns:w14="http://schemas.microsoft.com/office/word/2010/wordml" xmlns:w15="http://schemas.microsoft.com/office/word/2012/wordml" xmlns:w16cex="http://schemas.microsoft.com/office/word/2018/wordml/cex" xmlns:w16cid="http://schemas.microsoft.com/office/word/2016/wordml/cid" xmlns:w16="http://schemas.microsoft.com/office/word/2018/wordml" xmlns:w16du="http://schemas.microsoft.com/office/word/2023/wordml/word16du" xmlns:w16sdtdh="http://schemas.microsoft.com/office/word/2020/wordml/sdtdatahash" xmlns:w16se="http://schemas.microsoft.com/office/word/2015/wordml/symex" mc:Ignorable="w14 w15 w16se w16cid w16 w16cex w16sdtdh w16du">
+<w:styles xmlns:mc="http://schemas.openxmlformats.org/markup-compatibility/2006" xmlns:r="http://schemas.openxmlformats.org/officeDocument/2006/relationships" xmlns:w="http://schemas.openxmlformats.org/wordprocessingml/2006/main" xmlns:w14="http://schemas.microsoft.com/office/word/2010/wordml" xmlns:w15="http://schemas.microsoft.com/office/word/2012/wordml" xmlns:w16cex="http://schemas.microsoft.com/office/word/2018/wordml/cex" xmlns:w16cid="http://schemas.microsoft.com/office/word/2016/wordml/cid" xmlns:w16="http://schemas.microsoft.com/office/word/2018/wordml" xmlns:w16sdtdh="http://schemas.microsoft.com/office/word/2020/wordml/sdtdatahash" xmlns:w16se="http://schemas.microsoft.com/office/word/2015/wordml/symex" mc:Ignorable="w14 w15 w16se w16cid w16 w16cex w16sdtdh">
   <w:docDefaults>
     <w:rPrDefault>
       <w:rPr>
